--- a/Front And Backend Interview Question/CSS.docx
+++ b/Front And Backend Interview Question/CSS.docx
@@ -1,6 +1,6 @@
 
 <file path=word/document.xml><?xml version="1.0" encoding="utf-8"?>
-<w:document xmlns:wpc="http://schemas.microsoft.com/office/word/2010/wordprocessingCanvas" xmlns:mc="http://schemas.openxmlformats.org/markup-compatibility/2006" xmlns:o="urn:schemas-microsoft-com:office:office" xmlns:r="http://schemas.openxmlformats.org/officeDocument/2006/relationships" xmlns:m="http://schemas.openxmlformats.org/officeDocument/2006/math" xmlns:v="urn:schemas-microsoft-com:vml" xmlns:wp14="http://schemas.microsoft.com/office/word/2010/wordprocessingDrawing" xmlns:wp="http://schemas.openxmlformats.org/drawingml/2006/wordprocessingDrawing" xmlns:w10="urn:schemas-microsoft-com:office:word" xmlns:w="http://schemas.openxmlformats.org/wordprocessingml/2006/main" xmlns:w14="http://schemas.microsoft.com/office/word/2010/wordml" xmlns:wpg="http://schemas.microsoft.com/office/word/2010/wordprocessingGroup" xmlns:wpi="http://schemas.microsoft.com/office/word/2010/wordprocessingInk" xmlns:wne="http://schemas.microsoft.com/office/word/2006/wordml" xmlns:wps="http://schemas.microsoft.com/office/word/2010/wordprocessingShape" mc:Ignorable="w14 wp14">
+<w:document xmlns:wpc="http://schemas.microsoft.com/office/word/2010/wordprocessingCanvas" xmlns:cx="http://schemas.microsoft.com/office/drawing/2014/chartex" xmlns:cx1="http://schemas.microsoft.com/office/drawing/2015/9/8/chartex" xmlns:mc="http://schemas.openxmlformats.org/markup-compatibility/2006" xmlns:o="urn:schemas-microsoft-com:office:office" xmlns:r="http://schemas.openxmlformats.org/officeDocument/2006/relationships" xmlns:m="http://schemas.openxmlformats.org/officeDocument/2006/math" xmlns:v="urn:schemas-microsoft-com:vml" xmlns:wp14="http://schemas.microsoft.com/office/word/2010/wordprocessingDrawing" xmlns:wp="http://schemas.openxmlformats.org/drawingml/2006/wordprocessingDrawing" xmlns:w10="urn:schemas-microsoft-com:office:word" xmlns:w="http://schemas.openxmlformats.org/wordprocessingml/2006/main" xmlns:w14="http://schemas.microsoft.com/office/word/2010/wordml" xmlns:w15="http://schemas.microsoft.com/office/word/2012/wordml" xmlns:w16se="http://schemas.microsoft.com/office/word/2015/wordml/symex" xmlns:wpg="http://schemas.microsoft.com/office/word/2010/wordprocessingGroup" xmlns:wpi="http://schemas.microsoft.com/office/word/2010/wordprocessingInk" xmlns:wne="http://schemas.microsoft.com/office/word/2006/wordml" xmlns:wps="http://schemas.microsoft.com/office/word/2010/wordprocessingShape" mc:Ignorable="w14 w15 w16se wp14">
   <w:body>
     <w:p>
       <w:pPr>
@@ -552,7 +552,6 @@
         <w:rPr>
           <w:rFonts w:ascii="Times New Roman" w:eastAsia="Times New Roman" w:hAnsi="Times New Roman" w:cs="Times New Roman"/>
         </w:rPr>
-        <w:lastRenderedPageBreak/>
         <w:t>Ascending by selectors is not possible</w:t>
       </w:r>
     </w:p>
@@ -905,21 +904,7 @@
         <w:rPr>
           <w:rFonts w:ascii="Times New Roman" w:eastAsia="Times New Roman" w:hAnsi="Times New Roman" w:cs="Times New Roman"/>
         </w:rPr>
-        <w:t xml:space="preserve">It is a string that identifies the elements to which </w:t>
-      </w:r>
-      <w:proofErr w:type="gramStart"/>
-      <w:r>
-        <w:rPr>
-          <w:rFonts w:ascii="Times New Roman" w:eastAsia="Times New Roman" w:hAnsi="Times New Roman" w:cs="Times New Roman"/>
-        </w:rPr>
-        <w:t>a particular declaration apply</w:t>
-      </w:r>
-      <w:proofErr w:type="gramEnd"/>
-      <w:r>
-        <w:rPr>
-          <w:rFonts w:ascii="Times New Roman" w:eastAsia="Times New Roman" w:hAnsi="Times New Roman" w:cs="Times New Roman"/>
-        </w:rPr>
-        <w:t>. It is also referred as a link between the HTML document and the style sheet. It is equivalent of HTML elements. There are several differen</w:t>
+        <w:t>It is a string that identifies the elements to which a particular declaration apply. It is also referred as a link between the HTML document and the style sheet. It is equivalent of HTML elements. There are several differen</w:t>
       </w:r>
       <w:r>
         <w:rPr>
@@ -945,49 +930,7 @@
         <w:rPr>
           <w:rFonts w:ascii="Times New Roman" w:eastAsia="Times New Roman" w:hAnsi="Times New Roman" w:cs="Times New Roman"/>
         </w:rPr>
-        <w:t xml:space="preserve">, </w:t>
-      </w:r>
-      <w:r>
-        <w:rPr>
-          <w:rFonts w:ascii="Times New Roman" w:eastAsia="Times New Roman" w:hAnsi="Times New Roman" w:cs="Times New Roman"/>
-        </w:rPr>
-        <w:t>CSS Id Selector</w:t>
-      </w:r>
-      <w:r>
-        <w:rPr>
-          <w:rFonts w:ascii="Times New Roman" w:eastAsia="Times New Roman" w:hAnsi="Times New Roman" w:cs="Times New Roman"/>
-        </w:rPr>
-        <w:t xml:space="preserve">, </w:t>
-      </w:r>
-      <w:r>
-        <w:rPr>
-          <w:rFonts w:ascii="Times New Roman" w:eastAsia="Times New Roman" w:hAnsi="Times New Roman" w:cs="Times New Roman"/>
-        </w:rPr>
-        <w:t>CSS Class Selector</w:t>
-      </w:r>
-      <w:r>
-        <w:rPr>
-          <w:rFonts w:ascii="Times New Roman" w:eastAsia="Times New Roman" w:hAnsi="Times New Roman" w:cs="Times New Roman"/>
-        </w:rPr>
-        <w:t xml:space="preserve">, </w:t>
-      </w:r>
-      <w:r>
-        <w:rPr>
-          <w:rFonts w:ascii="Times New Roman" w:eastAsia="Times New Roman" w:hAnsi="Times New Roman" w:cs="Times New Roman"/>
-        </w:rPr>
-        <w:t>CSS Universal Selector</w:t>
-      </w:r>
-      <w:r>
-        <w:rPr>
-          <w:rFonts w:ascii="Times New Roman" w:eastAsia="Times New Roman" w:hAnsi="Times New Roman" w:cs="Times New Roman"/>
-        </w:rPr>
-        <w:t xml:space="preserve">, </w:t>
-      </w:r>
-      <w:r>
-        <w:rPr>
-          <w:rFonts w:ascii="Times New Roman" w:eastAsia="Times New Roman" w:hAnsi="Times New Roman" w:cs="Times New Roman"/>
-        </w:rPr>
-        <w:t>CSS Group Selector</w:t>
+        <w:t>, CSS Id Selector, CSS Class Selector, CSS Universal Selector, CSS Group Selector</w:t>
       </w:r>
     </w:p>
     <w:p>
@@ -1006,15 +949,7 @@
           <w:b/>
           <w:bCs/>
         </w:rPr>
-        <w:t>11</w:t>
-      </w:r>
-      <w:r>
-        <w:rPr>
-          <w:rFonts w:ascii="Times New Roman" w:eastAsia="Times New Roman" w:hAnsi="Times New Roman" w:cs="Times New Roman"/>
-          <w:b/>
-          <w:bCs/>
-        </w:rPr>
-        <w:t xml:space="preserve">. </w:t>
+        <w:t xml:space="preserve">11. </w:t>
       </w:r>
       <w:r>
         <w:rPr>
@@ -1040,7 +975,6 @@
           <w:rFonts w:ascii="Times New Roman" w:eastAsia="Times New Roman" w:hAnsi="Times New Roman" w:cs="Times New Roman"/>
         </w:rPr>
       </w:pPr>
-      <w:proofErr w:type="gramStart"/>
       <w:r>
         <w:rPr>
           <w:rFonts w:ascii="Times New Roman" w:eastAsia="Times New Roman" w:hAnsi="Times New Roman" w:cs="Times New Roman"/>
@@ -1051,21 +985,8 @@
         <w:rPr>
           <w:rFonts w:ascii="Times New Roman" w:eastAsia="Times New Roman" w:hAnsi="Times New Roman" w:cs="Times New Roman"/>
         </w:rPr>
-        <w:t xml:space="preserve">, </w:t>
-      </w:r>
-      <w:r>
-        <w:rPr>
-          <w:rFonts w:ascii="Times New Roman" w:eastAsia="Times New Roman" w:hAnsi="Times New Roman" w:cs="Times New Roman"/>
-        </w:rPr>
-        <w:t>Property</w:t>
-      </w:r>
-      <w:r>
-        <w:rPr>
-          <w:rFonts w:ascii="Times New Roman" w:eastAsia="Times New Roman" w:hAnsi="Times New Roman" w:cs="Times New Roman"/>
-        </w:rPr>
-        <w:t>, Value.</w:t>
-      </w:r>
-      <w:proofErr w:type="gramEnd"/>
+        <w:t>, Property, Value.</w:t>
+      </w:r>
     </w:p>
     <w:p>
       <w:pPr>
@@ -1084,15 +1005,7 @@
           <w:bCs/>
         </w:rPr>
         <w:lastRenderedPageBreak/>
-        <w:t>12</w:t>
-      </w:r>
-      <w:r>
-        <w:rPr>
-          <w:rFonts w:ascii="Times New Roman" w:eastAsia="Times New Roman" w:hAnsi="Times New Roman" w:cs="Times New Roman"/>
-          <w:b/>
-          <w:bCs/>
-        </w:rPr>
-        <w:t xml:space="preserve">. </w:t>
+        <w:t xml:space="preserve">12. </w:t>
       </w:r>
       <w:r>
         <w:rPr>
@@ -1257,15 +1170,7 @@
           <w:b/>
           <w:bCs/>
         </w:rPr>
-        <w:t>13</w:t>
-      </w:r>
-      <w:r>
-        <w:rPr>
-          <w:rFonts w:ascii="Times New Roman" w:eastAsia="Times New Roman" w:hAnsi="Times New Roman" w:cs="Times New Roman"/>
-          <w:b/>
-          <w:bCs/>
-        </w:rPr>
-        <w:t xml:space="preserve">. </w:t>
+        <w:t xml:space="preserve">13. </w:t>
       </w:r>
       <w:r>
         <w:rPr>
@@ -1422,15 +1327,7 @@
           <w:b/>
           <w:bCs/>
         </w:rPr>
-        <w:t>14</w:t>
-      </w:r>
-      <w:r>
-        <w:rPr>
-          <w:rFonts w:ascii="Times New Roman" w:eastAsia="Times New Roman" w:hAnsi="Times New Roman" w:cs="Times New Roman"/>
-          <w:b/>
-          <w:bCs/>
-        </w:rPr>
-        <w:t xml:space="preserve">. </w:t>
+        <w:t xml:space="preserve">14. </w:t>
       </w:r>
       <w:r>
         <w:rPr>
@@ -1482,15 +1379,7 @@
           <w:b/>
           <w:bCs/>
         </w:rPr>
-        <w:t>15</w:t>
-      </w:r>
-      <w:r>
-        <w:rPr>
-          <w:rFonts w:ascii="Times New Roman" w:eastAsia="Times New Roman" w:hAnsi="Times New Roman" w:cs="Times New Roman"/>
-          <w:b/>
-          <w:bCs/>
-        </w:rPr>
-        <w:t xml:space="preserve">. </w:t>
+        <w:t xml:space="preserve">15. </w:t>
       </w:r>
       <w:r>
         <w:rPr>
@@ -1626,15 +1515,7 @@
           <w:b/>
           <w:bCs/>
         </w:rPr>
-        <w:t>16</w:t>
-      </w:r>
-      <w:r>
-        <w:rPr>
-          <w:rFonts w:ascii="Times New Roman" w:eastAsia="Times New Roman" w:hAnsi="Times New Roman" w:cs="Times New Roman"/>
-          <w:b/>
-          <w:bCs/>
-        </w:rPr>
-        <w:t xml:space="preserve">. </w:t>
+        <w:t xml:space="preserve">16. </w:t>
       </w:r>
       <w:r>
         <w:rPr>
@@ -1750,7 +1631,6 @@
         <w:rPr>
           <w:rFonts w:ascii="Times New Roman" w:eastAsia="Times New Roman" w:hAnsi="Times New Roman" w:cs="Times New Roman"/>
         </w:rPr>
-        <w:lastRenderedPageBreak/>
         <w:t>margin-left:100px;    </w:t>
       </w:r>
     </w:p>
@@ -1806,15 +1686,7 @@
           <w:b/>
           <w:bCs/>
         </w:rPr>
-        <w:t>17</w:t>
-      </w:r>
-      <w:r>
-        <w:rPr>
-          <w:rFonts w:ascii="Times New Roman" w:eastAsia="Times New Roman" w:hAnsi="Times New Roman" w:cs="Times New Roman"/>
-          <w:b/>
-          <w:bCs/>
-        </w:rPr>
-        <w:t xml:space="preserve">. </w:t>
+        <w:t xml:space="preserve">17. </w:t>
       </w:r>
       <w:r>
         <w:rPr>
@@ -1870,43 +1742,7 @@
         <w:rPr>
           <w:rFonts w:ascii="Times New Roman" w:eastAsia="Times New Roman" w:hAnsi="Times New Roman" w:cs="Times New Roman"/>
         </w:rPr>
-        <w:t xml:space="preserve">, </w:t>
-      </w:r>
-      <w:r>
-        <w:rPr>
-          <w:rFonts w:ascii="Times New Roman" w:eastAsia="Times New Roman" w:hAnsi="Times New Roman" w:cs="Times New Roman"/>
-        </w:rPr>
-        <w:t>top</w:t>
-      </w:r>
-      <w:r>
-        <w:rPr>
-          <w:rFonts w:ascii="Times New Roman" w:eastAsia="Times New Roman" w:hAnsi="Times New Roman" w:cs="Times New Roman"/>
-        </w:rPr>
-        <w:t xml:space="preserve">, </w:t>
-      </w:r>
-      <w:r>
-        <w:rPr>
-          <w:rFonts w:ascii="Times New Roman" w:eastAsia="Times New Roman" w:hAnsi="Times New Roman" w:cs="Times New Roman"/>
-        </w:rPr>
-        <w:t>bottom</w:t>
-      </w:r>
-      <w:r>
-        <w:rPr>
-          <w:rFonts w:ascii="Times New Roman" w:eastAsia="Times New Roman" w:hAnsi="Times New Roman" w:cs="Times New Roman"/>
-        </w:rPr>
-        <w:t xml:space="preserve">, </w:t>
-      </w:r>
-      <w:r>
-        <w:rPr>
-          <w:rFonts w:ascii="Times New Roman" w:eastAsia="Times New Roman" w:hAnsi="Times New Roman" w:cs="Times New Roman"/>
-        </w:rPr>
-        <w:t>left</w:t>
-      </w:r>
-      <w:r>
-        <w:rPr>
-          <w:rFonts w:ascii="Times New Roman" w:eastAsia="Times New Roman" w:hAnsi="Times New Roman" w:cs="Times New Roman"/>
-        </w:rPr>
-        <w:t>, right</w:t>
+        <w:t>, top, bottom, left, right</w:t>
       </w:r>
     </w:p>
     <w:p>
@@ -2011,15 +1847,7 @@
           <w:b/>
           <w:bCs/>
         </w:rPr>
-        <w:t>18</w:t>
-      </w:r>
-      <w:r>
-        <w:rPr>
-          <w:rFonts w:ascii="Times New Roman" w:eastAsia="Times New Roman" w:hAnsi="Times New Roman" w:cs="Times New Roman"/>
-          <w:b/>
-          <w:bCs/>
-        </w:rPr>
-        <w:t xml:space="preserve">. </w:t>
+        <w:t xml:space="preserve">18. </w:t>
       </w:r>
       <w:r>
         <w:rPr>
@@ -2035,53 +1863,21 @@
           <w:b/>
           <w:bCs/>
         </w:rPr>
-        <w:t xml:space="preserve">What is the use of </w:t>
-      </w:r>
-      <w:proofErr w:type="spellStart"/>
-      <w:r>
-        <w:rPr>
-          <w:rFonts w:ascii="Times New Roman" w:eastAsia="Times New Roman" w:hAnsi="Times New Roman" w:cs="Times New Roman"/>
-          <w:b/>
-          <w:bCs/>
-        </w:rPr>
-        <w:t>ruleset</w:t>
-      </w:r>
-      <w:proofErr w:type="spellEnd"/>
-      <w:r>
-        <w:rPr>
-          <w:rFonts w:ascii="Times New Roman" w:eastAsia="Times New Roman" w:hAnsi="Times New Roman" w:cs="Times New Roman"/>
-          <w:b/>
-          <w:bCs/>
-        </w:rPr>
-        <w:t>?</w:t>
-      </w:r>
-    </w:p>
-    <w:p>
-      <w:pPr>
-        <w:spacing w:before="100" w:beforeAutospacing="1" w:after="100" w:afterAutospacing="1" w:line="240" w:lineRule="auto"/>
-        <w:rPr>
-          <w:rFonts w:ascii="Times New Roman" w:eastAsia="Times New Roman" w:hAnsi="Times New Roman" w:cs="Times New Roman"/>
-        </w:rPr>
-      </w:pPr>
-      <w:r>
-        <w:rPr>
-          <w:rFonts w:ascii="Times New Roman" w:eastAsia="Times New Roman" w:hAnsi="Times New Roman" w:cs="Times New Roman"/>
-        </w:rPr>
-        <w:t xml:space="preserve">The </w:t>
-      </w:r>
-      <w:proofErr w:type="spellStart"/>
-      <w:r>
-        <w:rPr>
-          <w:rFonts w:ascii="Times New Roman" w:eastAsia="Times New Roman" w:hAnsi="Times New Roman" w:cs="Times New Roman"/>
-        </w:rPr>
-        <w:t>ruleset</w:t>
-      </w:r>
-      <w:proofErr w:type="spellEnd"/>
-      <w:r>
-        <w:rPr>
-          <w:rFonts w:ascii="Times New Roman" w:eastAsia="Times New Roman" w:hAnsi="Times New Roman" w:cs="Times New Roman"/>
-        </w:rPr>
-        <w:t xml:space="preserve"> is used to identify that selectors can be attached with other selectors. It has two parts:</w:t>
+        <w:t>What is the use of ruleset?</w:t>
+      </w:r>
+    </w:p>
+    <w:p>
+      <w:pPr>
+        <w:spacing w:before="100" w:beforeAutospacing="1" w:after="100" w:afterAutospacing="1" w:line="240" w:lineRule="auto"/>
+        <w:rPr>
+          <w:rFonts w:ascii="Times New Roman" w:eastAsia="Times New Roman" w:hAnsi="Times New Roman" w:cs="Times New Roman"/>
+        </w:rPr>
+      </w:pPr>
+      <w:r>
+        <w:rPr>
+          <w:rFonts w:ascii="Times New Roman" w:eastAsia="Times New Roman" w:hAnsi="Times New Roman" w:cs="Times New Roman"/>
+        </w:rPr>
+        <w:t>The ruleset is used to identify that selectors can be attached with other selectors. It has two parts:</w:t>
       </w:r>
     </w:p>
     <w:p>
@@ -2133,15 +1929,7 @@
           <w:b/>
           <w:bCs/>
         </w:rPr>
-        <w:t>19</w:t>
-      </w:r>
-      <w:r>
-        <w:rPr>
-          <w:rFonts w:ascii="Times New Roman" w:eastAsia="Times New Roman" w:hAnsi="Times New Roman" w:cs="Times New Roman"/>
-          <w:b/>
-          <w:bCs/>
-        </w:rPr>
-        <w:t xml:space="preserve">. </w:t>
+        <w:t xml:space="preserve">19. </w:t>
       </w:r>
       <w:r>
         <w:rPr>
@@ -2445,15 +2233,7 @@
           <w:bCs/>
         </w:rPr>
         <w:lastRenderedPageBreak/>
-        <w:t>2</w:t>
-      </w:r>
-      <w:r>
-        <w:rPr>
-          <w:rFonts w:ascii="Times New Roman" w:eastAsia="Times New Roman" w:hAnsi="Times New Roman" w:cs="Times New Roman"/>
-          <w:b/>
-          <w:bCs/>
-        </w:rPr>
-        <w:t xml:space="preserve">0. </w:t>
+        <w:t xml:space="preserve">20. </w:t>
       </w:r>
       <w:r>
         <w:rPr>
@@ -2690,23 +2470,7 @@
           <w:b/>
           <w:bCs/>
         </w:rPr>
-        <w:t>2</w:t>
-      </w:r>
-      <w:r>
-        <w:rPr>
-          <w:rFonts w:ascii="Times New Roman" w:eastAsia="Times New Roman" w:hAnsi="Times New Roman" w:cs="Times New Roman"/>
-          <w:b/>
-          <w:bCs/>
-        </w:rPr>
-        <w:t>1</w:t>
-      </w:r>
-      <w:r>
-        <w:rPr>
-          <w:rFonts w:ascii="Times New Roman" w:eastAsia="Times New Roman" w:hAnsi="Times New Roman" w:cs="Times New Roman"/>
-          <w:b/>
-          <w:bCs/>
-        </w:rPr>
-        <w:t xml:space="preserve">. </w:t>
+        <w:t xml:space="preserve">21. </w:t>
       </w:r>
       <w:r>
         <w:rPr>
@@ -3018,21 +2782,7 @@
         <w:rPr>
           <w:rFonts w:ascii="Times New Roman" w:eastAsia="Times New Roman" w:hAnsi="Times New Roman" w:cs="Times New Roman"/>
         </w:rPr>
-        <w:t>="</w:t>
-      </w:r>
-      <w:proofErr w:type="spellStart"/>
-      <w:r>
-        <w:rPr>
-          <w:rFonts w:ascii="Times New Roman" w:eastAsia="Times New Roman" w:hAnsi="Times New Roman" w:cs="Times New Roman"/>
-        </w:rPr>
-        <w:t>stylesheet</w:t>
-      </w:r>
-      <w:proofErr w:type="spellEnd"/>
-      <w:r>
-        <w:rPr>
-          <w:rFonts w:ascii="Times New Roman" w:eastAsia="Times New Roman" w:hAnsi="Times New Roman" w:cs="Times New Roman"/>
-        </w:rPr>
-        <w:t>" type="text/</w:t>
+        <w:t>="stylesheet" type="text/</w:t>
       </w:r>
       <w:proofErr w:type="spellStart"/>
       <w:r>
@@ -3097,24 +2847,7 @@
           <w:b/>
           <w:bCs/>
         </w:rPr>
-        <w:lastRenderedPageBreak/>
-        <w:t>2</w:t>
-      </w:r>
-      <w:r>
-        <w:rPr>
-          <w:rFonts w:ascii="Times New Roman" w:eastAsia="Times New Roman" w:hAnsi="Times New Roman" w:cs="Times New Roman"/>
-          <w:b/>
-          <w:bCs/>
-        </w:rPr>
-        <w:t>2</w:t>
-      </w:r>
-      <w:r>
-        <w:rPr>
-          <w:rFonts w:ascii="Times New Roman" w:eastAsia="Times New Roman" w:hAnsi="Times New Roman" w:cs="Times New Roman"/>
-          <w:b/>
-          <w:bCs/>
-        </w:rPr>
-        <w:t xml:space="preserve">. </w:t>
+        <w:t xml:space="preserve">22. </w:t>
       </w:r>
       <w:r>
         <w:rPr>
@@ -3163,23 +2896,7 @@
           <w:b/>
           <w:bCs/>
         </w:rPr>
-        <w:t>2</w:t>
-      </w:r>
-      <w:r>
-        <w:rPr>
-          <w:rFonts w:ascii="Times New Roman" w:eastAsia="Times New Roman" w:hAnsi="Times New Roman" w:cs="Times New Roman"/>
-          <w:b/>
-          <w:bCs/>
-        </w:rPr>
-        <w:t>3</w:t>
-      </w:r>
-      <w:r>
-        <w:rPr>
-          <w:rFonts w:ascii="Times New Roman" w:eastAsia="Times New Roman" w:hAnsi="Times New Roman" w:cs="Times New Roman"/>
-          <w:b/>
-          <w:bCs/>
-        </w:rPr>
-        <w:t xml:space="preserve">. </w:t>
+        <w:t xml:space="preserve">23. </w:t>
       </w:r>
       <w:r>
         <w:rPr>
@@ -3282,23 +2999,7 @@
           <w:b/>
           <w:bCs/>
         </w:rPr>
-        <w:t>2</w:t>
-      </w:r>
-      <w:r>
-        <w:rPr>
-          <w:rFonts w:ascii="Times New Roman" w:eastAsia="Times New Roman" w:hAnsi="Times New Roman" w:cs="Times New Roman"/>
-          <w:b/>
-          <w:bCs/>
-        </w:rPr>
-        <w:t>4</w:t>
-      </w:r>
-      <w:r>
-        <w:rPr>
-          <w:rFonts w:ascii="Times New Roman" w:eastAsia="Times New Roman" w:hAnsi="Times New Roman" w:cs="Times New Roman"/>
-          <w:b/>
-          <w:bCs/>
-        </w:rPr>
-        <w:t xml:space="preserve">. </w:t>
+        <w:t xml:space="preserve">24. </w:t>
       </w:r>
       <w:r>
         <w:rPr>
@@ -3354,21 +3055,7 @@
         <w:rPr>
           <w:rFonts w:ascii="Times New Roman" w:eastAsia="Times New Roman" w:hAnsi="Times New Roman" w:cs="Times New Roman"/>
         </w:rPr>
-        <w:t xml:space="preserve">Physical tags are newer </w:t>
-      </w:r>
-      <w:proofErr w:type="gramStart"/>
-      <w:r>
-        <w:rPr>
-          <w:rFonts w:ascii="Times New Roman" w:eastAsia="Times New Roman" w:hAnsi="Times New Roman" w:cs="Times New Roman"/>
-        </w:rPr>
-        <w:t>versions,</w:t>
-      </w:r>
-      <w:proofErr w:type="gramEnd"/>
-      <w:r>
-        <w:rPr>
-          <w:rFonts w:ascii="Times New Roman" w:eastAsia="Times New Roman" w:hAnsi="Times New Roman" w:cs="Times New Roman"/>
-        </w:rPr>
-        <w:t xml:space="preserve"> on the other hand, logical tags are old and concentrate on content. </w:t>
+        <w:t xml:space="preserve">Physical tags are newer versions, on the other hand, logical tags are old and concentrate on content. </w:t>
       </w:r>
     </w:p>
     <w:p>
@@ -3387,23 +3074,7 @@
           <w:b/>
           <w:bCs/>
         </w:rPr>
-        <w:t>2</w:t>
-      </w:r>
-      <w:r>
-        <w:rPr>
-          <w:rFonts w:ascii="Times New Roman" w:eastAsia="Times New Roman" w:hAnsi="Times New Roman" w:cs="Times New Roman"/>
-          <w:b/>
-          <w:bCs/>
-        </w:rPr>
-        <w:t>5</w:t>
-      </w:r>
-      <w:r>
-        <w:rPr>
-          <w:rFonts w:ascii="Times New Roman" w:eastAsia="Times New Roman" w:hAnsi="Times New Roman" w:cs="Times New Roman"/>
-          <w:b/>
-          <w:bCs/>
-        </w:rPr>
-        <w:t xml:space="preserve">. </w:t>
+        <w:t xml:space="preserve">25. </w:t>
       </w:r>
       <w:r>
         <w:rPr>
@@ -3751,23 +3422,7 @@
           <w:b/>
           <w:bCs/>
         </w:rPr>
-        <w:t>2</w:t>
-      </w:r>
-      <w:r>
-        <w:rPr>
-          <w:rFonts w:ascii="Times New Roman" w:eastAsia="Times New Roman" w:hAnsi="Times New Roman" w:cs="Times New Roman"/>
-          <w:b/>
-          <w:bCs/>
-        </w:rPr>
-        <w:t>6</w:t>
-      </w:r>
-      <w:r>
-        <w:rPr>
-          <w:rFonts w:ascii="Times New Roman" w:eastAsia="Times New Roman" w:hAnsi="Times New Roman" w:cs="Times New Roman"/>
-          <w:b/>
-          <w:bCs/>
-        </w:rPr>
-        <w:t xml:space="preserve">. </w:t>
+        <w:t xml:space="preserve">26. </w:t>
       </w:r>
       <w:r>
         <w:rPr>
@@ -3827,23 +3482,7 @@
           <w:b/>
           <w:bCs/>
         </w:rPr>
-        <w:t>2</w:t>
-      </w:r>
-      <w:r>
-        <w:rPr>
-          <w:rFonts w:ascii="Times New Roman" w:eastAsia="Times New Roman" w:hAnsi="Times New Roman" w:cs="Times New Roman"/>
-          <w:b/>
-          <w:bCs/>
-        </w:rPr>
-        <w:t>7</w:t>
-      </w:r>
-      <w:r>
-        <w:rPr>
-          <w:rFonts w:ascii="Times New Roman" w:eastAsia="Times New Roman" w:hAnsi="Times New Roman" w:cs="Times New Roman"/>
-          <w:b/>
-          <w:bCs/>
-        </w:rPr>
-        <w:t xml:space="preserve">. </w:t>
+        <w:t xml:space="preserve">27. </w:t>
       </w:r>
       <w:r>
         <w:rPr>
@@ -3904,23 +3543,7 @@
           <w:b/>
           <w:bCs/>
         </w:rPr>
-        <w:t>2</w:t>
-      </w:r>
-      <w:r>
-        <w:rPr>
-          <w:rFonts w:ascii="Times New Roman" w:eastAsia="Times New Roman" w:hAnsi="Times New Roman" w:cs="Times New Roman"/>
-          <w:b/>
-          <w:bCs/>
-        </w:rPr>
-        <w:t>8</w:t>
-      </w:r>
-      <w:r>
-        <w:rPr>
-          <w:rFonts w:ascii="Times New Roman" w:eastAsia="Times New Roman" w:hAnsi="Times New Roman" w:cs="Times New Roman"/>
-          <w:b/>
-          <w:bCs/>
-        </w:rPr>
-        <w:t xml:space="preserve">. </w:t>
+        <w:t xml:space="preserve">28. </w:t>
       </w:r>
       <w:r>
         <w:rPr>
@@ -4119,23 +3742,7 @@
           <w:b/>
           <w:bCs/>
         </w:rPr>
-        <w:t>2</w:t>
-      </w:r>
-      <w:r>
-        <w:rPr>
-          <w:rFonts w:ascii="Times New Roman" w:eastAsia="Times New Roman" w:hAnsi="Times New Roman" w:cs="Times New Roman"/>
-          <w:b/>
-          <w:bCs/>
-        </w:rPr>
-        <w:t>9</w:t>
-      </w:r>
-      <w:r>
-        <w:rPr>
-          <w:rFonts w:ascii="Times New Roman" w:eastAsia="Times New Roman" w:hAnsi="Times New Roman" w:cs="Times New Roman"/>
-          <w:b/>
-          <w:bCs/>
-        </w:rPr>
-        <w:t xml:space="preserve">. </w:t>
+        <w:t xml:space="preserve">29. </w:t>
       </w:r>
       <w:r>
         <w:rPr>
@@ -4184,15 +3791,7 @@
           <w:b/>
           <w:bCs/>
         </w:rPr>
-        <w:t>3</w:t>
-      </w:r>
-      <w:r>
-        <w:rPr>
-          <w:rFonts w:ascii="Times New Roman" w:eastAsia="Times New Roman" w:hAnsi="Times New Roman" w:cs="Times New Roman"/>
-          <w:b/>
-          <w:bCs/>
-        </w:rPr>
-        <w:t xml:space="preserve">0. </w:t>
+        <w:t xml:space="preserve">30. </w:t>
       </w:r>
       <w:r>
         <w:rPr>
@@ -4260,7 +3859,6 @@
         <w:rPr>
           <w:rFonts w:ascii="Times New Roman" w:eastAsia="Times New Roman" w:hAnsi="Times New Roman" w:cs="Times New Roman"/>
         </w:rPr>
-        <w:lastRenderedPageBreak/>
         <w:t xml:space="preserve">It gives the impression that the first image has smoothly evolved into the second one. </w:t>
       </w:r>
     </w:p>
@@ -4322,23 +3920,7 @@
           <w:b/>
           <w:bCs/>
         </w:rPr>
-        <w:t>3</w:t>
-      </w:r>
-      <w:r>
-        <w:rPr>
-          <w:rFonts w:ascii="Times New Roman" w:eastAsia="Times New Roman" w:hAnsi="Times New Roman" w:cs="Times New Roman"/>
-          <w:b/>
-          <w:bCs/>
-        </w:rPr>
-        <w:t>1</w:t>
-      </w:r>
-      <w:r>
-        <w:rPr>
-          <w:rFonts w:ascii="Times New Roman" w:eastAsia="Times New Roman" w:hAnsi="Times New Roman" w:cs="Times New Roman"/>
-          <w:b/>
-          <w:bCs/>
-        </w:rPr>
-        <w:t xml:space="preserve">. </w:t>
+        <w:t xml:space="preserve">31. </w:t>
       </w:r>
       <w:r>
         <w:rPr>
@@ -4459,23 +4041,7 @@
           <w:b/>
           <w:bCs/>
         </w:rPr>
-        <w:t>3</w:t>
-      </w:r>
-      <w:r>
-        <w:rPr>
-          <w:rFonts w:ascii="Times New Roman" w:eastAsia="Times New Roman" w:hAnsi="Times New Roman" w:cs="Times New Roman"/>
-          <w:b/>
-          <w:bCs/>
-        </w:rPr>
-        <w:t>2</w:t>
-      </w:r>
-      <w:r>
-        <w:rPr>
-          <w:rFonts w:ascii="Times New Roman" w:eastAsia="Times New Roman" w:hAnsi="Times New Roman" w:cs="Times New Roman"/>
-          <w:b/>
-          <w:bCs/>
-        </w:rPr>
-        <w:t xml:space="preserve">. </w:t>
+        <w:t xml:space="preserve">32. </w:t>
       </w:r>
       <w:r>
         <w:rPr>
@@ -5183,23 +4749,7 @@
           <w:b/>
           <w:bCs/>
         </w:rPr>
-        <w:t>3</w:t>
-      </w:r>
-      <w:r>
-        <w:rPr>
-          <w:rFonts w:ascii="Times New Roman" w:eastAsia="Times New Roman" w:hAnsi="Times New Roman" w:cs="Times New Roman"/>
-          <w:b/>
-          <w:bCs/>
-        </w:rPr>
-        <w:t>3</w:t>
-      </w:r>
-      <w:r>
-        <w:rPr>
-          <w:rFonts w:ascii="Times New Roman" w:eastAsia="Times New Roman" w:hAnsi="Times New Roman" w:cs="Times New Roman"/>
-          <w:b/>
-          <w:bCs/>
-        </w:rPr>
-        <w:t xml:space="preserve">. </w:t>
+        <w:t xml:space="preserve">33. </w:t>
       </w:r>
       <w:r>
         <w:rPr>
@@ -5376,23 +4926,7 @@
           <w:b/>
           <w:bCs/>
         </w:rPr>
-        <w:t>3</w:t>
-      </w:r>
-      <w:r>
-        <w:rPr>
-          <w:rFonts w:ascii="Times New Roman" w:eastAsia="Times New Roman" w:hAnsi="Times New Roman" w:cs="Times New Roman"/>
-          <w:b/>
-          <w:bCs/>
-        </w:rPr>
-        <w:t>4</w:t>
-      </w:r>
-      <w:r>
-        <w:rPr>
-          <w:rFonts w:ascii="Times New Roman" w:eastAsia="Times New Roman" w:hAnsi="Times New Roman" w:cs="Times New Roman"/>
-          <w:b/>
-          <w:bCs/>
-        </w:rPr>
-        <w:t xml:space="preserve">. </w:t>
+        <w:t xml:space="preserve">34. </w:t>
       </w:r>
       <w:r>
         <w:rPr>
@@ -5586,23 +5120,7 @@
           <w:b/>
           <w:bCs/>
         </w:rPr>
-        <w:t>3</w:t>
-      </w:r>
-      <w:r>
-        <w:rPr>
-          <w:rFonts w:ascii="Times New Roman" w:eastAsia="Times New Roman" w:hAnsi="Times New Roman" w:cs="Times New Roman"/>
-          <w:b/>
-          <w:bCs/>
-        </w:rPr>
-        <w:t>5</w:t>
-      </w:r>
-      <w:r>
-        <w:rPr>
-          <w:rFonts w:ascii="Times New Roman" w:eastAsia="Times New Roman" w:hAnsi="Times New Roman" w:cs="Times New Roman"/>
-          <w:b/>
-          <w:bCs/>
-        </w:rPr>
-        <w:t xml:space="preserve">. </w:t>
+        <w:t xml:space="preserve">35. </w:t>
       </w:r>
       <w:r>
         <w:rPr>
@@ -5824,6 +5342,67 @@
         </w:rPr>
         <w:t>Pseudo-elements are keyword added to the selector that allows one o style a specific part of the selected element. CSS in used to apply styles in HTML mark-up. In some cases when extra mark-up or styling is not possible for the document, then there is a feature available in CSS known as pseudo-elements. It will allow extra mark-up to the document without disturbing the actual document. It can be used for;</w:t>
       </w:r>
+    </w:p>
+    <w:p>
+      <w:pPr>
+        <w:shd w:val="clear" w:color="auto" w:fill="FFFFFF"/>
+        <w:spacing w:before="288" w:after="288" w:line="240" w:lineRule="auto"/>
+        <w:rPr>
+          <w:rFonts w:ascii="Times New Roman" w:eastAsia="Times New Roman" w:hAnsi="Times New Roman" w:cs="Times New Roman"/>
+          <w:color w:val="000000"/>
+        </w:rPr>
+      </w:pPr>
+      <w:r>
+        <w:rPr>
+          <w:rFonts w:ascii="Times New Roman" w:eastAsia="Times New Roman" w:hAnsi="Times New Roman" w:cs="Times New Roman"/>
+          <w:color w:val="000000"/>
+        </w:rPr>
+        <w:t>A CSS pseudo-element is used to style specified parts of an element.</w:t>
+      </w:r>
+    </w:p>
+    <w:p>
+      <w:pPr>
+        <w:numPr>
+          <w:ilvl w:val="0"/>
+          <w:numId w:val="71"/>
+        </w:numPr>
+        <w:shd w:val="clear" w:color="auto" w:fill="FFFFFF"/>
+        <w:spacing w:before="100" w:beforeAutospacing="1" w:after="100" w:afterAutospacing="1" w:line="240" w:lineRule="auto"/>
+        <w:rPr>
+          <w:rFonts w:ascii="Times New Roman" w:eastAsia="Times New Roman" w:hAnsi="Times New Roman" w:cs="Times New Roman"/>
+          <w:color w:val="000000"/>
+        </w:rPr>
+      </w:pPr>
+      <w:r>
+        <w:rPr>
+          <w:rFonts w:ascii="Times New Roman" w:eastAsia="Times New Roman" w:hAnsi="Times New Roman" w:cs="Times New Roman"/>
+          <w:color w:val="000000"/>
+        </w:rPr>
+        <w:t>Style the first letter, or line, of an element</w:t>
+      </w:r>
+    </w:p>
+    <w:p>
+      <w:pPr>
+        <w:numPr>
+          <w:ilvl w:val="0"/>
+          <w:numId w:val="71"/>
+        </w:numPr>
+        <w:shd w:val="clear" w:color="auto" w:fill="FFFFFF"/>
+        <w:spacing w:before="100" w:beforeAutospacing="1" w:after="100" w:afterAutospacing="1" w:line="240" w:lineRule="auto"/>
+        <w:rPr>
+          <w:rFonts w:ascii="Times New Roman" w:eastAsia="Times New Roman" w:hAnsi="Times New Roman" w:cs="Times New Roman"/>
+          <w:color w:val="000000"/>
+        </w:rPr>
+      </w:pPr>
+      <w:r>
+        <w:rPr>
+          <w:rFonts w:ascii="Times New Roman" w:eastAsia="Times New Roman" w:hAnsi="Times New Roman" w:cs="Times New Roman"/>
+          <w:color w:val="000000"/>
+        </w:rPr>
+        <w:t>Insert content before, or after, the content of an element</w:t>
+      </w:r>
+      <w:bookmarkStart w:id="1" w:name="_GoBack"/>
+      <w:bookmarkEnd w:id="1"/>
     </w:p>
     <w:p>
       <w:pPr>
@@ -5943,7 +5522,6 @@
         <w:rPr>
           <w:rFonts w:ascii="Times New Roman" w:eastAsia="Times New Roman" w:hAnsi="Times New Roman" w:cs="Times New Roman"/>
         </w:rPr>
-        <w:lastRenderedPageBreak/>
         <w:t>property1 :value</w:t>
       </w:r>
       <w:proofErr w:type="gramEnd"/>
@@ -6057,23 +5635,7 @@
           <w:b/>
           <w:bCs/>
         </w:rPr>
-        <w:t>3</w:t>
-      </w:r>
-      <w:r>
-        <w:rPr>
-          <w:rFonts w:ascii="Times New Roman" w:eastAsia="Times New Roman" w:hAnsi="Times New Roman" w:cs="Times New Roman"/>
-          <w:b/>
-          <w:bCs/>
-        </w:rPr>
-        <w:t>7</w:t>
-      </w:r>
-      <w:r>
-        <w:rPr>
-          <w:rFonts w:ascii="Times New Roman" w:eastAsia="Times New Roman" w:hAnsi="Times New Roman" w:cs="Times New Roman"/>
-          <w:b/>
-          <w:bCs/>
-        </w:rPr>
-        <w:t xml:space="preserve">. </w:t>
+        <w:t xml:space="preserve">37. </w:t>
       </w:r>
       <w:r>
         <w:rPr>
@@ -6109,21 +5671,7 @@
         <w:rPr>
           <w:rFonts w:ascii="Times New Roman" w:eastAsia="Times New Roman" w:hAnsi="Times New Roman" w:cs="Times New Roman"/>
         </w:rPr>
-        <w:t xml:space="preserve">A name preceded by a full stop is considered as a class selector in CSS. Selectors that are unique to a specific </w:t>
-      </w:r>
-      <w:proofErr w:type="gramStart"/>
-      <w:r>
-        <w:rPr>
-          <w:rFonts w:ascii="Times New Roman" w:eastAsia="Times New Roman" w:hAnsi="Times New Roman" w:cs="Times New Roman"/>
-        </w:rPr>
-        <w:t>style,</w:t>
-      </w:r>
-      <w:proofErr w:type="gramEnd"/>
-      <w:r>
-        <w:rPr>
-          <w:rFonts w:ascii="Times New Roman" w:eastAsia="Times New Roman" w:hAnsi="Times New Roman" w:cs="Times New Roman"/>
-        </w:rPr>
-        <w:t xml:space="preserve"> are called CLASS selectors. Declaration of style and association with HTML can be made through this. An ID identifies a single element whereas a class identifies more than one element.</w:t>
+        <w:t>A name preceded by a full stop is considered as a class selector in CSS. Selectors that are unique to a specific style, are called CLASS selectors. Declaration of style and association with HTML can be made through this. An ID identifies a single element whereas a class identifies more than one element.</w:t>
       </w:r>
     </w:p>
     <w:p>
@@ -6270,23 +5818,7 @@
           <w:b/>
           <w:bCs/>
         </w:rPr>
-        <w:t>3</w:t>
-      </w:r>
-      <w:r>
-        <w:rPr>
-          <w:rFonts w:ascii="Times New Roman" w:eastAsia="Times New Roman" w:hAnsi="Times New Roman" w:cs="Times New Roman"/>
-          <w:b/>
-          <w:bCs/>
-        </w:rPr>
-        <w:t>8</w:t>
-      </w:r>
-      <w:r>
-        <w:rPr>
-          <w:rFonts w:ascii="Times New Roman" w:eastAsia="Times New Roman" w:hAnsi="Times New Roman" w:cs="Times New Roman"/>
-          <w:b/>
-          <w:bCs/>
-        </w:rPr>
-        <w:t xml:space="preserve">. </w:t>
+        <w:t xml:space="preserve">38. </w:t>
       </w:r>
       <w:r>
         <w:rPr>
@@ -6357,61 +5889,7 @@
         <w:rPr>
           <w:rFonts w:ascii="Times New Roman" w:eastAsia="Times New Roman" w:hAnsi="Times New Roman" w:cs="Times New Roman"/>
         </w:rPr>
-        <w:t xml:space="preserve">, </w:t>
-      </w:r>
-      <w:r>
-        <w:rPr>
-          <w:rFonts w:ascii="Times New Roman" w:eastAsia="Times New Roman" w:hAnsi="Times New Roman" w:cs="Times New Roman"/>
-        </w:rPr>
-        <w:t>Font-weight</w:t>
-      </w:r>
-      <w:r>
-        <w:rPr>
-          <w:rFonts w:ascii="Times New Roman" w:eastAsia="Times New Roman" w:hAnsi="Times New Roman" w:cs="Times New Roman"/>
-        </w:rPr>
-        <w:t xml:space="preserve">, </w:t>
-      </w:r>
-      <w:r>
-        <w:rPr>
-          <w:rFonts w:ascii="Times New Roman" w:eastAsia="Times New Roman" w:hAnsi="Times New Roman" w:cs="Times New Roman"/>
-        </w:rPr>
-        <w:t>Font-size/line-height</w:t>
-      </w:r>
-      <w:r>
-        <w:rPr>
-          <w:rFonts w:ascii="Times New Roman" w:eastAsia="Times New Roman" w:hAnsi="Times New Roman" w:cs="Times New Roman"/>
-        </w:rPr>
-        <w:t xml:space="preserve">, </w:t>
-      </w:r>
-      <w:r>
-        <w:rPr>
-          <w:rFonts w:ascii="Times New Roman" w:eastAsia="Times New Roman" w:hAnsi="Times New Roman" w:cs="Times New Roman"/>
-        </w:rPr>
-        <w:t>Font-family</w:t>
-      </w:r>
-      <w:r>
-        <w:rPr>
-          <w:rFonts w:ascii="Times New Roman" w:eastAsia="Times New Roman" w:hAnsi="Times New Roman" w:cs="Times New Roman"/>
-        </w:rPr>
-        <w:t xml:space="preserve">, </w:t>
-      </w:r>
-      <w:r>
-        <w:rPr>
-          <w:rFonts w:ascii="Times New Roman" w:eastAsia="Times New Roman" w:hAnsi="Times New Roman" w:cs="Times New Roman"/>
-        </w:rPr>
-        <w:t>Caption</w:t>
-      </w:r>
-      <w:r>
-        <w:rPr>
-          <w:rFonts w:ascii="Times New Roman" w:eastAsia="Times New Roman" w:hAnsi="Times New Roman" w:cs="Times New Roman"/>
-        </w:rPr>
-        <w:t xml:space="preserve">, </w:t>
-      </w:r>
-      <w:r>
-        <w:rPr>
-          <w:rFonts w:ascii="Times New Roman" w:eastAsia="Times New Roman" w:hAnsi="Times New Roman" w:cs="Times New Roman"/>
-        </w:rPr>
-        <w:t>Icon</w:t>
+        <w:t>, Font-weight, Font-size/line-height, Font-family, Caption, Icon</w:t>
       </w:r>
     </w:p>
     <w:p>
@@ -6457,23 +5935,7 @@
           <w:b/>
           <w:bCs/>
         </w:rPr>
-        <w:t>3</w:t>
-      </w:r>
-      <w:r>
-        <w:rPr>
-          <w:rFonts w:ascii="Times New Roman" w:eastAsia="Times New Roman" w:hAnsi="Times New Roman" w:cs="Times New Roman"/>
-          <w:b/>
-          <w:bCs/>
-        </w:rPr>
-        <w:t>9</w:t>
-      </w:r>
-      <w:r>
-        <w:rPr>
-          <w:rFonts w:ascii="Times New Roman" w:eastAsia="Times New Roman" w:hAnsi="Times New Roman" w:cs="Times New Roman"/>
-          <w:b/>
-          <w:bCs/>
-        </w:rPr>
-        <w:t xml:space="preserve">. </w:t>
+        <w:t xml:space="preserve">39. </w:t>
       </w:r>
       <w:r>
         <w:rPr>
@@ -6594,15 +6056,7 @@
           <w:b/>
           <w:bCs/>
         </w:rPr>
-        <w:t>4</w:t>
-      </w:r>
-      <w:r>
-        <w:rPr>
-          <w:rFonts w:ascii="Times New Roman" w:eastAsia="Times New Roman" w:hAnsi="Times New Roman" w:cs="Times New Roman"/>
-          <w:b/>
-          <w:bCs/>
-        </w:rPr>
-        <w:t xml:space="preserve">0. </w:t>
+        <w:t xml:space="preserve">40. </w:t>
       </w:r>
       <w:r>
         <w:rPr>
@@ -6813,6 +6267,7 @@
         <w:rPr>
           <w:rFonts w:ascii="Times New Roman" w:eastAsia="Times New Roman" w:hAnsi="Times New Roman" w:cs="Times New Roman"/>
         </w:rPr>
+        <w:lastRenderedPageBreak/>
         <w:fldChar w:fldCharType="begin"/>
       </w:r>
       <w:r>
@@ -6833,15 +6288,7 @@
           <w:b/>
           <w:bCs/>
         </w:rPr>
-        <w:t>41</w:t>
-      </w:r>
-      <w:r>
-        <w:rPr>
-          <w:rFonts w:ascii="Times New Roman" w:eastAsia="Times New Roman" w:hAnsi="Times New Roman" w:cs="Times New Roman"/>
-          <w:b/>
-          <w:bCs/>
-        </w:rPr>
-        <w:t xml:space="preserve">. </w:t>
+        <w:t xml:space="preserve">41. </w:t>
       </w:r>
       <w:r>
         <w:rPr>
@@ -7000,14 +6447,7 @@
               <w:rPr>
                 <w:rFonts w:ascii="Times New Roman" w:eastAsia="Times New Roman" w:hAnsi="Times New Roman" w:cs="Times New Roman"/>
               </w:rPr>
-              <w:t xml:space="preserve"> tags are used to indicate by the visually impaired and put emphasis </w:t>
-            </w:r>
-            <w:r>
-              <w:rPr>
-                <w:rFonts w:ascii="Times New Roman" w:eastAsia="Times New Roman" w:hAnsi="Times New Roman" w:cs="Times New Roman"/>
-              </w:rPr>
-              <w:lastRenderedPageBreak/>
-              <w:t>on the text.</w:t>
+              <w:t xml:space="preserve"> tags are used to indicate by the visually impaired and put emphasis on the text.</w:t>
             </w:r>
           </w:p>
         </w:tc>
@@ -7033,7 +6473,6 @@
               <w:rPr>
                 <w:rFonts w:ascii="Times New Roman" w:eastAsia="Times New Roman" w:hAnsi="Times New Roman" w:cs="Times New Roman"/>
               </w:rPr>
-              <w:lastRenderedPageBreak/>
               <w:t>Physical tags are also referred to as presentational mark-up</w:t>
             </w:r>
           </w:p>
@@ -7116,8 +6555,6 @@
         </w:rPr>
       </w:pPr>
     </w:p>
-    <w:bookmarkStart w:id="1" w:name="_GoBack"/>
-    <w:bookmarkEnd w:id="1"/>
     <w:p>
       <w:pPr>
         <w:spacing w:after="0" w:line="240" w:lineRule="auto"/>
@@ -7301,21 +6738,7 @@
         <w:rPr>
           <w:rFonts w:ascii="Times New Roman" w:eastAsia="Times New Roman" w:hAnsi="Times New Roman" w:cs="Times New Roman"/>
         </w:rPr>
-        <w:t xml:space="preserve">Although, there </w:t>
-      </w:r>
-      <w:proofErr w:type="gramStart"/>
-      <w:r>
-        <w:rPr>
-          <w:rFonts w:ascii="Times New Roman" w:eastAsia="Times New Roman" w:hAnsi="Times New Roman" w:cs="Times New Roman"/>
-        </w:rPr>
-        <w:t>are</w:t>
-      </w:r>
-      <w:proofErr w:type="gramEnd"/>
-      <w:r>
-        <w:rPr>
-          <w:rFonts w:ascii="Times New Roman" w:eastAsia="Times New Roman" w:hAnsi="Times New Roman" w:cs="Times New Roman"/>
-        </w:rPr>
-        <w:t xml:space="preserve"> no case-sensitivity of CSS, nevertheless font families, URL’s of images, </w:t>
+        <w:t xml:space="preserve">Although, there are no case-sensitivity of CSS, nevertheless font families, URL’s of images, </w:t>
       </w:r>
       <w:proofErr w:type="spellStart"/>
       <w:r>
@@ -7438,23 +6861,339 @@
           <w:rFonts w:ascii="Times New Roman" w:eastAsia="Times New Roman" w:hAnsi="Times New Roman" w:cs="Times New Roman"/>
         </w:rPr>
       </w:pPr>
+      <w:r>
+        <w:rPr>
+          <w:rFonts w:ascii="Times New Roman" w:eastAsia="Times New Roman" w:hAnsi="Times New Roman" w:cs="Times New Roman"/>
+        </w:rPr>
+        <w:t>@import n</w:t>
+      </w:r>
+      <w:r>
+        <w:rPr>
+          <w:rFonts w:ascii="Times New Roman" w:eastAsia="Times New Roman" w:hAnsi="Times New Roman" w:cs="Times New Roman"/>
+        </w:rPr>
+        <w:t>otation, used with &lt;Style&gt; tag.</w:t>
+      </w:r>
+      <w:r>
+        <w:rPr>
+          <w:rFonts w:ascii="Times New Roman" w:eastAsia="Times New Roman" w:hAnsi="Times New Roman" w:cs="Times New Roman"/>
+        </w:rPr>
+        <w:t> </w:t>
+      </w:r>
+    </w:p>
+    <w:p>
+      <w:pPr>
+        <w:spacing w:before="100" w:beforeAutospacing="1" w:after="100" w:afterAutospacing="1" w:line="240" w:lineRule="auto"/>
+        <w:rPr>
+          <w:rFonts w:ascii="Times New Roman" w:eastAsia="Times New Roman" w:hAnsi="Times New Roman" w:cs="Times New Roman"/>
+        </w:rPr>
+      </w:pPr>
+      <w:r>
+        <w:rPr>
+          <w:rFonts w:ascii="Times New Roman" w:eastAsia="Times New Roman" w:hAnsi="Times New Roman" w:cs="Times New Roman"/>
+          <w:b/>
+          <w:bCs/>
+        </w:rPr>
+        <w:t>47</w:t>
+      </w:r>
+      <w:r>
+        <w:rPr>
+          <w:rFonts w:ascii="Times New Roman" w:eastAsia="Times New Roman" w:hAnsi="Times New Roman" w:cs="Times New Roman"/>
+          <w:b/>
+          <w:bCs/>
+        </w:rPr>
+        <w:t xml:space="preserve">.  </w:t>
+      </w:r>
+      <w:r>
+        <w:rPr>
+          <w:rFonts w:ascii="Times New Roman" w:eastAsia="Times New Roman" w:hAnsi="Times New Roman" w:cs="Times New Roman"/>
+          <w:b/>
+          <w:bCs/>
+        </w:rPr>
+        <w:t>What happens if 100% width is used along with floats all across the page?</w:t>
+      </w:r>
+    </w:p>
+    <w:p>
+      <w:pPr>
+        <w:spacing w:before="100" w:beforeAutospacing="1" w:after="100" w:afterAutospacing="1" w:line="240" w:lineRule="auto"/>
+        <w:rPr>
+          <w:rFonts w:ascii="Times New Roman" w:eastAsia="Times New Roman" w:hAnsi="Times New Roman" w:cs="Times New Roman"/>
+        </w:rPr>
+      </w:pPr>
+      <w:r>
+        <w:rPr>
+          <w:rFonts w:ascii="Times New Roman" w:eastAsia="Times New Roman" w:hAnsi="Times New Roman" w:cs="Times New Roman"/>
+        </w:rPr>
+        <w:t>While making the float declaration, 1 pixel is added every time it is used in the form of the border, and   even more float is allowed thereafter.</w:t>
+      </w:r>
+    </w:p>
+    <w:p>
+      <w:pPr>
+        <w:spacing w:before="100" w:beforeAutospacing="1" w:after="100" w:afterAutospacing="1" w:line="240" w:lineRule="auto"/>
+        <w:rPr>
+          <w:rFonts w:ascii="Times New Roman" w:eastAsia="Times New Roman" w:hAnsi="Times New Roman" w:cs="Times New Roman"/>
+        </w:rPr>
+      </w:pPr>
+      <w:r>
+        <w:rPr>
+          <w:rFonts w:ascii="Times New Roman" w:eastAsia="Times New Roman" w:hAnsi="Times New Roman" w:cs="Times New Roman"/>
+          <w:b/>
+          <w:bCs/>
+        </w:rPr>
+        <w:t>48</w:t>
+      </w:r>
+      <w:r>
+        <w:rPr>
+          <w:rFonts w:ascii="Times New Roman" w:eastAsia="Times New Roman" w:hAnsi="Times New Roman" w:cs="Times New Roman"/>
+          <w:b/>
+          <w:bCs/>
+        </w:rPr>
+        <w:t xml:space="preserve">.  </w:t>
+      </w:r>
+      <w:r>
+        <w:rPr>
+          <w:rFonts w:ascii="Times New Roman" w:eastAsia="Times New Roman" w:hAnsi="Times New Roman" w:cs="Times New Roman"/>
+          <w:b/>
+          <w:bCs/>
+        </w:rPr>
+        <w:t>Can default property value be restored through CSS? If yes, how?</w:t>
+      </w:r>
+    </w:p>
+    <w:p>
+      <w:pPr>
+        <w:spacing w:before="100" w:beforeAutospacing="1" w:after="100" w:afterAutospacing="1" w:line="240" w:lineRule="auto"/>
+        <w:rPr>
+          <w:rFonts w:ascii="Times New Roman" w:eastAsia="Times New Roman" w:hAnsi="Times New Roman" w:cs="Times New Roman"/>
+        </w:rPr>
+      </w:pPr>
+      <w:r>
+        <w:rPr>
+          <w:rFonts w:ascii="Times New Roman" w:eastAsia="Times New Roman" w:hAnsi="Times New Roman" w:cs="Times New Roman"/>
+        </w:rPr>
+        <w:t>In CSS, you cannot revert back to old values due to lack of default values. The property can be re- declar</w:t>
+      </w:r>
+      <w:r>
+        <w:rPr>
+          <w:rFonts w:ascii="Times New Roman" w:eastAsia="Times New Roman" w:hAnsi="Times New Roman" w:cs="Times New Roman"/>
+        </w:rPr>
+        <w:t>ed to get the default property.</w:t>
+      </w:r>
+    </w:p>
+    <w:p>
+      <w:pPr>
+        <w:spacing w:before="100" w:beforeAutospacing="1" w:after="100" w:afterAutospacing="1" w:line="240" w:lineRule="auto"/>
+        <w:rPr>
+          <w:rFonts w:ascii="Times New Roman" w:eastAsia="Times New Roman" w:hAnsi="Times New Roman" w:cs="Times New Roman"/>
+        </w:rPr>
+      </w:pPr>
       <w:proofErr w:type="gramStart"/>
       <w:r>
         <w:rPr>
           <w:rFonts w:ascii="Times New Roman" w:eastAsia="Times New Roman" w:hAnsi="Times New Roman" w:cs="Times New Roman"/>
-        </w:rPr>
-        <w:t>@import n</w:t>
-      </w:r>
-      <w:r>
-        <w:rPr>
-          <w:rFonts w:ascii="Times New Roman" w:eastAsia="Times New Roman" w:hAnsi="Times New Roman" w:cs="Times New Roman"/>
-        </w:rPr>
-        <w:t>otation, used with &lt;Style&gt; tag.</w:t>
+          <w:b/>
+          <w:bCs/>
+        </w:rPr>
+        <w:t>4</w:t>
+      </w:r>
+      <w:r>
+        <w:rPr>
+          <w:rFonts w:ascii="Times New Roman" w:eastAsia="Times New Roman" w:hAnsi="Times New Roman" w:cs="Times New Roman"/>
+          <w:b/>
+          <w:bCs/>
+        </w:rPr>
+        <w:t>9</w:t>
+      </w:r>
+      <w:r>
+        <w:rPr>
+          <w:rFonts w:ascii="Times New Roman" w:eastAsia="Times New Roman" w:hAnsi="Times New Roman" w:cs="Times New Roman"/>
+          <w:b/>
+          <w:bCs/>
+        </w:rPr>
+        <w:t xml:space="preserve"> .</w:t>
       </w:r>
       <w:proofErr w:type="gramEnd"/>
       <w:r>
         <w:rPr>
           <w:rFonts w:ascii="Times New Roman" w:eastAsia="Times New Roman" w:hAnsi="Times New Roman" w:cs="Times New Roman"/>
+          <w:b/>
+          <w:bCs/>
+        </w:rPr>
+        <w:t xml:space="preserve">  </w:t>
+      </w:r>
+      <w:r>
+        <w:rPr>
+          <w:rFonts w:ascii="Times New Roman" w:eastAsia="Times New Roman" w:hAnsi="Times New Roman" w:cs="Times New Roman"/>
+          <w:b/>
+          <w:bCs/>
+        </w:rPr>
+        <w:t>What is contextual selector?</w:t>
+      </w:r>
+    </w:p>
+    <w:p>
+      <w:pPr>
+        <w:spacing w:before="100" w:beforeAutospacing="1" w:after="100" w:afterAutospacing="1" w:line="240" w:lineRule="auto"/>
+        <w:rPr>
+          <w:rFonts w:ascii="Times New Roman" w:eastAsia="Times New Roman" w:hAnsi="Times New Roman" w:cs="Times New Roman"/>
+        </w:rPr>
+      </w:pPr>
+      <w:r>
+        <w:rPr>
+          <w:rFonts w:ascii="Times New Roman" w:eastAsia="Times New Roman" w:hAnsi="Times New Roman" w:cs="Times New Roman"/>
+        </w:rPr>
+        <w:t>Selector used to select special occurrences of an element is called contextual selector. A space separates the individual selectors. Only the last element of the pattern is addressed in this kind of selector. Fo</w:t>
+      </w:r>
+      <w:r>
+        <w:rPr>
+          <w:rFonts w:ascii="Times New Roman" w:eastAsia="Times New Roman" w:hAnsi="Times New Roman" w:cs="Times New Roman"/>
+        </w:rPr>
+        <w:t>r e.g.: TD P TEXT {color: blue}</w:t>
+      </w:r>
+    </w:p>
+    <w:p>
+      <w:pPr>
+        <w:spacing w:before="100" w:beforeAutospacing="1" w:after="100" w:afterAutospacing="1" w:line="240" w:lineRule="auto"/>
+        <w:rPr>
+          <w:rFonts w:ascii="Times New Roman" w:eastAsia="Times New Roman" w:hAnsi="Times New Roman" w:cs="Times New Roman"/>
+        </w:rPr>
+      </w:pPr>
+      <w:r>
+        <w:rPr>
+          <w:rFonts w:ascii="Times New Roman" w:eastAsia="Times New Roman" w:hAnsi="Times New Roman" w:cs="Times New Roman"/>
+          <w:b/>
+          <w:bCs/>
+        </w:rPr>
+        <w:t>50</w:t>
+      </w:r>
+      <w:r>
+        <w:rPr>
+          <w:rFonts w:ascii="Times New Roman" w:eastAsia="Times New Roman" w:hAnsi="Times New Roman" w:cs="Times New Roman"/>
+          <w:b/>
+          <w:bCs/>
+        </w:rPr>
+        <w:t xml:space="preserve">.  </w:t>
+      </w:r>
+      <w:r>
+        <w:rPr>
+          <w:rFonts w:ascii="Times New Roman" w:eastAsia="Times New Roman" w:hAnsi="Times New Roman" w:cs="Times New Roman"/>
+          <w:b/>
+          <w:bCs/>
+        </w:rPr>
+        <w:t>What is graceful degradation?</w:t>
+      </w:r>
+    </w:p>
+    <w:p>
+      <w:pPr>
+        <w:spacing w:before="100" w:beforeAutospacing="1" w:after="100" w:afterAutospacing="1" w:line="240" w:lineRule="auto"/>
+        <w:rPr>
+          <w:rFonts w:ascii="Times New Roman" w:eastAsia="Times New Roman" w:hAnsi="Times New Roman" w:cs="Times New Roman"/>
+        </w:rPr>
+      </w:pPr>
+      <w:r>
+        <w:rPr>
+          <w:rFonts w:ascii="Times New Roman" w:eastAsia="Times New Roman" w:hAnsi="Times New Roman" w:cs="Times New Roman"/>
+        </w:rPr>
+        <w:t>In case the component fails, it will continue to work properly in the presence of a graceful degradation. The latest browser application is used when a webpage is designed. As it is not available to everyone, there is a basic functionality, which enables its use to a wider audience. In case the image is unavailable for viewing, text is shown with the alt tag.</w:t>
+      </w:r>
+    </w:p>
+    <w:p>
+      <w:pPr>
+        <w:spacing w:before="100" w:beforeAutospacing="1" w:after="100" w:afterAutospacing="1" w:line="240" w:lineRule="auto"/>
+        <w:rPr>
+          <w:rFonts w:ascii="Times New Roman" w:eastAsia="Times New Roman" w:hAnsi="Times New Roman" w:cs="Times New Roman"/>
+        </w:rPr>
+      </w:pPr>
+      <w:r>
+        <w:rPr>
+          <w:rFonts w:ascii="Times New Roman" w:eastAsia="Times New Roman" w:hAnsi="Times New Roman" w:cs="Times New Roman"/>
+          <w:b/>
+          <w:bCs/>
+        </w:rPr>
+        <w:t>5</w:t>
+      </w:r>
+      <w:r>
+        <w:rPr>
+          <w:rFonts w:ascii="Times New Roman" w:eastAsia="Times New Roman" w:hAnsi="Times New Roman" w:cs="Times New Roman"/>
+          <w:b/>
+          <w:bCs/>
+        </w:rPr>
+        <w:t xml:space="preserve">1.  </w:t>
+      </w:r>
+      <w:r>
+        <w:rPr>
+          <w:rFonts w:ascii="Times New Roman" w:eastAsia="Times New Roman" w:hAnsi="Times New Roman" w:cs="Times New Roman"/>
+          <w:b/>
+          <w:bCs/>
+        </w:rPr>
+        <w:t>What is progressive enhancement?</w:t>
+      </w:r>
+    </w:p>
+    <w:p>
+      <w:pPr>
+        <w:spacing w:before="100" w:beforeAutospacing="1" w:after="100" w:afterAutospacing="1" w:line="240" w:lineRule="auto"/>
+        <w:rPr>
+          <w:rFonts w:ascii="Times New Roman" w:eastAsia="Times New Roman" w:hAnsi="Times New Roman" w:cs="Times New Roman"/>
+        </w:rPr>
+      </w:pPr>
+      <w:r>
+        <w:rPr>
+          <w:rFonts w:ascii="Times New Roman" w:eastAsia="Times New Roman" w:hAnsi="Times New Roman" w:cs="Times New Roman"/>
+        </w:rPr>
+        <w:t>It’s an alternative to graceful degradation, which concentrates on the matter of the web. The functionality is same, but it provides an extra edge to users having the latest bandwidth. It has been into prominent use recently with mobile internet connections expanding their base.</w:t>
+      </w:r>
+    </w:p>
+    <w:p>
+      <w:pPr>
+        <w:spacing w:before="100" w:beforeAutospacing="1" w:after="100" w:afterAutospacing="1" w:line="240" w:lineRule="auto"/>
+        <w:rPr>
+          <w:rFonts w:ascii="Times New Roman" w:eastAsia="Times New Roman" w:hAnsi="Times New Roman" w:cs="Times New Roman"/>
+        </w:rPr>
+      </w:pPr>
+      <w:r>
+        <w:rPr>
+          <w:rFonts w:ascii="Times New Roman" w:eastAsia="Times New Roman" w:hAnsi="Times New Roman" w:cs="Times New Roman"/>
+          <w:b/>
+          <w:bCs/>
+        </w:rPr>
+        <w:t>52</w:t>
+      </w:r>
+      <w:r>
+        <w:rPr>
+          <w:rFonts w:ascii="Times New Roman" w:eastAsia="Times New Roman" w:hAnsi="Times New Roman" w:cs="Times New Roman"/>
+          <w:b/>
+          <w:bCs/>
+        </w:rPr>
+        <w:t xml:space="preserve">.  </w:t>
+      </w:r>
+      <w:r>
+        <w:rPr>
+          <w:rFonts w:ascii="Times New Roman" w:eastAsia="Times New Roman" w:hAnsi="Times New Roman" w:cs="Times New Roman"/>
+          <w:b/>
+          <w:bCs/>
+        </w:rPr>
+        <w:t>How can backward compatibility be designed in CSS?</w:t>
+      </w:r>
+    </w:p>
+    <w:p>
+      <w:pPr>
+        <w:spacing w:before="100" w:beforeAutospacing="1" w:after="100" w:afterAutospacing="1" w:line="240" w:lineRule="auto"/>
+        <w:rPr>
+          <w:rFonts w:ascii="Times New Roman" w:eastAsia="Times New Roman" w:hAnsi="Times New Roman" w:cs="Times New Roman"/>
+        </w:rPr>
+      </w:pPr>
+      <w:r>
+        <w:rPr>
+          <w:rFonts w:ascii="Times New Roman" w:eastAsia="Times New Roman" w:hAnsi="Times New Roman" w:cs="Times New Roman"/>
+        </w:rPr>
+        <w:t>HTML sheet methods is collaborated with CSS and used</w:t>
+      </w:r>
+      <w:r>
+        <w:rPr>
+          <w:rFonts w:ascii="Times New Roman" w:eastAsia="Times New Roman" w:hAnsi="Times New Roman" w:cs="Times New Roman"/>
+        </w:rPr>
+        <w:t xml:space="preserve"> accordingly.</w:t>
+      </w:r>
+      <w:r>
+        <w:rPr>
+          <w:rFonts w:ascii="Times New Roman" w:eastAsia="Times New Roman" w:hAnsi="Times New Roman" w:cs="Times New Roman"/>
         </w:rPr>
         <w:t> </w:t>
       </w:r>
@@ -7466,13 +7205,69 @@
           <w:rFonts w:ascii="Times New Roman" w:eastAsia="Times New Roman" w:hAnsi="Times New Roman" w:cs="Times New Roman"/>
         </w:rPr>
       </w:pPr>
-      <w:r>
-        <w:rPr>
-          <w:rFonts w:ascii="Times New Roman" w:eastAsia="Times New Roman" w:hAnsi="Times New Roman" w:cs="Times New Roman"/>
-          <w:b/>
-          <w:bCs/>
-        </w:rPr>
-        <w:t>47</w:t>
+      <w:proofErr w:type="gramStart"/>
+      <w:r>
+        <w:rPr>
+          <w:rFonts w:ascii="Times New Roman" w:eastAsia="Times New Roman" w:hAnsi="Times New Roman" w:cs="Times New Roman"/>
+          <w:b/>
+          <w:bCs/>
+        </w:rPr>
+        <w:t>53</w:t>
+      </w:r>
+      <w:r>
+        <w:rPr>
+          <w:rFonts w:ascii="Times New Roman" w:eastAsia="Times New Roman" w:hAnsi="Times New Roman" w:cs="Times New Roman"/>
+          <w:b/>
+          <w:bCs/>
+        </w:rPr>
+        <w:t xml:space="preserve">  </w:t>
+      </w:r>
+      <w:r>
+        <w:rPr>
+          <w:rFonts w:ascii="Times New Roman" w:eastAsia="Times New Roman" w:hAnsi="Times New Roman" w:cs="Times New Roman"/>
+          <w:b/>
+          <w:bCs/>
+        </w:rPr>
+        <w:t>.</w:t>
+      </w:r>
+      <w:proofErr w:type="gramEnd"/>
+      <w:r>
+        <w:rPr>
+          <w:rFonts w:ascii="Times New Roman" w:eastAsia="Times New Roman" w:hAnsi="Times New Roman" w:cs="Times New Roman"/>
+          <w:b/>
+          <w:bCs/>
+        </w:rPr>
+        <w:t xml:space="preserve"> Why is @import only at the top?</w:t>
+      </w:r>
+    </w:p>
+    <w:p>
+      <w:pPr>
+        <w:spacing w:before="100" w:beforeAutospacing="1" w:after="100" w:afterAutospacing="1" w:line="240" w:lineRule="auto"/>
+        <w:rPr>
+          <w:rFonts w:ascii="Times New Roman" w:eastAsia="Times New Roman" w:hAnsi="Times New Roman" w:cs="Times New Roman"/>
+        </w:rPr>
+      </w:pPr>
+      <w:r>
+        <w:rPr>
+          <w:rFonts w:ascii="Times New Roman" w:eastAsia="Times New Roman" w:hAnsi="Times New Roman" w:cs="Times New Roman"/>
+        </w:rPr>
+        <w:t>@import is preferred only at the top, to avoid any overriding rules. Generally, ranking order is followed in most programming languages such as Java, Modula, etc. In C, the # is a prominent example of a @import being at the top.</w:t>
+      </w:r>
+    </w:p>
+    <w:p>
+      <w:pPr>
+        <w:spacing w:before="100" w:beforeAutospacing="1" w:after="100" w:afterAutospacing="1" w:line="240" w:lineRule="auto"/>
+        <w:rPr>
+          <w:rFonts w:ascii="Times New Roman" w:eastAsia="Times New Roman" w:hAnsi="Times New Roman" w:cs="Times New Roman"/>
+        </w:rPr>
+      </w:pPr>
+      <w:r>
+        <w:rPr>
+          <w:rFonts w:ascii="Times New Roman" w:eastAsia="Times New Roman" w:hAnsi="Times New Roman" w:cs="Times New Roman"/>
+          <w:b/>
+          <w:bCs/>
+        </w:rPr>
+        <w:t>54</w:t>
       </w:r>
       <w:r>
         <w:rPr>
@@ -7488,37 +7283,38 @@
           <w:b/>
           <w:bCs/>
         </w:rPr>
-        <w:t>What happens if 100% width is used along with floats all across the page?</w:t>
-      </w:r>
-    </w:p>
-    <w:p>
-      <w:pPr>
-        <w:spacing w:before="100" w:beforeAutospacing="1" w:after="100" w:afterAutospacing="1" w:line="240" w:lineRule="auto"/>
-        <w:rPr>
-          <w:rFonts w:ascii="Times New Roman" w:eastAsia="Times New Roman" w:hAnsi="Times New Roman" w:cs="Times New Roman"/>
-        </w:rPr>
-      </w:pPr>
-      <w:r>
-        <w:rPr>
-          <w:rFonts w:ascii="Times New Roman" w:eastAsia="Times New Roman" w:hAnsi="Times New Roman" w:cs="Times New Roman"/>
-        </w:rPr>
-        <w:t>While making the float declaration, 1 pixel is added every time it is used in the form of the border, and   even more float is allowed thereafter.</w:t>
-      </w:r>
-    </w:p>
-    <w:p>
-      <w:pPr>
-        <w:spacing w:before="100" w:beforeAutospacing="1" w:after="100" w:afterAutospacing="1" w:line="240" w:lineRule="auto"/>
-        <w:rPr>
-          <w:rFonts w:ascii="Times New Roman" w:eastAsia="Times New Roman" w:hAnsi="Times New Roman" w:cs="Times New Roman"/>
-        </w:rPr>
-      </w:pPr>
-      <w:r>
-        <w:rPr>
-          <w:rFonts w:ascii="Times New Roman" w:eastAsia="Times New Roman" w:hAnsi="Times New Roman" w:cs="Times New Roman"/>
-          <w:b/>
-          <w:bCs/>
-        </w:rPr>
-        <w:t>48</w:t>
+        <w:t>Which among the following is more precedent: CSS properties or HTML procedures?</w:t>
+      </w:r>
+    </w:p>
+    <w:p>
+      <w:pPr>
+        <w:spacing w:before="100" w:beforeAutospacing="1" w:after="100" w:afterAutospacing="1" w:line="240" w:lineRule="auto"/>
+        <w:rPr>
+          <w:rFonts w:ascii="Times New Roman" w:eastAsia="Times New Roman" w:hAnsi="Times New Roman" w:cs="Times New Roman"/>
+        </w:rPr>
+      </w:pPr>
+      <w:r>
+        <w:rPr>
+          <w:rFonts w:ascii="Times New Roman" w:eastAsia="Times New Roman" w:hAnsi="Times New Roman" w:cs="Times New Roman"/>
+        </w:rPr>
+        <w:lastRenderedPageBreak/>
+        <w:t>CSS is more precedent over HTML procedures. Browsers, which do not have CSS support, display HTML attributes.</w:t>
+      </w:r>
+    </w:p>
+    <w:p>
+      <w:pPr>
+        <w:spacing w:before="100" w:beforeAutospacing="1" w:after="100" w:afterAutospacing="1" w:line="240" w:lineRule="auto"/>
+        <w:rPr>
+          <w:rFonts w:ascii="Times New Roman" w:eastAsia="Times New Roman" w:hAnsi="Times New Roman" w:cs="Times New Roman"/>
+        </w:rPr>
+      </w:pPr>
+      <w:r>
+        <w:rPr>
+          <w:rFonts w:ascii="Times New Roman" w:eastAsia="Times New Roman" w:hAnsi="Times New Roman" w:cs="Times New Roman"/>
+          <w:b/>
+          <w:bCs/>
+        </w:rPr>
+        <w:t>55</w:t>
       </w:r>
       <w:r>
         <w:rPr>
@@ -7534,7 +7330,53 @@
           <w:b/>
           <w:bCs/>
         </w:rPr>
-        <w:t xml:space="preserve">Can default property value be restored through CSS? </w:t>
+        <w:t>How comments can be added in CSS?</w:t>
+      </w:r>
+    </w:p>
+    <w:p>
+      <w:pPr>
+        <w:spacing w:before="100" w:beforeAutospacing="1" w:after="100" w:afterAutospacing="1" w:line="240" w:lineRule="auto"/>
+        <w:rPr>
+          <w:rFonts w:ascii="Times New Roman" w:eastAsia="Times New Roman" w:hAnsi="Times New Roman" w:cs="Times New Roman"/>
+        </w:rPr>
+      </w:pPr>
+      <w:r>
+        <w:rPr>
+          <w:rFonts w:ascii="Times New Roman" w:eastAsia="Times New Roman" w:hAnsi="Times New Roman" w:cs="Times New Roman"/>
+        </w:rPr>
+        <w:t>The comments in CSS can be added with /* and */.</w:t>
+      </w:r>
+    </w:p>
+    <w:p>
+      <w:pPr>
+        <w:spacing w:before="100" w:beforeAutospacing="1" w:after="100" w:afterAutospacing="1" w:line="240" w:lineRule="auto"/>
+        <w:rPr>
+          <w:rFonts w:ascii="Times New Roman" w:eastAsia="Times New Roman" w:hAnsi="Times New Roman" w:cs="Times New Roman"/>
+        </w:rPr>
+      </w:pPr>
+      <w:r>
+        <w:rPr>
+          <w:rFonts w:ascii="Times New Roman" w:eastAsia="Times New Roman" w:hAnsi="Times New Roman" w:cs="Times New Roman"/>
+          <w:b/>
+          <w:bCs/>
+        </w:rPr>
+        <w:t>56</w:t>
+      </w:r>
+      <w:r>
+        <w:rPr>
+          <w:rFonts w:ascii="Times New Roman" w:eastAsia="Times New Roman" w:hAnsi="Times New Roman" w:cs="Times New Roman"/>
+          <w:b/>
+          <w:bCs/>
+        </w:rPr>
+        <w:t xml:space="preserve">.  </w:t>
+      </w:r>
+      <w:r>
+        <w:rPr>
+          <w:rFonts w:ascii="Times New Roman" w:eastAsia="Times New Roman" w:hAnsi="Times New Roman" w:cs="Times New Roman"/>
+          <w:b/>
+          <w:bCs/>
+        </w:rPr>
+        <w:t xml:space="preserve">Define Attribute </w:t>
       </w:r>
       <w:proofErr w:type="gramStart"/>
       <w:r>
@@ -7543,7 +7385,7 @@
           <w:b/>
           <w:bCs/>
         </w:rPr>
-        <w:t>If yes, how?</w:t>
+        <w:t>Selector ?</w:t>
       </w:r>
       <w:proofErr w:type="gramEnd"/>
     </w:p>
@@ -7558,100 +7400,23 @@
         <w:rPr>
           <w:rFonts w:ascii="Times New Roman" w:eastAsia="Times New Roman" w:hAnsi="Times New Roman" w:cs="Times New Roman"/>
         </w:rPr>
-        <w:lastRenderedPageBreak/>
-        <w:t>In CSS, you cannot revert back to old values due to lack of default values. The property can be re- declar</w:t>
-      </w:r>
-      <w:r>
-        <w:rPr>
-          <w:rFonts w:ascii="Times New Roman" w:eastAsia="Times New Roman" w:hAnsi="Times New Roman" w:cs="Times New Roman"/>
-        </w:rPr>
-        <w:t>ed to get the default property.</w:t>
-      </w:r>
-    </w:p>
-    <w:p>
-      <w:pPr>
-        <w:spacing w:before="100" w:beforeAutospacing="1" w:after="100" w:afterAutospacing="1" w:line="240" w:lineRule="auto"/>
-        <w:rPr>
-          <w:rFonts w:ascii="Times New Roman" w:eastAsia="Times New Roman" w:hAnsi="Times New Roman" w:cs="Times New Roman"/>
-        </w:rPr>
-      </w:pPr>
-      <w:proofErr w:type="gramStart"/>
-      <w:r>
-        <w:rPr>
-          <w:rFonts w:ascii="Times New Roman" w:eastAsia="Times New Roman" w:hAnsi="Times New Roman" w:cs="Times New Roman"/>
-          <w:b/>
-          <w:bCs/>
-        </w:rPr>
-        <w:t>4</w:t>
-      </w:r>
-      <w:r>
-        <w:rPr>
-          <w:rFonts w:ascii="Times New Roman" w:eastAsia="Times New Roman" w:hAnsi="Times New Roman" w:cs="Times New Roman"/>
-          <w:b/>
-          <w:bCs/>
-        </w:rPr>
-        <w:t>9</w:t>
-      </w:r>
-      <w:r>
-        <w:rPr>
-          <w:rFonts w:ascii="Times New Roman" w:eastAsia="Times New Roman" w:hAnsi="Times New Roman" w:cs="Times New Roman"/>
-          <w:b/>
-          <w:bCs/>
-        </w:rPr>
-        <w:t xml:space="preserve"> .</w:t>
-      </w:r>
-      <w:proofErr w:type="gramEnd"/>
-      <w:r>
-        <w:rPr>
-          <w:rFonts w:ascii="Times New Roman" w:eastAsia="Times New Roman" w:hAnsi="Times New Roman" w:cs="Times New Roman"/>
-          <w:b/>
-          <w:bCs/>
-        </w:rPr>
-        <w:t xml:space="preserve">  </w:t>
-      </w:r>
-      <w:r>
-        <w:rPr>
-          <w:rFonts w:ascii="Times New Roman" w:eastAsia="Times New Roman" w:hAnsi="Times New Roman" w:cs="Times New Roman"/>
-          <w:b/>
-          <w:bCs/>
-        </w:rPr>
-        <w:t>What is contextual selector?</w:t>
-      </w:r>
-    </w:p>
-    <w:p>
-      <w:pPr>
-        <w:spacing w:before="100" w:beforeAutospacing="1" w:after="100" w:afterAutospacing="1" w:line="240" w:lineRule="auto"/>
-        <w:rPr>
-          <w:rFonts w:ascii="Times New Roman" w:eastAsia="Times New Roman" w:hAnsi="Times New Roman" w:cs="Times New Roman"/>
-        </w:rPr>
-      </w:pPr>
-      <w:r>
-        <w:rPr>
-          <w:rFonts w:ascii="Times New Roman" w:eastAsia="Times New Roman" w:hAnsi="Times New Roman" w:cs="Times New Roman"/>
-        </w:rPr>
-        <w:t>Selector used to select special occurrences of an element is called contextual selector. A space separates the individual selectors. Only the last element of the pattern is addressed in this kind of selector. Fo</w:t>
-      </w:r>
-      <w:r>
-        <w:rPr>
-          <w:rFonts w:ascii="Times New Roman" w:eastAsia="Times New Roman" w:hAnsi="Times New Roman" w:cs="Times New Roman"/>
-        </w:rPr>
-        <w:t>r e.g.: TD P TEXT {color: blue}</w:t>
-      </w:r>
-    </w:p>
-    <w:p>
-      <w:pPr>
-        <w:spacing w:before="100" w:beforeAutospacing="1" w:after="100" w:afterAutospacing="1" w:line="240" w:lineRule="auto"/>
-        <w:rPr>
-          <w:rFonts w:ascii="Times New Roman" w:eastAsia="Times New Roman" w:hAnsi="Times New Roman" w:cs="Times New Roman"/>
-        </w:rPr>
-      </w:pPr>
-      <w:r>
-        <w:rPr>
-          <w:rFonts w:ascii="Times New Roman" w:eastAsia="Times New Roman" w:hAnsi="Times New Roman" w:cs="Times New Roman"/>
-          <w:b/>
-          <w:bCs/>
-        </w:rPr>
-        <w:t>50</w:t>
+        <w:t>It is defined by a set of elements, value and its parts.</w:t>
+      </w:r>
+    </w:p>
+    <w:p>
+      <w:pPr>
+        <w:spacing w:before="100" w:beforeAutospacing="1" w:after="100" w:afterAutospacing="1" w:line="240" w:lineRule="auto"/>
+        <w:rPr>
+          <w:rFonts w:ascii="Times New Roman" w:eastAsia="Times New Roman" w:hAnsi="Times New Roman" w:cs="Times New Roman"/>
+        </w:rPr>
+      </w:pPr>
+      <w:r>
+        <w:rPr>
+          <w:rFonts w:ascii="Times New Roman" w:eastAsia="Times New Roman" w:hAnsi="Times New Roman" w:cs="Times New Roman"/>
+          <w:b/>
+          <w:bCs/>
+        </w:rPr>
+        <w:t>57</w:t>
       </w:r>
       <w:r>
         <w:rPr>
@@ -7667,91 +7432,37 @@
           <w:b/>
           <w:bCs/>
         </w:rPr>
-        <w:t>What is graceful degradation?</w:t>
-      </w:r>
-    </w:p>
-    <w:p>
-      <w:pPr>
-        <w:spacing w:before="100" w:beforeAutospacing="1" w:after="100" w:afterAutospacing="1" w:line="240" w:lineRule="auto"/>
-        <w:rPr>
-          <w:rFonts w:ascii="Times New Roman" w:eastAsia="Times New Roman" w:hAnsi="Times New Roman" w:cs="Times New Roman"/>
-        </w:rPr>
-      </w:pPr>
-      <w:r>
-        <w:rPr>
-          <w:rFonts w:ascii="Times New Roman" w:eastAsia="Times New Roman" w:hAnsi="Times New Roman" w:cs="Times New Roman"/>
-        </w:rPr>
-        <w:t>In case the component fails, it will continue to work properly in the presence of a graceful degradation. The latest browser application is used when a webpage is designed. As it is not available to everyone, there is a basic functionality, which enables its use to a wider audience. In case the image is unavailable for viewing, text is shown with the alt tag.</w:t>
-      </w:r>
-    </w:p>
-    <w:p>
-      <w:pPr>
-        <w:spacing w:before="100" w:beforeAutospacing="1" w:after="100" w:afterAutospacing="1" w:line="240" w:lineRule="auto"/>
-        <w:rPr>
-          <w:rFonts w:ascii="Times New Roman" w:eastAsia="Times New Roman" w:hAnsi="Times New Roman" w:cs="Times New Roman"/>
-        </w:rPr>
-      </w:pPr>
-      <w:r>
-        <w:rPr>
-          <w:rFonts w:ascii="Times New Roman" w:eastAsia="Times New Roman" w:hAnsi="Times New Roman" w:cs="Times New Roman"/>
-          <w:b/>
-          <w:bCs/>
-        </w:rPr>
-        <w:t>5</w:t>
-      </w:r>
-      <w:r>
-        <w:rPr>
-          <w:rFonts w:ascii="Times New Roman" w:eastAsia="Times New Roman" w:hAnsi="Times New Roman" w:cs="Times New Roman"/>
-          <w:b/>
-          <w:bCs/>
-        </w:rPr>
-        <w:t xml:space="preserve">1.  </w:t>
-      </w:r>
-      <w:r>
-        <w:rPr>
-          <w:rFonts w:ascii="Times New Roman" w:eastAsia="Times New Roman" w:hAnsi="Times New Roman" w:cs="Times New Roman"/>
-          <w:b/>
-          <w:bCs/>
-        </w:rPr>
-        <w:t>What is progressive enhancement?</w:t>
-      </w:r>
-    </w:p>
-    <w:p>
-      <w:pPr>
-        <w:spacing w:before="100" w:beforeAutospacing="1" w:after="100" w:afterAutospacing="1" w:line="240" w:lineRule="auto"/>
-        <w:rPr>
-          <w:rFonts w:ascii="Times New Roman" w:eastAsia="Times New Roman" w:hAnsi="Times New Roman" w:cs="Times New Roman"/>
-        </w:rPr>
-      </w:pPr>
-      <w:r>
-        <w:rPr>
-          <w:rFonts w:ascii="Times New Roman" w:eastAsia="Times New Roman" w:hAnsi="Times New Roman" w:cs="Times New Roman"/>
-        </w:rPr>
-        <w:t>It’s an alternative to graceful degradation, which concentrates on the matter of the web. The functionality is same, but it provides an extra edge to users having the latest bandwidth. It has been into prominent use recently with mobile internet connections expanding their base.</w:t>
-      </w:r>
-    </w:p>
-    <w:p>
-      <w:pPr>
-        <w:spacing w:before="100" w:beforeAutospacing="1" w:after="100" w:afterAutospacing="1" w:line="240" w:lineRule="auto"/>
-        <w:rPr>
-          <w:rFonts w:ascii="Times New Roman" w:eastAsia="Times New Roman" w:hAnsi="Times New Roman" w:cs="Times New Roman"/>
-        </w:rPr>
-      </w:pPr>
-      <w:r>
-        <w:rPr>
-          <w:rFonts w:ascii="Times New Roman" w:eastAsia="Times New Roman" w:hAnsi="Times New Roman" w:cs="Times New Roman"/>
-          <w:b/>
-          <w:bCs/>
-        </w:rPr>
-        <w:t>5</w:t>
-      </w:r>
-      <w:r>
-        <w:rPr>
-          <w:rFonts w:ascii="Times New Roman" w:eastAsia="Times New Roman" w:hAnsi="Times New Roman" w:cs="Times New Roman"/>
-          <w:b/>
-          <w:bCs/>
-        </w:rPr>
-        <w:t>2</w:t>
+        <w:t>Define property?</w:t>
+      </w:r>
+    </w:p>
+    <w:p>
+      <w:pPr>
+        <w:spacing w:before="100" w:beforeAutospacing="1" w:after="100" w:afterAutospacing="1" w:line="240" w:lineRule="auto"/>
+        <w:rPr>
+          <w:rFonts w:ascii="Times New Roman" w:eastAsia="Times New Roman" w:hAnsi="Times New Roman" w:cs="Times New Roman"/>
+        </w:rPr>
+      </w:pPr>
+      <w:r>
+        <w:rPr>
+          <w:rFonts w:ascii="Times New Roman" w:eastAsia="Times New Roman" w:hAnsi="Times New Roman" w:cs="Times New Roman"/>
+        </w:rPr>
+        <w:t>A style, that helps in influencing CSS. E.g. FONT. They have corresponding values or properties within them, like FONT has different style like bold, italic etc.</w:t>
+      </w:r>
+    </w:p>
+    <w:p>
+      <w:pPr>
+        <w:spacing w:before="100" w:beforeAutospacing="1" w:after="100" w:afterAutospacing="1" w:line="240" w:lineRule="auto"/>
+        <w:rPr>
+          <w:rFonts w:ascii="Times New Roman" w:eastAsia="Times New Roman" w:hAnsi="Times New Roman" w:cs="Times New Roman"/>
+        </w:rPr>
+      </w:pPr>
+      <w:r>
+        <w:rPr>
+          <w:rFonts w:ascii="Times New Roman" w:eastAsia="Times New Roman" w:hAnsi="Times New Roman" w:cs="Times New Roman"/>
+          <w:b/>
+          <w:bCs/>
+        </w:rPr>
+        <w:t>58</w:t>
       </w:r>
       <w:r>
         <w:rPr>
@@ -7767,377 +7478,6 @@
           <w:b/>
           <w:bCs/>
         </w:rPr>
-        <w:t>How can backward compatibility be designed in CSS?</w:t>
-      </w:r>
-    </w:p>
-    <w:p>
-      <w:pPr>
-        <w:spacing w:before="100" w:beforeAutospacing="1" w:after="100" w:afterAutospacing="1" w:line="240" w:lineRule="auto"/>
-        <w:rPr>
-          <w:rFonts w:ascii="Times New Roman" w:eastAsia="Times New Roman" w:hAnsi="Times New Roman" w:cs="Times New Roman"/>
-        </w:rPr>
-      </w:pPr>
-      <w:r>
-        <w:rPr>
-          <w:rFonts w:ascii="Times New Roman" w:eastAsia="Times New Roman" w:hAnsi="Times New Roman" w:cs="Times New Roman"/>
-        </w:rPr>
-        <w:t>HTML sheet methods is collaborated with CSS and used</w:t>
-      </w:r>
-      <w:r>
-        <w:rPr>
-          <w:rFonts w:ascii="Times New Roman" w:eastAsia="Times New Roman" w:hAnsi="Times New Roman" w:cs="Times New Roman"/>
-        </w:rPr>
-        <w:t xml:space="preserve"> accordingly.</w:t>
-      </w:r>
-      <w:r>
-        <w:rPr>
-          <w:rFonts w:ascii="Times New Roman" w:eastAsia="Times New Roman" w:hAnsi="Times New Roman" w:cs="Times New Roman"/>
-        </w:rPr>
-        <w:t> </w:t>
-      </w:r>
-    </w:p>
-    <w:p>
-      <w:pPr>
-        <w:spacing w:before="100" w:beforeAutospacing="1" w:after="100" w:afterAutospacing="1" w:line="240" w:lineRule="auto"/>
-        <w:rPr>
-          <w:rFonts w:ascii="Times New Roman" w:eastAsia="Times New Roman" w:hAnsi="Times New Roman" w:cs="Times New Roman"/>
-        </w:rPr>
-      </w:pPr>
-      <w:proofErr w:type="gramStart"/>
-      <w:r>
-        <w:rPr>
-          <w:rFonts w:ascii="Times New Roman" w:eastAsia="Times New Roman" w:hAnsi="Times New Roman" w:cs="Times New Roman"/>
-          <w:b/>
-          <w:bCs/>
-        </w:rPr>
-        <w:t>5</w:t>
-      </w:r>
-      <w:r>
-        <w:rPr>
-          <w:rFonts w:ascii="Times New Roman" w:eastAsia="Times New Roman" w:hAnsi="Times New Roman" w:cs="Times New Roman"/>
-          <w:b/>
-          <w:bCs/>
-        </w:rPr>
-        <w:t>3</w:t>
-      </w:r>
-      <w:r>
-        <w:rPr>
-          <w:rFonts w:ascii="Times New Roman" w:eastAsia="Times New Roman" w:hAnsi="Times New Roman" w:cs="Times New Roman"/>
-          <w:b/>
-          <w:bCs/>
-        </w:rPr>
-        <w:t xml:space="preserve">  </w:t>
-      </w:r>
-      <w:r>
-        <w:rPr>
-          <w:rFonts w:ascii="Times New Roman" w:eastAsia="Times New Roman" w:hAnsi="Times New Roman" w:cs="Times New Roman"/>
-          <w:b/>
-          <w:bCs/>
-        </w:rPr>
-        <w:t>.</w:t>
-      </w:r>
-      <w:proofErr w:type="gramEnd"/>
-      <w:r>
-        <w:rPr>
-          <w:rFonts w:ascii="Times New Roman" w:eastAsia="Times New Roman" w:hAnsi="Times New Roman" w:cs="Times New Roman"/>
-          <w:b/>
-          <w:bCs/>
-        </w:rPr>
-        <w:t xml:space="preserve"> Why is @import only at the top?</w:t>
-      </w:r>
-    </w:p>
-    <w:p>
-      <w:pPr>
-        <w:spacing w:before="100" w:beforeAutospacing="1" w:after="100" w:afterAutospacing="1" w:line="240" w:lineRule="auto"/>
-        <w:rPr>
-          <w:rFonts w:ascii="Times New Roman" w:eastAsia="Times New Roman" w:hAnsi="Times New Roman" w:cs="Times New Roman"/>
-        </w:rPr>
-      </w:pPr>
-      <w:r>
-        <w:rPr>
-          <w:rFonts w:ascii="Times New Roman" w:eastAsia="Times New Roman" w:hAnsi="Times New Roman" w:cs="Times New Roman"/>
-        </w:rPr>
-        <w:t>@import is preferred only at the top, to avoid any overriding rules. Generally, ranking order is followed in most programming languages such as Java, Modula, etc. In C, the # is a prominent example of a @import being at the top.</w:t>
-      </w:r>
-    </w:p>
-    <w:p>
-      <w:pPr>
-        <w:spacing w:before="100" w:beforeAutospacing="1" w:after="100" w:afterAutospacing="1" w:line="240" w:lineRule="auto"/>
-        <w:rPr>
-          <w:rFonts w:ascii="Times New Roman" w:eastAsia="Times New Roman" w:hAnsi="Times New Roman" w:cs="Times New Roman"/>
-        </w:rPr>
-      </w:pPr>
-      <w:r>
-        <w:rPr>
-          <w:rFonts w:ascii="Times New Roman" w:eastAsia="Times New Roman" w:hAnsi="Times New Roman" w:cs="Times New Roman"/>
-          <w:b/>
-          <w:bCs/>
-        </w:rPr>
-        <w:t>5</w:t>
-      </w:r>
-      <w:r>
-        <w:rPr>
-          <w:rFonts w:ascii="Times New Roman" w:eastAsia="Times New Roman" w:hAnsi="Times New Roman" w:cs="Times New Roman"/>
-          <w:b/>
-          <w:bCs/>
-        </w:rPr>
-        <w:t>4</w:t>
-      </w:r>
-      <w:r>
-        <w:rPr>
-          <w:rFonts w:ascii="Times New Roman" w:eastAsia="Times New Roman" w:hAnsi="Times New Roman" w:cs="Times New Roman"/>
-          <w:b/>
-          <w:bCs/>
-        </w:rPr>
-        <w:t xml:space="preserve">.  </w:t>
-      </w:r>
-      <w:r>
-        <w:rPr>
-          <w:rFonts w:ascii="Times New Roman" w:eastAsia="Times New Roman" w:hAnsi="Times New Roman" w:cs="Times New Roman"/>
-          <w:b/>
-          <w:bCs/>
-        </w:rPr>
-        <w:t>Which among the following is more precedent: CSS properties or HTML procedures?</w:t>
-      </w:r>
-    </w:p>
-    <w:p>
-      <w:pPr>
-        <w:spacing w:before="100" w:beforeAutospacing="1" w:after="100" w:afterAutospacing="1" w:line="240" w:lineRule="auto"/>
-        <w:rPr>
-          <w:rFonts w:ascii="Times New Roman" w:eastAsia="Times New Roman" w:hAnsi="Times New Roman" w:cs="Times New Roman"/>
-        </w:rPr>
-      </w:pPr>
-      <w:r>
-        <w:rPr>
-          <w:rFonts w:ascii="Times New Roman" w:eastAsia="Times New Roman" w:hAnsi="Times New Roman" w:cs="Times New Roman"/>
-        </w:rPr>
-        <w:t>CSS is more precedent over HTML procedures. Browsers, which do not have CSS support, display HTML attributes.</w:t>
-      </w:r>
-    </w:p>
-    <w:p>
-      <w:pPr>
-        <w:spacing w:before="100" w:beforeAutospacing="1" w:after="100" w:afterAutospacing="1" w:line="240" w:lineRule="auto"/>
-        <w:rPr>
-          <w:rFonts w:ascii="Times New Roman" w:eastAsia="Times New Roman" w:hAnsi="Times New Roman" w:cs="Times New Roman"/>
-        </w:rPr>
-      </w:pPr>
-      <w:r>
-        <w:rPr>
-          <w:rFonts w:ascii="Times New Roman" w:eastAsia="Times New Roman" w:hAnsi="Times New Roman" w:cs="Times New Roman"/>
-          <w:b/>
-          <w:bCs/>
-        </w:rPr>
-        <w:t>5</w:t>
-      </w:r>
-      <w:r>
-        <w:rPr>
-          <w:rFonts w:ascii="Times New Roman" w:eastAsia="Times New Roman" w:hAnsi="Times New Roman" w:cs="Times New Roman"/>
-          <w:b/>
-          <w:bCs/>
-        </w:rPr>
-        <w:t>5</w:t>
-      </w:r>
-      <w:r>
-        <w:rPr>
-          <w:rFonts w:ascii="Times New Roman" w:eastAsia="Times New Roman" w:hAnsi="Times New Roman" w:cs="Times New Roman"/>
-          <w:b/>
-          <w:bCs/>
-        </w:rPr>
-        <w:t xml:space="preserve">.  </w:t>
-      </w:r>
-      <w:r>
-        <w:rPr>
-          <w:rFonts w:ascii="Times New Roman" w:eastAsia="Times New Roman" w:hAnsi="Times New Roman" w:cs="Times New Roman"/>
-          <w:b/>
-          <w:bCs/>
-        </w:rPr>
-        <w:t>How comments can be added in CSS?</w:t>
-      </w:r>
-    </w:p>
-    <w:p>
-      <w:pPr>
-        <w:spacing w:before="100" w:beforeAutospacing="1" w:after="100" w:afterAutospacing="1" w:line="240" w:lineRule="auto"/>
-        <w:rPr>
-          <w:rFonts w:ascii="Times New Roman" w:eastAsia="Times New Roman" w:hAnsi="Times New Roman" w:cs="Times New Roman"/>
-        </w:rPr>
-      </w:pPr>
-      <w:r>
-        <w:rPr>
-          <w:rFonts w:ascii="Times New Roman" w:eastAsia="Times New Roman" w:hAnsi="Times New Roman" w:cs="Times New Roman"/>
-        </w:rPr>
-        <w:t>The comments in CSS can be added with /* and */.</w:t>
-      </w:r>
-    </w:p>
-    <w:p>
-      <w:pPr>
-        <w:spacing w:before="100" w:beforeAutospacing="1" w:after="100" w:afterAutospacing="1" w:line="240" w:lineRule="auto"/>
-        <w:rPr>
-          <w:rFonts w:ascii="Times New Roman" w:eastAsia="Times New Roman" w:hAnsi="Times New Roman" w:cs="Times New Roman"/>
-        </w:rPr>
-      </w:pPr>
-      <w:r>
-        <w:rPr>
-          <w:rFonts w:ascii="Times New Roman" w:eastAsia="Times New Roman" w:hAnsi="Times New Roman" w:cs="Times New Roman"/>
-          <w:b/>
-          <w:bCs/>
-        </w:rPr>
-        <w:lastRenderedPageBreak/>
-        <w:t>5</w:t>
-      </w:r>
-      <w:r>
-        <w:rPr>
-          <w:rFonts w:ascii="Times New Roman" w:eastAsia="Times New Roman" w:hAnsi="Times New Roman" w:cs="Times New Roman"/>
-          <w:b/>
-          <w:bCs/>
-        </w:rPr>
-        <w:t>6</w:t>
-      </w:r>
-      <w:r>
-        <w:rPr>
-          <w:rFonts w:ascii="Times New Roman" w:eastAsia="Times New Roman" w:hAnsi="Times New Roman" w:cs="Times New Roman"/>
-          <w:b/>
-          <w:bCs/>
-        </w:rPr>
-        <w:t xml:space="preserve">.  </w:t>
-      </w:r>
-      <w:r>
-        <w:rPr>
-          <w:rFonts w:ascii="Times New Roman" w:eastAsia="Times New Roman" w:hAnsi="Times New Roman" w:cs="Times New Roman"/>
-          <w:b/>
-          <w:bCs/>
-        </w:rPr>
-        <w:t xml:space="preserve">Define Attribute </w:t>
-      </w:r>
-      <w:proofErr w:type="gramStart"/>
-      <w:r>
-        <w:rPr>
-          <w:rFonts w:ascii="Times New Roman" w:eastAsia="Times New Roman" w:hAnsi="Times New Roman" w:cs="Times New Roman"/>
-          <w:b/>
-          <w:bCs/>
-        </w:rPr>
-        <w:t>Selector ?</w:t>
-      </w:r>
-      <w:proofErr w:type="gramEnd"/>
-    </w:p>
-    <w:p>
-      <w:pPr>
-        <w:spacing w:before="100" w:beforeAutospacing="1" w:after="100" w:afterAutospacing="1" w:line="240" w:lineRule="auto"/>
-        <w:rPr>
-          <w:rFonts w:ascii="Times New Roman" w:eastAsia="Times New Roman" w:hAnsi="Times New Roman" w:cs="Times New Roman"/>
-        </w:rPr>
-      </w:pPr>
-      <w:r>
-        <w:rPr>
-          <w:rFonts w:ascii="Times New Roman" w:eastAsia="Times New Roman" w:hAnsi="Times New Roman" w:cs="Times New Roman"/>
-        </w:rPr>
-        <w:t>It is defined by a set of elements, value and its parts.</w:t>
-      </w:r>
-    </w:p>
-    <w:p>
-      <w:pPr>
-        <w:spacing w:before="100" w:beforeAutospacing="1" w:after="100" w:afterAutospacing="1" w:line="240" w:lineRule="auto"/>
-        <w:rPr>
-          <w:rFonts w:ascii="Times New Roman" w:eastAsia="Times New Roman" w:hAnsi="Times New Roman" w:cs="Times New Roman"/>
-        </w:rPr>
-      </w:pPr>
-      <w:r>
-        <w:rPr>
-          <w:rFonts w:ascii="Times New Roman" w:eastAsia="Times New Roman" w:hAnsi="Times New Roman" w:cs="Times New Roman"/>
-          <w:b/>
-          <w:bCs/>
-        </w:rPr>
-        <w:t>5</w:t>
-      </w:r>
-      <w:r>
-        <w:rPr>
-          <w:rFonts w:ascii="Times New Roman" w:eastAsia="Times New Roman" w:hAnsi="Times New Roman" w:cs="Times New Roman"/>
-          <w:b/>
-          <w:bCs/>
-        </w:rPr>
-        <w:t>7</w:t>
-      </w:r>
-      <w:r>
-        <w:rPr>
-          <w:rFonts w:ascii="Times New Roman" w:eastAsia="Times New Roman" w:hAnsi="Times New Roman" w:cs="Times New Roman"/>
-          <w:b/>
-          <w:bCs/>
-        </w:rPr>
-        <w:t xml:space="preserve">.  </w:t>
-      </w:r>
-      <w:r>
-        <w:rPr>
-          <w:rFonts w:ascii="Times New Roman" w:eastAsia="Times New Roman" w:hAnsi="Times New Roman" w:cs="Times New Roman"/>
-          <w:b/>
-          <w:bCs/>
-        </w:rPr>
-        <w:t>Define property?</w:t>
-      </w:r>
-    </w:p>
-    <w:p>
-      <w:pPr>
-        <w:spacing w:before="100" w:beforeAutospacing="1" w:after="100" w:afterAutospacing="1" w:line="240" w:lineRule="auto"/>
-        <w:rPr>
-          <w:rFonts w:ascii="Times New Roman" w:eastAsia="Times New Roman" w:hAnsi="Times New Roman" w:cs="Times New Roman"/>
-        </w:rPr>
-      </w:pPr>
-      <w:r>
-        <w:rPr>
-          <w:rFonts w:ascii="Times New Roman" w:eastAsia="Times New Roman" w:hAnsi="Times New Roman" w:cs="Times New Roman"/>
-        </w:rPr>
-        <w:t xml:space="preserve">A style, that helps in influencing CSS. </w:t>
-      </w:r>
-      <w:proofErr w:type="gramStart"/>
-      <w:r>
-        <w:rPr>
-          <w:rFonts w:ascii="Times New Roman" w:eastAsia="Times New Roman" w:hAnsi="Times New Roman" w:cs="Times New Roman"/>
-        </w:rPr>
-        <w:t>E.g. FONT.</w:t>
-      </w:r>
-      <w:proofErr w:type="gramEnd"/>
-      <w:r>
-        <w:rPr>
-          <w:rFonts w:ascii="Times New Roman" w:eastAsia="Times New Roman" w:hAnsi="Times New Roman" w:cs="Times New Roman"/>
-        </w:rPr>
-        <w:t xml:space="preserve"> They have corresponding values or properties within them, like FONT has different style like bold, italic etc.</w:t>
-      </w:r>
-    </w:p>
-    <w:p>
-      <w:pPr>
-        <w:spacing w:before="100" w:beforeAutospacing="1" w:after="100" w:afterAutospacing="1" w:line="240" w:lineRule="auto"/>
-        <w:rPr>
-          <w:rFonts w:ascii="Times New Roman" w:eastAsia="Times New Roman" w:hAnsi="Times New Roman" w:cs="Times New Roman"/>
-        </w:rPr>
-      </w:pPr>
-      <w:r>
-        <w:rPr>
-          <w:rFonts w:ascii="Times New Roman" w:eastAsia="Times New Roman" w:hAnsi="Times New Roman" w:cs="Times New Roman"/>
-          <w:b/>
-          <w:bCs/>
-        </w:rPr>
-        <w:t>5</w:t>
-      </w:r>
-      <w:r>
-        <w:rPr>
-          <w:rFonts w:ascii="Times New Roman" w:eastAsia="Times New Roman" w:hAnsi="Times New Roman" w:cs="Times New Roman"/>
-          <w:b/>
-          <w:bCs/>
-        </w:rPr>
-        <w:t>8</w:t>
-      </w:r>
-      <w:r>
-        <w:rPr>
-          <w:rFonts w:ascii="Times New Roman" w:eastAsia="Times New Roman" w:hAnsi="Times New Roman" w:cs="Times New Roman"/>
-          <w:b/>
-          <w:bCs/>
-        </w:rPr>
-        <w:t xml:space="preserve">.  </w:t>
-      </w:r>
-      <w:r>
-        <w:rPr>
-          <w:rFonts w:ascii="Times New Roman" w:eastAsia="Times New Roman" w:hAnsi="Times New Roman" w:cs="Times New Roman"/>
-          <w:b/>
-          <w:bCs/>
-        </w:rPr>
         <w:t>What is Alternate Style Sheet?</w:t>
       </w:r>
     </w:p>
@@ -8168,15 +7508,7 @@
           <w:b/>
           <w:bCs/>
         </w:rPr>
-        <w:t>5</w:t>
-      </w:r>
-      <w:r>
-        <w:rPr>
-          <w:rFonts w:ascii="Times New Roman" w:eastAsia="Times New Roman" w:hAnsi="Times New Roman" w:cs="Times New Roman"/>
-          <w:b/>
-          <w:bCs/>
-        </w:rPr>
-        <w:t>9</w:t>
+        <w:t>59</w:t>
       </w:r>
       <w:r>
         <w:rPr>
@@ -8435,7 +7767,6 @@
           <w:bCs w:val="0"/>
           <w:color w:val="auto"/>
         </w:rPr>
-        <w:lastRenderedPageBreak/>
         <w:t>64</w:t>
       </w:r>
       <w:r>
@@ -8670,7 +8001,7 @@
         </w:rPr>
         <w:t>This is an open-ended question that is purely subjective, but I want to hear the candidate discuss the explosion of non-standard devices such as phones, video game consoles, and so forth. These new platforms are changing how sites are designed. The candidate gets extra credit if they drop the phrase "</w:t>
       </w:r>
-      <w:hyperlink r:id="rId6" w:tgtFrame="_blank" w:history="1">
+      <w:hyperlink r:id="rId5" w:tgtFrame="_blank" w:history="1">
         <w:r>
           <w:rPr>
             <w:rStyle w:val="Hyperlink"/>
@@ -8707,8 +8038,8 @@
 </file>
 
 <file path=word/numbering.xml><?xml version="1.0" encoding="utf-8"?>
-<w:numbering xmlns:wpc="http://schemas.microsoft.com/office/word/2010/wordprocessingCanvas" xmlns:mc="http://schemas.openxmlformats.org/markup-compatibility/2006" xmlns:o="urn:schemas-microsoft-com:office:office" xmlns:r="http://schemas.openxmlformats.org/officeDocument/2006/relationships" xmlns:m="http://schemas.openxmlformats.org/officeDocument/2006/math" xmlns:v="urn:schemas-microsoft-com:vml" xmlns:wp14="http://schemas.microsoft.com/office/word/2010/wordprocessingDrawing" xmlns:wp="http://schemas.openxmlformats.org/drawingml/2006/wordprocessingDrawing" xmlns:w10="urn:schemas-microsoft-com:office:word" xmlns:w="http://schemas.openxmlformats.org/wordprocessingml/2006/main" xmlns:w14="http://schemas.microsoft.com/office/word/2010/wordml" xmlns:wpg="http://schemas.microsoft.com/office/word/2010/wordprocessingGroup" xmlns:wpi="http://schemas.microsoft.com/office/word/2010/wordprocessingInk" xmlns:wne="http://schemas.microsoft.com/office/word/2006/wordml" xmlns:wps="http://schemas.microsoft.com/office/word/2010/wordprocessingShape" mc:Ignorable="w14 wp14">
-  <w:abstractNum w:abstractNumId="0">
+<w:numbering xmlns:wpc="http://schemas.microsoft.com/office/word/2010/wordprocessingCanvas" xmlns:cx="http://schemas.microsoft.com/office/drawing/2014/chartex" xmlns:cx1="http://schemas.microsoft.com/office/drawing/2015/9/8/chartex" xmlns:mc="http://schemas.openxmlformats.org/markup-compatibility/2006" xmlns:o="urn:schemas-microsoft-com:office:office" xmlns:r="http://schemas.openxmlformats.org/officeDocument/2006/relationships" xmlns:m="http://schemas.openxmlformats.org/officeDocument/2006/math" xmlns:v="urn:schemas-microsoft-com:vml" xmlns:wp14="http://schemas.microsoft.com/office/word/2010/wordprocessingDrawing" xmlns:wp="http://schemas.openxmlformats.org/drawingml/2006/wordprocessingDrawing" xmlns:w10="urn:schemas-microsoft-com:office:word" xmlns:w="http://schemas.openxmlformats.org/wordprocessingml/2006/main" xmlns:w14="http://schemas.microsoft.com/office/word/2010/wordml" xmlns:w15="http://schemas.microsoft.com/office/word/2012/wordml" xmlns:w16se="http://schemas.microsoft.com/office/word/2015/wordml/symex" xmlns:wpg="http://schemas.microsoft.com/office/word/2010/wordprocessingGroup" xmlns:wpi="http://schemas.microsoft.com/office/word/2010/wordprocessingInk" xmlns:wne="http://schemas.microsoft.com/office/word/2006/wordml" xmlns:wps="http://schemas.microsoft.com/office/word/2010/wordprocessingShape" mc:Ignorable="w14 w15 w16se wp14">
+  <w:abstractNum w:abstractNumId="0" w15:restartNumberingAfterBreak="0">
     <w:nsid w:val="034D444C"/>
     <w:multiLevelType w:val="multilevel"/>
     <w:tmpl w:val="99920E4A"/>
@@ -8857,7 +8188,7 @@
       </w:rPr>
     </w:lvl>
   </w:abstractNum>
-  <w:abstractNum w:abstractNumId="1">
+  <w:abstractNum w:abstractNumId="1" w15:restartNumberingAfterBreak="0">
     <w:nsid w:val="042060CD"/>
     <w:multiLevelType w:val="multilevel"/>
     <w:tmpl w:val="D48C7B12"/>
@@ -8970,7 +8301,7 @@
       </w:pPr>
     </w:lvl>
   </w:abstractNum>
-  <w:abstractNum w:abstractNumId="2">
+  <w:abstractNum w:abstractNumId="2" w15:restartNumberingAfterBreak="0">
     <w:nsid w:val="046E2DC9"/>
     <w:multiLevelType w:val="multilevel"/>
     <w:tmpl w:val="63F2A3D0"/>
@@ -9119,7 +8450,7 @@
       </w:rPr>
     </w:lvl>
   </w:abstractNum>
-  <w:abstractNum w:abstractNumId="3">
+  <w:abstractNum w:abstractNumId="3" w15:restartNumberingAfterBreak="0">
     <w:nsid w:val="04734CB3"/>
     <w:multiLevelType w:val="multilevel"/>
     <w:tmpl w:val="5BAE7ED4"/>
@@ -9268,7 +8599,7 @@
       </w:rPr>
     </w:lvl>
   </w:abstractNum>
-  <w:abstractNum w:abstractNumId="4">
+  <w:abstractNum w:abstractNumId="4" w15:restartNumberingAfterBreak="0">
     <w:nsid w:val="06F47B25"/>
     <w:multiLevelType w:val="multilevel"/>
     <w:tmpl w:val="F9ACC1A8"/>
@@ -9417,7 +8748,7 @@
       </w:rPr>
     </w:lvl>
   </w:abstractNum>
-  <w:abstractNum w:abstractNumId="5">
+  <w:abstractNum w:abstractNumId="5" w15:restartNumberingAfterBreak="0">
     <w:nsid w:val="076A0FD0"/>
     <w:multiLevelType w:val="multilevel"/>
     <w:tmpl w:val="846A708E"/>
@@ -9566,7 +8897,7 @@
       </w:rPr>
     </w:lvl>
   </w:abstractNum>
-  <w:abstractNum w:abstractNumId="6">
+  <w:abstractNum w:abstractNumId="6" w15:restartNumberingAfterBreak="0">
     <w:nsid w:val="091237D3"/>
     <w:multiLevelType w:val="multilevel"/>
     <w:tmpl w:val="92402E2A"/>
@@ -9715,7 +9046,7 @@
       </w:rPr>
     </w:lvl>
   </w:abstractNum>
-  <w:abstractNum w:abstractNumId="7">
+  <w:abstractNum w:abstractNumId="7" w15:restartNumberingAfterBreak="0">
     <w:nsid w:val="09861CC8"/>
     <w:multiLevelType w:val="multilevel"/>
     <w:tmpl w:val="C3EEFFCA"/>
@@ -9864,7 +9195,7 @@
       </w:rPr>
     </w:lvl>
   </w:abstractNum>
-  <w:abstractNum w:abstractNumId="8">
+  <w:abstractNum w:abstractNumId="8" w15:restartNumberingAfterBreak="0">
     <w:nsid w:val="09CB522D"/>
     <w:multiLevelType w:val="multilevel"/>
     <w:tmpl w:val="AF1C3BC8"/>
@@ -10013,7 +9344,7 @@
       </w:rPr>
     </w:lvl>
   </w:abstractNum>
-  <w:abstractNum w:abstractNumId="9">
+  <w:abstractNum w:abstractNumId="9" w15:restartNumberingAfterBreak="0">
     <w:nsid w:val="0C111659"/>
     <w:multiLevelType w:val="multilevel"/>
     <w:tmpl w:val="F14ECF64"/>
@@ -10162,7 +9493,7 @@
       </w:rPr>
     </w:lvl>
   </w:abstractNum>
-  <w:abstractNum w:abstractNumId="10">
+  <w:abstractNum w:abstractNumId="10" w15:restartNumberingAfterBreak="0">
     <w:nsid w:val="0D010982"/>
     <w:multiLevelType w:val="multilevel"/>
     <w:tmpl w:val="DAC42B36"/>
@@ -10311,7 +9642,7 @@
       </w:rPr>
     </w:lvl>
   </w:abstractNum>
-  <w:abstractNum w:abstractNumId="11">
+  <w:abstractNum w:abstractNumId="11" w15:restartNumberingAfterBreak="0">
     <w:nsid w:val="105F371C"/>
     <w:multiLevelType w:val="hybridMultilevel"/>
     <w:tmpl w:val="8348F39C"/>
@@ -10400,7 +9731,7 @@
       </w:pPr>
     </w:lvl>
   </w:abstractNum>
-  <w:abstractNum w:abstractNumId="12">
+  <w:abstractNum w:abstractNumId="12" w15:restartNumberingAfterBreak="0">
     <w:nsid w:val="109903C9"/>
     <w:multiLevelType w:val="multilevel"/>
     <w:tmpl w:val="C47C43CE"/>
@@ -10549,7 +9880,7 @@
       </w:rPr>
     </w:lvl>
   </w:abstractNum>
-  <w:abstractNum w:abstractNumId="13">
+  <w:abstractNum w:abstractNumId="13" w15:restartNumberingAfterBreak="0">
     <w:nsid w:val="10FC4139"/>
     <w:multiLevelType w:val="multilevel"/>
     <w:tmpl w:val="E1227EFE"/>
@@ -10698,7 +10029,7 @@
       </w:rPr>
     </w:lvl>
   </w:abstractNum>
-  <w:abstractNum w:abstractNumId="14">
+  <w:abstractNum w:abstractNumId="14" w15:restartNumberingAfterBreak="0">
     <w:nsid w:val="121565D4"/>
     <w:multiLevelType w:val="multilevel"/>
     <w:tmpl w:val="8878D4A0"/>
@@ -10847,7 +10178,7 @@
       </w:rPr>
     </w:lvl>
   </w:abstractNum>
-  <w:abstractNum w:abstractNumId="15">
+  <w:abstractNum w:abstractNumId="15" w15:restartNumberingAfterBreak="0">
     <w:nsid w:val="13740211"/>
     <w:multiLevelType w:val="multilevel"/>
     <w:tmpl w:val="E8AC8EAE"/>
@@ -10996,7 +10327,7 @@
       </w:rPr>
     </w:lvl>
   </w:abstractNum>
-  <w:abstractNum w:abstractNumId="16">
+  <w:abstractNum w:abstractNumId="16" w15:restartNumberingAfterBreak="0">
     <w:nsid w:val="13B64E57"/>
     <w:multiLevelType w:val="multilevel"/>
     <w:tmpl w:val="6C380F3E"/>
@@ -11145,7 +10476,7 @@
       </w:rPr>
     </w:lvl>
   </w:abstractNum>
-  <w:abstractNum w:abstractNumId="17">
+  <w:abstractNum w:abstractNumId="17" w15:restartNumberingAfterBreak="0">
     <w:nsid w:val="14246D11"/>
     <w:multiLevelType w:val="multilevel"/>
     <w:tmpl w:val="E5242F4A"/>
@@ -11294,7 +10625,7 @@
       </w:rPr>
     </w:lvl>
   </w:abstractNum>
-  <w:abstractNum w:abstractNumId="18">
+  <w:abstractNum w:abstractNumId="18" w15:restartNumberingAfterBreak="0">
     <w:nsid w:val="14DC7075"/>
     <w:multiLevelType w:val="multilevel"/>
     <w:tmpl w:val="ECA0580E"/>
@@ -11443,7 +10774,7 @@
       </w:rPr>
     </w:lvl>
   </w:abstractNum>
-  <w:abstractNum w:abstractNumId="19">
+  <w:abstractNum w:abstractNumId="19" w15:restartNumberingAfterBreak="0">
     <w:nsid w:val="17721A8F"/>
     <w:multiLevelType w:val="multilevel"/>
     <w:tmpl w:val="515E0AB0"/>
@@ -11556,7 +10887,7 @@
       </w:pPr>
     </w:lvl>
   </w:abstractNum>
-  <w:abstractNum w:abstractNumId="20">
+  <w:abstractNum w:abstractNumId="20" w15:restartNumberingAfterBreak="0">
     <w:nsid w:val="1A6600FA"/>
     <w:multiLevelType w:val="multilevel"/>
     <w:tmpl w:val="3E14D5F8"/>
@@ -11705,7 +11036,7 @@
       </w:rPr>
     </w:lvl>
   </w:abstractNum>
-  <w:abstractNum w:abstractNumId="21">
+  <w:abstractNum w:abstractNumId="21" w15:restartNumberingAfterBreak="0">
     <w:nsid w:val="1ED93275"/>
     <w:multiLevelType w:val="multilevel"/>
     <w:tmpl w:val="BEA69796"/>
@@ -11854,7 +11185,7 @@
       </w:rPr>
     </w:lvl>
   </w:abstractNum>
-  <w:abstractNum w:abstractNumId="22">
+  <w:abstractNum w:abstractNumId="22" w15:restartNumberingAfterBreak="0">
     <w:nsid w:val="1FFD56D6"/>
     <w:multiLevelType w:val="multilevel"/>
     <w:tmpl w:val="3FCAABDA"/>
@@ -11967,7 +11298,7 @@
       </w:pPr>
     </w:lvl>
   </w:abstractNum>
-  <w:abstractNum w:abstractNumId="23">
+  <w:abstractNum w:abstractNumId="23" w15:restartNumberingAfterBreak="0">
     <w:nsid w:val="22D7424F"/>
     <w:multiLevelType w:val="multilevel"/>
     <w:tmpl w:val="32988160"/>
@@ -12116,7 +11447,7 @@
       </w:rPr>
     </w:lvl>
   </w:abstractNum>
-  <w:abstractNum w:abstractNumId="24">
+  <w:abstractNum w:abstractNumId="24" w15:restartNumberingAfterBreak="0">
     <w:nsid w:val="23343374"/>
     <w:multiLevelType w:val="multilevel"/>
     <w:tmpl w:val="33721458"/>
@@ -12229,7 +11560,7 @@
       </w:pPr>
     </w:lvl>
   </w:abstractNum>
-  <w:abstractNum w:abstractNumId="25">
+  <w:abstractNum w:abstractNumId="25" w15:restartNumberingAfterBreak="0">
     <w:nsid w:val="2BE94217"/>
     <w:multiLevelType w:val="multilevel"/>
     <w:tmpl w:val="6E1ECFC0"/>
@@ -12342,7 +11673,7 @@
       </w:pPr>
     </w:lvl>
   </w:abstractNum>
-  <w:abstractNum w:abstractNumId="26">
+  <w:abstractNum w:abstractNumId="26" w15:restartNumberingAfterBreak="0">
     <w:nsid w:val="2C8075A9"/>
     <w:multiLevelType w:val="multilevel"/>
     <w:tmpl w:val="5BC4C678"/>
@@ -12455,7 +11786,7 @@
       </w:pPr>
     </w:lvl>
   </w:abstractNum>
-  <w:abstractNum w:abstractNumId="27">
+  <w:abstractNum w:abstractNumId="27" w15:restartNumberingAfterBreak="0">
     <w:nsid w:val="2CA72D2B"/>
     <w:multiLevelType w:val="multilevel"/>
     <w:tmpl w:val="EC7621F4"/>
@@ -12604,7 +11935,7 @@
       </w:rPr>
     </w:lvl>
   </w:abstractNum>
-  <w:abstractNum w:abstractNumId="28">
+  <w:abstractNum w:abstractNumId="28" w15:restartNumberingAfterBreak="0">
     <w:nsid w:val="2CE64054"/>
     <w:multiLevelType w:val="multilevel"/>
     <w:tmpl w:val="4CBC6194"/>
@@ -12753,7 +12084,7 @@
       </w:rPr>
     </w:lvl>
   </w:abstractNum>
-  <w:abstractNum w:abstractNumId="29">
+  <w:abstractNum w:abstractNumId="29" w15:restartNumberingAfterBreak="0">
     <w:nsid w:val="2DA30AAE"/>
     <w:multiLevelType w:val="multilevel"/>
     <w:tmpl w:val="E59645DA"/>
@@ -12902,7 +12233,7 @@
       </w:rPr>
     </w:lvl>
   </w:abstractNum>
-  <w:abstractNum w:abstractNumId="30">
+  <w:abstractNum w:abstractNumId="30" w15:restartNumberingAfterBreak="0">
     <w:nsid w:val="32B91F0C"/>
     <w:multiLevelType w:val="multilevel"/>
     <w:tmpl w:val="9CEED832"/>
@@ -13051,7 +12382,7 @@
       </w:rPr>
     </w:lvl>
   </w:abstractNum>
-  <w:abstractNum w:abstractNumId="31">
+  <w:abstractNum w:abstractNumId="31" w15:restartNumberingAfterBreak="0">
     <w:nsid w:val="3382368E"/>
     <w:multiLevelType w:val="multilevel"/>
     <w:tmpl w:val="503EE0D6"/>
@@ -13164,7 +12495,7 @@
       </w:pPr>
     </w:lvl>
   </w:abstractNum>
-  <w:abstractNum w:abstractNumId="32">
+  <w:abstractNum w:abstractNumId="32" w15:restartNumberingAfterBreak="0">
     <w:nsid w:val="34347DCF"/>
     <w:multiLevelType w:val="multilevel"/>
     <w:tmpl w:val="5FFA67DC"/>
@@ -13313,7 +12644,7 @@
       </w:rPr>
     </w:lvl>
   </w:abstractNum>
-  <w:abstractNum w:abstractNumId="33">
+  <w:abstractNum w:abstractNumId="33" w15:restartNumberingAfterBreak="0">
     <w:nsid w:val="34974F2B"/>
     <w:multiLevelType w:val="multilevel"/>
     <w:tmpl w:val="D3CCC718"/>
@@ -13426,7 +12757,7 @@
       </w:pPr>
     </w:lvl>
   </w:abstractNum>
-  <w:abstractNum w:abstractNumId="34">
+  <w:abstractNum w:abstractNumId="34" w15:restartNumberingAfterBreak="0">
     <w:nsid w:val="37C07004"/>
     <w:multiLevelType w:val="multilevel"/>
     <w:tmpl w:val="4844A99A"/>
@@ -13575,7 +12906,7 @@
       </w:rPr>
     </w:lvl>
   </w:abstractNum>
-  <w:abstractNum w:abstractNumId="35">
+  <w:abstractNum w:abstractNumId="35" w15:restartNumberingAfterBreak="0">
     <w:nsid w:val="39CF0315"/>
     <w:multiLevelType w:val="multilevel"/>
     <w:tmpl w:val="DF44E140"/>
@@ -13724,7 +13055,7 @@
       </w:rPr>
     </w:lvl>
   </w:abstractNum>
-  <w:abstractNum w:abstractNumId="36">
+  <w:abstractNum w:abstractNumId="36" w15:restartNumberingAfterBreak="0">
     <w:nsid w:val="3B916038"/>
     <w:multiLevelType w:val="multilevel"/>
     <w:tmpl w:val="2A2EAAD4"/>
@@ -13873,7 +13204,7 @@
       </w:rPr>
     </w:lvl>
   </w:abstractNum>
-  <w:abstractNum w:abstractNumId="37">
+  <w:abstractNum w:abstractNumId="37" w15:restartNumberingAfterBreak="0">
     <w:nsid w:val="3CC04B41"/>
     <w:multiLevelType w:val="multilevel"/>
     <w:tmpl w:val="6F3835A4"/>
@@ -14022,7 +13353,7 @@
       </w:rPr>
     </w:lvl>
   </w:abstractNum>
-  <w:abstractNum w:abstractNumId="38">
+  <w:abstractNum w:abstractNumId="38" w15:restartNumberingAfterBreak="0">
     <w:nsid w:val="3E726319"/>
     <w:multiLevelType w:val="multilevel"/>
     <w:tmpl w:val="283E2F18"/>
@@ -14135,7 +13466,7 @@
       </w:pPr>
     </w:lvl>
   </w:abstractNum>
-  <w:abstractNum w:abstractNumId="39">
+  <w:abstractNum w:abstractNumId="39" w15:restartNumberingAfterBreak="0">
     <w:nsid w:val="3F1C5C11"/>
     <w:multiLevelType w:val="multilevel"/>
     <w:tmpl w:val="A94AF30C"/>
@@ -14284,7 +13615,7 @@
       </w:rPr>
     </w:lvl>
   </w:abstractNum>
-  <w:abstractNum w:abstractNumId="40">
+  <w:abstractNum w:abstractNumId="40" w15:restartNumberingAfterBreak="0">
     <w:nsid w:val="407C299C"/>
     <w:multiLevelType w:val="multilevel"/>
     <w:tmpl w:val="F63AA2DE"/>
@@ -14433,7 +13764,7 @@
       </w:rPr>
     </w:lvl>
   </w:abstractNum>
-  <w:abstractNum w:abstractNumId="41">
+  <w:abstractNum w:abstractNumId="41" w15:restartNumberingAfterBreak="0">
     <w:nsid w:val="43CD5FAA"/>
     <w:multiLevelType w:val="multilevel"/>
     <w:tmpl w:val="B1AC82E2"/>
@@ -14582,7 +13913,7 @@
       </w:rPr>
     </w:lvl>
   </w:abstractNum>
-  <w:abstractNum w:abstractNumId="42">
+  <w:abstractNum w:abstractNumId="42" w15:restartNumberingAfterBreak="0">
     <w:nsid w:val="43CF1F10"/>
     <w:multiLevelType w:val="multilevel"/>
     <w:tmpl w:val="DE946EBA"/>
@@ -14695,7 +14026,7 @@
       </w:pPr>
     </w:lvl>
   </w:abstractNum>
-  <w:abstractNum w:abstractNumId="43">
+  <w:abstractNum w:abstractNumId="43" w15:restartNumberingAfterBreak="0">
     <w:nsid w:val="449E2651"/>
     <w:multiLevelType w:val="multilevel"/>
     <w:tmpl w:val="48ECD412"/>
@@ -14844,7 +14175,7 @@
       </w:rPr>
     </w:lvl>
   </w:abstractNum>
-  <w:abstractNum w:abstractNumId="44">
+  <w:abstractNum w:abstractNumId="44" w15:restartNumberingAfterBreak="0">
     <w:nsid w:val="4510422E"/>
     <w:multiLevelType w:val="multilevel"/>
     <w:tmpl w:val="5808B884"/>
@@ -14993,7 +14324,7 @@
       </w:rPr>
     </w:lvl>
   </w:abstractNum>
-  <w:abstractNum w:abstractNumId="45">
+  <w:abstractNum w:abstractNumId="45" w15:restartNumberingAfterBreak="0">
     <w:nsid w:val="47E96F31"/>
     <w:multiLevelType w:val="multilevel"/>
     <w:tmpl w:val="E8746AC8"/>
@@ -15106,7 +14437,7 @@
       </w:pPr>
     </w:lvl>
   </w:abstractNum>
-  <w:abstractNum w:abstractNumId="46">
+  <w:abstractNum w:abstractNumId="46" w15:restartNumberingAfterBreak="0">
     <w:nsid w:val="4A223A6F"/>
     <w:multiLevelType w:val="multilevel"/>
     <w:tmpl w:val="DD6C35EC"/>
@@ -15255,7 +14586,7 @@
       </w:rPr>
     </w:lvl>
   </w:abstractNum>
-  <w:abstractNum w:abstractNumId="47">
+  <w:abstractNum w:abstractNumId="47" w15:restartNumberingAfterBreak="0">
     <w:nsid w:val="4A846A78"/>
     <w:multiLevelType w:val="multilevel"/>
     <w:tmpl w:val="7E6A3384"/>
@@ -15404,7 +14735,7 @@
       </w:rPr>
     </w:lvl>
   </w:abstractNum>
-  <w:abstractNum w:abstractNumId="48">
+  <w:abstractNum w:abstractNumId="48" w15:restartNumberingAfterBreak="0">
     <w:nsid w:val="4B1B116E"/>
     <w:multiLevelType w:val="multilevel"/>
     <w:tmpl w:val="D0B89A34"/>
@@ -15517,7 +14848,7 @@
       </w:pPr>
     </w:lvl>
   </w:abstractNum>
-  <w:abstractNum w:abstractNumId="49">
+  <w:abstractNum w:abstractNumId="49" w15:restartNumberingAfterBreak="0">
     <w:nsid w:val="4BC86C98"/>
     <w:multiLevelType w:val="multilevel"/>
     <w:tmpl w:val="853A92D2"/>
@@ -15630,7 +14961,7 @@
       </w:pPr>
     </w:lvl>
   </w:abstractNum>
-  <w:abstractNum w:abstractNumId="50">
+  <w:abstractNum w:abstractNumId="50" w15:restartNumberingAfterBreak="0">
     <w:nsid w:val="537D2D17"/>
     <w:multiLevelType w:val="multilevel"/>
     <w:tmpl w:val="FDA2FBD2"/>
@@ -15779,7 +15110,7 @@
       </w:rPr>
     </w:lvl>
   </w:abstractNum>
-  <w:abstractNum w:abstractNumId="51">
+  <w:abstractNum w:abstractNumId="51" w15:restartNumberingAfterBreak="0">
     <w:nsid w:val="555F5E21"/>
     <w:multiLevelType w:val="multilevel"/>
     <w:tmpl w:val="E1DA15B4"/>
@@ -15928,7 +15259,7 @@
       </w:rPr>
     </w:lvl>
   </w:abstractNum>
-  <w:abstractNum w:abstractNumId="52">
+  <w:abstractNum w:abstractNumId="52" w15:restartNumberingAfterBreak="0">
     <w:nsid w:val="564D08DB"/>
     <w:multiLevelType w:val="multilevel"/>
     <w:tmpl w:val="EA3A5D12"/>
@@ -16077,7 +15408,7 @@
       </w:rPr>
     </w:lvl>
   </w:abstractNum>
-  <w:abstractNum w:abstractNumId="53">
+  <w:abstractNum w:abstractNumId="53" w15:restartNumberingAfterBreak="0">
     <w:nsid w:val="578F431D"/>
     <w:multiLevelType w:val="multilevel"/>
     <w:tmpl w:val="63FEA44A"/>
@@ -16222,7 +15553,7 @@
       </w:rPr>
     </w:lvl>
   </w:abstractNum>
-  <w:abstractNum w:abstractNumId="54">
+  <w:abstractNum w:abstractNumId="54" w15:restartNumberingAfterBreak="0">
     <w:nsid w:val="58383309"/>
     <w:multiLevelType w:val="multilevel"/>
     <w:tmpl w:val="5EB01452"/>
@@ -16371,7 +15702,7 @@
       </w:rPr>
     </w:lvl>
   </w:abstractNum>
-  <w:abstractNum w:abstractNumId="55">
+  <w:abstractNum w:abstractNumId="55" w15:restartNumberingAfterBreak="0">
     <w:nsid w:val="598A54A6"/>
     <w:multiLevelType w:val="multilevel"/>
     <w:tmpl w:val="5F6E5C24"/>
@@ -16484,7 +15815,7 @@
       </w:pPr>
     </w:lvl>
   </w:abstractNum>
-  <w:abstractNum w:abstractNumId="56">
+  <w:abstractNum w:abstractNumId="56" w15:restartNumberingAfterBreak="0">
     <w:nsid w:val="5E2620A8"/>
     <w:multiLevelType w:val="multilevel"/>
     <w:tmpl w:val="2D021D5C"/>
@@ -16633,7 +15964,156 @@
       </w:rPr>
     </w:lvl>
   </w:abstractNum>
-  <w:abstractNum w:abstractNumId="57">
+  <w:abstractNum w:abstractNumId="57" w15:restartNumberingAfterBreak="0">
+    <w:nsid w:val="5EB75ABF"/>
+    <w:multiLevelType w:val="multilevel"/>
+    <w:tmpl w:val="2782FEB4"/>
+    <w:lvl w:ilvl="0">
+      <w:start w:val="1"/>
+      <w:numFmt w:val="bullet"/>
+      <w:lvlText w:val=""/>
+      <w:lvlJc w:val="left"/>
+      <w:pPr>
+        <w:tabs>
+          <w:tab w:val="num" w:pos="720"/>
+        </w:tabs>
+        <w:ind w:left="720" w:hanging="360"/>
+      </w:pPr>
+      <w:rPr>
+        <w:rFonts w:ascii="Symbol" w:hAnsi="Symbol" w:hint="default"/>
+        <w:sz w:val="20"/>
+      </w:rPr>
+    </w:lvl>
+    <w:lvl w:ilvl="1" w:tentative="1">
+      <w:start w:val="1"/>
+      <w:numFmt w:val="bullet"/>
+      <w:lvlText w:val="o"/>
+      <w:lvlJc w:val="left"/>
+      <w:pPr>
+        <w:tabs>
+          <w:tab w:val="num" w:pos="1440"/>
+        </w:tabs>
+        <w:ind w:left="1440" w:hanging="360"/>
+      </w:pPr>
+      <w:rPr>
+        <w:rFonts w:ascii="Courier New" w:hAnsi="Courier New" w:hint="default"/>
+        <w:sz w:val="20"/>
+      </w:rPr>
+    </w:lvl>
+    <w:lvl w:ilvl="2" w:tentative="1">
+      <w:start w:val="1"/>
+      <w:numFmt w:val="bullet"/>
+      <w:lvlText w:val=""/>
+      <w:lvlJc w:val="left"/>
+      <w:pPr>
+        <w:tabs>
+          <w:tab w:val="num" w:pos="2160"/>
+        </w:tabs>
+        <w:ind w:left="2160" w:hanging="360"/>
+      </w:pPr>
+      <w:rPr>
+        <w:rFonts w:ascii="Wingdings" w:hAnsi="Wingdings" w:hint="default"/>
+        <w:sz w:val="20"/>
+      </w:rPr>
+    </w:lvl>
+    <w:lvl w:ilvl="3" w:tentative="1">
+      <w:start w:val="1"/>
+      <w:numFmt w:val="bullet"/>
+      <w:lvlText w:val=""/>
+      <w:lvlJc w:val="left"/>
+      <w:pPr>
+        <w:tabs>
+          <w:tab w:val="num" w:pos="2880"/>
+        </w:tabs>
+        <w:ind w:left="2880" w:hanging="360"/>
+      </w:pPr>
+      <w:rPr>
+        <w:rFonts w:ascii="Wingdings" w:hAnsi="Wingdings" w:hint="default"/>
+        <w:sz w:val="20"/>
+      </w:rPr>
+    </w:lvl>
+    <w:lvl w:ilvl="4" w:tentative="1">
+      <w:start w:val="1"/>
+      <w:numFmt w:val="bullet"/>
+      <w:lvlText w:val=""/>
+      <w:lvlJc w:val="left"/>
+      <w:pPr>
+        <w:tabs>
+          <w:tab w:val="num" w:pos="3600"/>
+        </w:tabs>
+        <w:ind w:left="3600" w:hanging="360"/>
+      </w:pPr>
+      <w:rPr>
+        <w:rFonts w:ascii="Wingdings" w:hAnsi="Wingdings" w:hint="default"/>
+        <w:sz w:val="20"/>
+      </w:rPr>
+    </w:lvl>
+    <w:lvl w:ilvl="5" w:tentative="1">
+      <w:start w:val="1"/>
+      <w:numFmt w:val="bullet"/>
+      <w:lvlText w:val=""/>
+      <w:lvlJc w:val="left"/>
+      <w:pPr>
+        <w:tabs>
+          <w:tab w:val="num" w:pos="4320"/>
+        </w:tabs>
+        <w:ind w:left="4320" w:hanging="360"/>
+      </w:pPr>
+      <w:rPr>
+        <w:rFonts w:ascii="Wingdings" w:hAnsi="Wingdings" w:hint="default"/>
+        <w:sz w:val="20"/>
+      </w:rPr>
+    </w:lvl>
+    <w:lvl w:ilvl="6" w:tentative="1">
+      <w:start w:val="1"/>
+      <w:numFmt w:val="bullet"/>
+      <w:lvlText w:val=""/>
+      <w:lvlJc w:val="left"/>
+      <w:pPr>
+        <w:tabs>
+          <w:tab w:val="num" w:pos="5040"/>
+        </w:tabs>
+        <w:ind w:left="5040" w:hanging="360"/>
+      </w:pPr>
+      <w:rPr>
+        <w:rFonts w:ascii="Wingdings" w:hAnsi="Wingdings" w:hint="default"/>
+        <w:sz w:val="20"/>
+      </w:rPr>
+    </w:lvl>
+    <w:lvl w:ilvl="7" w:tentative="1">
+      <w:start w:val="1"/>
+      <w:numFmt w:val="bullet"/>
+      <w:lvlText w:val=""/>
+      <w:lvlJc w:val="left"/>
+      <w:pPr>
+        <w:tabs>
+          <w:tab w:val="num" w:pos="5760"/>
+        </w:tabs>
+        <w:ind w:left="5760" w:hanging="360"/>
+      </w:pPr>
+      <w:rPr>
+        <w:rFonts w:ascii="Wingdings" w:hAnsi="Wingdings" w:hint="default"/>
+        <w:sz w:val="20"/>
+      </w:rPr>
+    </w:lvl>
+    <w:lvl w:ilvl="8" w:tentative="1">
+      <w:start w:val="1"/>
+      <w:numFmt w:val="bullet"/>
+      <w:lvlText w:val=""/>
+      <w:lvlJc w:val="left"/>
+      <w:pPr>
+        <w:tabs>
+          <w:tab w:val="num" w:pos="6480"/>
+        </w:tabs>
+        <w:ind w:left="6480" w:hanging="360"/>
+      </w:pPr>
+      <w:rPr>
+        <w:rFonts w:ascii="Wingdings" w:hAnsi="Wingdings" w:hint="default"/>
+        <w:sz w:val="20"/>
+      </w:rPr>
+    </w:lvl>
+  </w:abstractNum>
+  <w:abstractNum w:abstractNumId="58" w15:restartNumberingAfterBreak="0">
     <w:nsid w:val="6E4478D9"/>
     <w:multiLevelType w:val="multilevel"/>
     <w:tmpl w:val="EA1CCDD2"/>
@@ -16782,7 +16262,7 @@
       </w:rPr>
     </w:lvl>
   </w:abstractNum>
-  <w:abstractNum w:abstractNumId="58">
+  <w:abstractNum w:abstractNumId="59" w15:restartNumberingAfterBreak="0">
     <w:nsid w:val="7067719E"/>
     <w:multiLevelType w:val="multilevel"/>
     <w:tmpl w:val="38E4D140"/>
@@ -16931,7 +16411,7 @@
       </w:rPr>
     </w:lvl>
   </w:abstractNum>
-  <w:abstractNum w:abstractNumId="59">
+  <w:abstractNum w:abstractNumId="60" w15:restartNumberingAfterBreak="0">
     <w:nsid w:val="72405033"/>
     <w:multiLevelType w:val="multilevel"/>
     <w:tmpl w:val="09D0BB04"/>
@@ -17080,7 +16560,7 @@
       </w:rPr>
     </w:lvl>
   </w:abstractNum>
-  <w:abstractNum w:abstractNumId="60">
+  <w:abstractNum w:abstractNumId="61" w15:restartNumberingAfterBreak="0">
     <w:nsid w:val="73597E92"/>
     <w:multiLevelType w:val="multilevel"/>
     <w:tmpl w:val="EADC7C4A"/>
@@ -17193,7 +16673,7 @@
       </w:pPr>
     </w:lvl>
   </w:abstractNum>
-  <w:abstractNum w:abstractNumId="61">
+  <w:abstractNum w:abstractNumId="62" w15:restartNumberingAfterBreak="0">
     <w:nsid w:val="73C93A93"/>
     <w:multiLevelType w:val="multilevel"/>
     <w:tmpl w:val="97CA945E"/>
@@ -17342,7 +16822,7 @@
       </w:rPr>
     </w:lvl>
   </w:abstractNum>
-  <w:abstractNum w:abstractNumId="62">
+  <w:abstractNum w:abstractNumId="63" w15:restartNumberingAfterBreak="0">
     <w:nsid w:val="74220866"/>
     <w:multiLevelType w:val="multilevel"/>
     <w:tmpl w:val="A080DC36"/>
@@ -17491,7 +16971,7 @@
       </w:rPr>
     </w:lvl>
   </w:abstractNum>
-  <w:abstractNum w:abstractNumId="63">
+  <w:abstractNum w:abstractNumId="64" w15:restartNumberingAfterBreak="0">
     <w:nsid w:val="75F21639"/>
     <w:multiLevelType w:val="multilevel"/>
     <w:tmpl w:val="991C6CB6"/>
@@ -17640,7 +17120,7 @@
       </w:rPr>
     </w:lvl>
   </w:abstractNum>
-  <w:abstractNum w:abstractNumId="64">
+  <w:abstractNum w:abstractNumId="65" w15:restartNumberingAfterBreak="0">
     <w:nsid w:val="76200ACC"/>
     <w:multiLevelType w:val="multilevel"/>
     <w:tmpl w:val="C9AC5B64"/>
@@ -17789,7 +17269,7 @@
       </w:rPr>
     </w:lvl>
   </w:abstractNum>
-  <w:abstractNum w:abstractNumId="65">
+  <w:abstractNum w:abstractNumId="66" w15:restartNumberingAfterBreak="0">
     <w:nsid w:val="79D2409C"/>
     <w:multiLevelType w:val="multilevel"/>
     <w:tmpl w:val="DE700B1A"/>
@@ -17938,7 +17418,7 @@
       </w:rPr>
     </w:lvl>
   </w:abstractNum>
-  <w:abstractNum w:abstractNumId="66">
+  <w:abstractNum w:abstractNumId="67" w15:restartNumberingAfterBreak="0">
     <w:nsid w:val="7A321B96"/>
     <w:multiLevelType w:val="multilevel"/>
     <w:tmpl w:val="E796F5E2"/>
@@ -18051,7 +17531,7 @@
       </w:pPr>
     </w:lvl>
   </w:abstractNum>
-  <w:abstractNum w:abstractNumId="67">
+  <w:abstractNum w:abstractNumId="68" w15:restartNumberingAfterBreak="0">
     <w:nsid w:val="7E3F0C5A"/>
     <w:multiLevelType w:val="multilevel"/>
     <w:tmpl w:val="313297F6"/>
@@ -18200,7 +17680,7 @@
       </w:rPr>
     </w:lvl>
   </w:abstractNum>
-  <w:abstractNum w:abstractNumId="68">
+  <w:abstractNum w:abstractNumId="69" w15:restartNumberingAfterBreak="0">
     <w:nsid w:val="7E683CF4"/>
     <w:multiLevelType w:val="multilevel"/>
     <w:tmpl w:val="5F5EFF54"/>
@@ -18313,7 +17793,7 @@
       </w:pPr>
     </w:lvl>
   </w:abstractNum>
-  <w:abstractNum w:abstractNumId="69">
+  <w:abstractNum w:abstractNumId="70" w15:restartNumberingAfterBreak="0">
     <w:nsid w:val="7EBE2445"/>
     <w:multiLevelType w:val="multilevel"/>
     <w:tmpl w:val="64F805AA"/>
@@ -18466,7 +17946,7 @@
     <w:abstractNumId w:val="53"/>
   </w:num>
   <w:num w:numId="2">
-    <w:abstractNumId w:val="66"/>
+    <w:abstractNumId w:val="67"/>
   </w:num>
   <w:num w:numId="3">
     <w:abstractNumId w:val="30"/>
@@ -18478,7 +17958,7 @@
     <w:abstractNumId w:val="28"/>
   </w:num>
   <w:num w:numId="6">
-    <w:abstractNumId w:val="63"/>
+    <w:abstractNumId w:val="64"/>
   </w:num>
   <w:num w:numId="7">
     <w:abstractNumId w:val="13"/>
@@ -18487,7 +17967,7 @@
     <w:abstractNumId w:val="36"/>
   </w:num>
   <w:num w:numId="9">
-    <w:abstractNumId w:val="67"/>
+    <w:abstractNumId w:val="68"/>
   </w:num>
   <w:num w:numId="10">
     <w:abstractNumId w:val="22"/>
@@ -18514,7 +17994,7 @@
     <w:abstractNumId w:val="4"/>
   </w:num>
   <w:num w:numId="18">
-    <w:abstractNumId w:val="60"/>
+    <w:abstractNumId w:val="61"/>
   </w:num>
   <w:num w:numId="19">
     <w:abstractNumId w:val="55"/>
@@ -18535,7 +18015,7 @@
     <w:abstractNumId w:val="54"/>
   </w:num>
   <w:num w:numId="25">
-    <w:abstractNumId w:val="57"/>
+    <w:abstractNumId w:val="58"/>
   </w:num>
   <w:num w:numId="26">
     <w:abstractNumId w:val="44"/>
@@ -18544,7 +18024,7 @@
     <w:abstractNumId w:val="24"/>
   </w:num>
   <w:num w:numId="28">
-    <w:abstractNumId w:val="68"/>
+    <w:abstractNumId w:val="69"/>
   </w:num>
   <w:num w:numId="29">
     <w:abstractNumId w:val="7"/>
@@ -18562,7 +18042,7 @@
     <w:abstractNumId w:val="27"/>
   </w:num>
   <w:num w:numId="34">
-    <w:abstractNumId w:val="61"/>
+    <w:abstractNumId w:val="62"/>
   </w:num>
   <w:num w:numId="35">
     <w:abstractNumId w:val="14"/>
@@ -18571,7 +18051,7 @@
     <w:abstractNumId w:val="21"/>
   </w:num>
   <w:num w:numId="37">
-    <w:abstractNumId w:val="58"/>
+    <w:abstractNumId w:val="59"/>
   </w:num>
   <w:num w:numId="38">
     <w:abstractNumId w:val="5"/>
@@ -18580,7 +18060,7 @@
     <w:abstractNumId w:val="39"/>
   </w:num>
   <w:num w:numId="40">
-    <w:abstractNumId w:val="64"/>
+    <w:abstractNumId w:val="65"/>
   </w:num>
   <w:num w:numId="41">
     <w:abstractNumId w:val="10"/>
@@ -18610,7 +18090,7 @@
     <w:abstractNumId w:val="34"/>
   </w:num>
   <w:num w:numId="50">
-    <w:abstractNumId w:val="69"/>
+    <w:abstractNumId w:val="70"/>
   </w:num>
   <w:num w:numId="51">
     <w:abstractNumId w:val="29"/>
@@ -18619,7 +18099,7 @@
     <w:abstractNumId w:val="8"/>
   </w:num>
   <w:num w:numId="53">
-    <w:abstractNumId w:val="59"/>
+    <w:abstractNumId w:val="60"/>
   </w:num>
   <w:num w:numId="54">
     <w:abstractNumId w:val="16"/>
@@ -18631,7 +18111,7 @@
     <w:abstractNumId w:val="35"/>
   </w:num>
   <w:num w:numId="57">
-    <w:abstractNumId w:val="65"/>
+    <w:abstractNumId w:val="66"/>
   </w:num>
   <w:num w:numId="58">
     <w:abstractNumId w:val="32"/>
@@ -18640,7 +18120,7 @@
     <w:abstractNumId w:val="46"/>
   </w:num>
   <w:num w:numId="60">
-    <w:abstractNumId w:val="62"/>
+    <w:abstractNumId w:val="63"/>
   </w:num>
   <w:num w:numId="61">
     <w:abstractNumId w:val="15"/>
@@ -18672,12 +18152,15 @@
   <w:num w:numId="70">
     <w:abstractNumId w:val="11"/>
   </w:num>
+  <w:num w:numId="71">
+    <w:abstractNumId w:val="57"/>
+  </w:num>
   <w:numIdMacAtCleanup w:val="61"/>
 </w:numbering>
 </file>
 
 <file path=word/styles.xml><?xml version="1.0" encoding="utf-8"?>
-<w:styles xmlns:mc="http://schemas.openxmlformats.org/markup-compatibility/2006" xmlns:r="http://schemas.openxmlformats.org/officeDocument/2006/relationships" xmlns:w="http://schemas.openxmlformats.org/wordprocessingml/2006/main" xmlns:w14="http://schemas.microsoft.com/office/word/2010/wordml" mc:Ignorable="w14">
+<w:styles xmlns:mc="http://schemas.openxmlformats.org/markup-compatibility/2006" xmlns:r="http://schemas.openxmlformats.org/officeDocument/2006/relationships" xmlns:w="http://schemas.openxmlformats.org/wordprocessingml/2006/main" xmlns:w14="http://schemas.microsoft.com/office/word/2010/wordml" xmlns:w15="http://schemas.microsoft.com/office/word/2012/wordml" xmlns:w16se="http://schemas.microsoft.com/office/word/2015/wordml/symex" mc:Ignorable="w14 w15 w16se">
   <w:docDefaults>
     <w:rPrDefault>
       <w:rPr>
@@ -18693,614 +18176,378 @@
       </w:pPr>
     </w:pPrDefault>
   </w:docDefaults>
-  <w:latentStyles w:defLockedState="0" w:defUIPriority="99" w:defSemiHidden="1" w:defUnhideWhenUsed="1" w:defQFormat="0" w:count="267">
-    <w:lsdException w:name="Normal" w:semiHidden="0" w:uiPriority="0" w:unhideWhenUsed="0" w:qFormat="1"/>
-    <w:lsdException w:name="heading 1" w:semiHidden="0" w:uiPriority="9" w:unhideWhenUsed="0" w:qFormat="1"/>
-    <w:lsdException w:name="heading 2" w:uiPriority="9" w:qFormat="1"/>
-    <w:lsdException w:name="heading 3" w:uiPriority="9" w:qFormat="1"/>
-    <w:lsdException w:name="heading 4" w:uiPriority="9" w:qFormat="1"/>
-    <w:lsdException w:name="heading 5" w:uiPriority="9" w:qFormat="1"/>
-    <w:lsdException w:name="heading 6" w:uiPriority="9" w:qFormat="1"/>
-    <w:lsdException w:name="heading 7" w:uiPriority="9" w:qFormat="1"/>
-    <w:lsdException w:name="heading 8" w:uiPriority="9" w:qFormat="1"/>
-    <w:lsdException w:name="heading 9" w:uiPriority="9" w:qFormat="1"/>
-    <w:lsdException w:name="toc 1" w:uiPriority="39"/>
-    <w:lsdException w:name="toc 2" w:uiPriority="39"/>
-    <w:lsdException w:name="toc 3" w:uiPriority="39"/>
-    <w:lsdException w:name="toc 4" w:uiPriority="39"/>
-    <w:lsdException w:name="toc 5" w:uiPriority="39"/>
-    <w:lsdException w:name="toc 6" w:uiPriority="39"/>
-    <w:lsdException w:name="toc 7" w:uiPriority="39"/>
-    <w:lsdException w:name="toc 8" w:uiPriority="39"/>
-    <w:lsdException w:name="toc 9" w:uiPriority="39"/>
-    <w:lsdException w:name="caption" w:uiPriority="35" w:qFormat="1"/>
-    <w:lsdException w:name="Title" w:semiHidden="0" w:uiPriority="10" w:unhideWhenUsed="0" w:qFormat="1"/>
-    <w:lsdException w:name="Default Paragraph Font" w:uiPriority="1"/>
-    <w:lsdException w:name="Subtitle" w:semiHidden="0" w:uiPriority="11" w:unhideWhenUsed="0" w:qFormat="1"/>
-    <w:lsdException w:name="Strong" w:semiHidden="0" w:uiPriority="22" w:unhideWhenUsed="0" w:qFormat="1"/>
-    <w:lsdException w:name="Emphasis" w:semiHidden="0" w:uiPriority="20" w:unhideWhenUsed="0" w:qFormat="1"/>
-    <w:lsdException w:name="Table Grid" w:semiHidden="0" w:uiPriority="59" w:unhideWhenUsed="0"/>
-    <w:lsdException w:name="Placeholder Text" w:unhideWhenUsed="0"/>
-    <w:lsdException w:name="No Spacing" w:semiHidden="0" w:uiPriority="1" w:unhideWhenUsed="0" w:qFormat="1"/>
-    <w:lsdException w:name="Light Shading" w:semiHidden="0" w:uiPriority="60" w:unhideWhenUsed="0"/>
-    <w:lsdException w:name="Light List" w:semiHidden="0" w:uiPriority="61" w:unhideWhenUsed="0"/>
-    <w:lsdException w:name="Light Grid" w:semiHidden="0" w:uiPriority="62" w:unhideWhenUsed="0"/>
-    <w:lsdException w:name="Medium Shading 1" w:semiHidden="0" w:uiPriority="63" w:unhideWhenUsed="0"/>
-    <w:lsdException w:name="Medium Shading 2" w:semiHidden="0" w:uiPriority="64" w:unhideWhenUsed="0"/>
-    <w:lsdException w:name="Medium List 1" w:semiHidden="0" w:uiPriority="65" w:unhideWhenUsed="0"/>
-    <w:lsdException w:name="Medium List 2" w:semiHidden="0" w:uiPriority="66" w:unhideWhenUsed="0"/>
-    <w:lsdException w:name="Medium Grid 1" w:semiHidden="0" w:uiPriority="67" w:unhideWhenUsed="0"/>
-    <w:lsdException w:name="Medium Grid 2" w:semiHidden="0" w:uiPriority="68" w:unhideWhenUsed="0"/>
-    <w:lsdException w:name="Medium Grid 3" w:semiHidden="0" w:uiPriority="69" w:unhideWhenUsed="0"/>
-    <w:lsdException w:name="Dark List" w:semiHidden="0" w:uiPriority="70" w:unhideWhenUsed="0"/>
-    <w:lsdException w:name="Colorful Shading" w:semiHidden="0" w:uiPriority="71" w:unhideWhenUsed="0"/>
-    <w:lsdException w:name="Colorful List" w:semiHidden="0" w:uiPriority="72" w:unhideWhenUsed="0"/>
-    <w:lsdException w:name="Colorful Grid" w:semiHidden="0" w:uiPriority="73" w:unhideWhenUsed="0"/>
-    <w:lsdException w:name="Light Shading Accent 1" w:semiHidden="0" w:uiPriority="60" w:unhideWhenUsed="0"/>
-    <w:lsdException w:name="Light List Accent 1" w:semiHidden="0" w:uiPriority="61" w:unhideWhenUsed="0"/>
-    <w:lsdException w:name="Light Grid Accent 1" w:semiHidden="0" w:uiPriority="62" w:unhideWhenUsed="0"/>
-    <w:lsdException w:name="Medium Shading 1 Accent 1" w:semiHidden="0" w:uiPriority="63" w:unhideWhenUsed="0"/>
-    <w:lsdException w:name="Medium Shading 2 Accent 1" w:semiHidden="0" w:uiPriority="64" w:unhideWhenUsed="0"/>
-    <w:lsdException w:name="Medium List 1 Accent 1" w:semiHidden="0" w:uiPriority="65" w:unhideWhenUsed="0"/>
-    <w:lsdException w:name="Revision" w:unhideWhenUsed="0"/>
-    <w:lsdException w:name="List Paragraph" w:semiHidden="0" w:uiPriority="34" w:unhideWhenUsed="0" w:qFormat="1"/>
-    <w:lsdException w:name="Quote" w:semiHidden="0" w:uiPriority="29" w:unhideWhenUsed="0" w:qFormat="1"/>
-    <w:lsdException w:name="Intense Quote" w:semiHidden="0" w:uiPriority="30" w:unhideWhenUsed="0" w:qFormat="1"/>
-    <w:lsdException w:name="Medium List 2 Accent 1" w:semiHidden="0" w:uiPriority="66" w:unhideWhenUsed="0"/>
-    <w:lsdException w:name="Medium Grid 1 Accent 1" w:semiHidden="0" w:uiPriority="67" w:unhideWhenUsed="0"/>
-    <w:lsdException w:name="Medium Grid 2 Accent 1" w:semiHidden="0" w:uiPriority="68" w:unhideWhenUsed="0"/>
-    <w:lsdException w:name="Medium Grid 3 Accent 1" w:semiHidden="0" w:uiPriority="69" w:unhideWhenUsed="0"/>
-    <w:lsdException w:name="Dark List Accent 1" w:semiHidden="0" w:uiPriority="70" w:unhideWhenUsed="0"/>
-    <w:lsdException w:name="Colorful Shading Accent 1" w:semiHidden="0" w:uiPriority="71" w:unhideWhenUsed="0"/>
-    <w:lsdException w:name="Colorful List Accent 1" w:semiHidden="0" w:uiPriority="72" w:unhideWhenUsed="0"/>
-    <w:lsdException w:name="Colorful Grid Accent 1" w:semiHidden="0" w:uiPriority="73" w:unhideWhenUsed="0"/>
-    <w:lsdException w:name="Light Shading Accent 2" w:semiHidden="0" w:uiPriority="60" w:unhideWhenUsed="0"/>
-    <w:lsdException w:name="Light List Accent 2" w:semiHidden="0" w:uiPriority="61" w:unhideWhenUsed="0"/>
-    <w:lsdException w:name="Light Grid Accent 2" w:semiHidden="0" w:uiPriority="62" w:unhideWhenUsed="0"/>
-    <w:lsdException w:name="Medium Shading 1 Accent 2" w:semiHidden="0" w:uiPriority="63" w:unhideWhenUsed="0"/>
-    <w:lsdException w:name="Medium Shading 2 Accent 2" w:semiHidden="0" w:uiPriority="64" w:unhideWhenUsed="0"/>
-    <w:lsdException w:name="Medium List 1 Accent 2" w:semiHidden="0" w:uiPriority="65" w:unhideWhenUsed="0"/>
-    <w:lsdException w:name="Medium List 2 Accent 2" w:semiHidden="0" w:uiPriority="66" w:unhideWhenUsed="0"/>
-    <w:lsdException w:name="Medium Grid 1 Accent 2" w:semiHidden="0" w:uiPriority="67" w:unhideWhenUsed="0"/>
-    <w:lsdException w:name="Medium Grid 2 Accent 2" w:semiHidden="0" w:uiPriority="68" w:unhideWhenUsed="0"/>
-    <w:lsdException w:name="Medium Grid 3 Accent 2" w:semiHidden="0" w:uiPriority="69" w:unhideWhenUsed="0"/>
-    <w:lsdException w:name="Dark List Accent 2" w:semiHidden="0" w:uiPriority="70" w:unhideWhenUsed="0"/>
-    <w:lsdException w:name="Colorful Shading Accent 2" w:semiHidden="0" w:uiPriority="71" w:unhideWhenUsed="0"/>
-    <w:lsdException w:name="Colorful List Accent 2" w:semiHidden="0" w:uiPriority="72" w:unhideWhenUsed="0"/>
-    <w:lsdException w:name="Colorful Grid Accent 2" w:semiHidden="0" w:uiPriority="73" w:unhideWhenUsed="0"/>
-    <w:lsdException w:name="Light Shading Accent 3" w:semiHidden="0" w:uiPriority="60" w:unhideWhenUsed="0"/>
-    <w:lsdException w:name="Light List Accent 3" w:semiHidden="0" w:uiPriority="61" w:unhideWhenUsed="0"/>
-    <w:lsdException w:name="Light Grid Accent 3" w:semiHidden="0" w:uiPriority="62" w:unhideWhenUsed="0"/>
-    <w:lsdException w:name="Medium Shading 1 Accent 3" w:semiHidden="0" w:uiPriority="63" w:unhideWhenUsed="0"/>
-    <w:lsdException w:name="Medium Shading 2 Accent 3" w:semiHidden="0" w:uiPriority="64" w:unhideWhenUsed="0"/>
-    <w:lsdException w:name="Medium List 1 Accent 3" w:semiHidden="0" w:uiPriority="65" w:unhideWhenUsed="0"/>
-    <w:lsdException w:name="Medium List 2 Accent 3" w:semiHidden="0" w:uiPriority="66" w:unhideWhenUsed="0"/>
-    <w:lsdException w:name="Medium Grid 1 Accent 3" w:semiHidden="0" w:uiPriority="67" w:unhideWhenUsed="0"/>
-    <w:lsdException w:name="Medium Grid 2 Accent 3" w:semiHidden="0" w:uiPriority="68" w:unhideWhenUsed="0"/>
-    <w:lsdException w:name="Medium Grid 3 Accent 3" w:semiHidden="0" w:uiPriority="69" w:unhideWhenUsed="0"/>
-    <w:lsdException w:name="Dark List Accent 3" w:semiHidden="0" w:uiPriority="70" w:unhideWhenUsed="0"/>
-    <w:lsdException w:name="Colorful Shading Accent 3" w:semiHidden="0" w:uiPriority="71" w:unhideWhenUsed="0"/>
-    <w:lsdException w:name="Colorful List Accent 3" w:semiHidden="0" w:uiPriority="72" w:unhideWhenUsed="0"/>
-    <w:lsdException w:name="Colorful Grid Accent 3" w:semiHidden="0" w:uiPriority="73" w:unhideWhenUsed="0"/>
-    <w:lsdException w:name="Light Shading Accent 4" w:semiHidden="0" w:uiPriority="60" w:unhideWhenUsed="0"/>
-    <w:lsdException w:name="Light List Accent 4" w:semiHidden="0" w:uiPriority="61" w:unhideWhenUsed="0"/>
-    <w:lsdException w:name="Light Grid Accent 4" w:semiHidden="0" w:uiPriority="62" w:unhideWhenUsed="0"/>
-    <w:lsdException w:name="Medium Shading 1 Accent 4" w:semiHidden="0" w:uiPriority="63" w:unhideWhenUsed="0"/>
-    <w:lsdException w:name="Medium Shading 2 Accent 4" w:semiHidden="0" w:uiPriority="64" w:unhideWhenUsed="0"/>
-    <w:lsdException w:name="Medium List 1 Accent 4" w:semiHidden="0" w:uiPriority="65" w:unhideWhenUsed="0"/>
-    <w:lsdException w:name="Medium List 2 Accent 4" w:semiHidden="0" w:uiPriority="66" w:unhideWhenUsed="0"/>
-    <w:lsdException w:name="Medium Grid 1 Accent 4" w:semiHidden="0" w:uiPriority="67" w:unhideWhenUsed="0"/>
-    <w:lsdException w:name="Medium Grid 2 Accent 4" w:semiHidden="0" w:uiPriority="68" w:unhideWhenUsed="0"/>
-    <w:lsdException w:name="Medium Grid 3 Accent 4" w:semiHidden="0" w:uiPriority="69" w:unhideWhenUsed="0"/>
-    <w:lsdException w:name="Dark List Accent 4" w:semiHidden="0" w:uiPriority="70" w:unhideWhenUsed="0"/>
-    <w:lsdException w:name="Colorful Shading Accent 4" w:semiHidden="0" w:uiPriority="71" w:unhideWhenUsed="0"/>
-    <w:lsdException w:name="Colorful List Accent 4" w:semiHidden="0" w:uiPriority="72" w:unhideWhenUsed="0"/>
-    <w:lsdException w:name="Colorful Grid Accent 4" w:semiHidden="0" w:uiPriority="73" w:unhideWhenUsed="0"/>
-    <w:lsdException w:name="Light Shading Accent 5" w:semiHidden="0" w:uiPriority="60" w:unhideWhenUsed="0"/>
-    <w:lsdException w:name="Light List Accent 5" w:semiHidden="0" w:uiPriority="61" w:unhideWhenUsed="0"/>
-    <w:lsdException w:name="Light Grid Accent 5" w:semiHidden="0" w:uiPriority="62" w:unhideWhenUsed="0"/>
-    <w:lsdException w:name="Medium Shading 1 Accent 5" w:semiHidden="0" w:uiPriority="63" w:unhideWhenUsed="0"/>
-    <w:lsdException w:name="Medium Shading 2 Accent 5" w:semiHidden="0" w:uiPriority="64" w:unhideWhenUsed="0"/>
-    <w:lsdException w:name="Medium List 1 Accent 5" w:semiHidden="0" w:uiPriority="65" w:unhideWhenUsed="0"/>
-    <w:lsdException w:name="Medium List 2 Accent 5" w:semiHidden="0" w:uiPriority="66" w:unhideWhenUsed="0"/>
-    <w:lsdException w:name="Medium Grid 1 Accent 5" w:semiHidden="0" w:uiPriority="67" w:unhideWhenUsed="0"/>
-    <w:lsdException w:name="Medium Grid 2 Accent 5" w:semiHidden="0" w:uiPriority="68" w:unhideWhenUsed="0"/>
-    <w:lsdException w:name="Medium Grid 3 Accent 5" w:semiHidden="0" w:uiPriority="69" w:unhideWhenUsed="0"/>
-    <w:lsdException w:name="Dark List Accent 5" w:semiHidden="0" w:uiPriority="70" w:unhideWhenUsed="0"/>
-    <w:lsdException w:name="Colorful Shading Accent 5" w:semiHidden="0" w:uiPriority="71" w:unhideWhenUsed="0"/>
-    <w:lsdException w:name="Colorful List Accent 5" w:semiHidden="0" w:uiPriority="72" w:unhideWhenUsed="0"/>
-    <w:lsdException w:name="Colorful Grid Accent 5" w:semiHidden="0" w:uiPriority="73" w:unhideWhenUsed="0"/>
-    <w:lsdException w:name="Light Shading Accent 6" w:semiHidden="0" w:uiPriority="60" w:unhideWhenUsed="0"/>
-    <w:lsdException w:name="Light List Accent 6" w:semiHidden="0" w:uiPriority="61" w:unhideWhenUsed="0"/>
-    <w:lsdException w:name="Light Grid Accent 6" w:semiHidden="0" w:uiPriority="62" w:unhideWhenUsed="0"/>
-    <w:lsdException w:name="Medium Shading 1 Accent 6" w:semiHidden="0" w:uiPriority="63" w:unhideWhenUsed="0"/>
-    <w:lsdException w:name="Medium Shading 2 Accent 6" w:semiHidden="0" w:uiPriority="64" w:unhideWhenUsed="0"/>
-    <w:lsdException w:name="Medium List 1 Accent 6" w:semiHidden="0" w:uiPriority="65" w:unhideWhenUsed="0"/>
-    <w:lsdException w:name="Medium List 2 Accent 6" w:semiHidden="0" w:uiPriority="66" w:unhideWhenUsed="0"/>
-    <w:lsdException w:name="Medium Grid 1 Accent 6" w:semiHidden="0" w:uiPriority="67" w:unhideWhenUsed="0"/>
-    <w:lsdException w:name="Medium Grid 2 Accent 6" w:semiHidden="0" w:uiPriority="68" w:unhideWhenUsed="0"/>
-    <w:lsdException w:name="Medium Grid 3 Accent 6" w:semiHidden="0" w:uiPriority="69" w:unhideWhenUsed="0"/>
-    <w:lsdException w:name="Dark List Accent 6" w:semiHidden="0" w:uiPriority="70" w:unhideWhenUsed="0"/>
-    <w:lsdException w:name="Colorful Shading Accent 6" w:semiHidden="0" w:uiPriority="71" w:unhideWhenUsed="0"/>
-    <w:lsdException w:name="Colorful List Accent 6" w:semiHidden="0" w:uiPriority="72" w:unhideWhenUsed="0"/>
-    <w:lsdException w:name="Colorful Grid Accent 6" w:semiHidden="0" w:uiPriority="73" w:unhideWhenUsed="0"/>
-    <w:lsdException w:name="Subtle Emphasis" w:semiHidden="0" w:uiPriority="19" w:unhideWhenUsed="0" w:qFormat="1"/>
-    <w:lsdException w:name="Intense Emphasis" w:semiHidden="0" w:uiPriority="21" w:unhideWhenUsed="0" w:qFormat="1"/>
-    <w:lsdException w:name="Subtle Reference" w:semiHidden="0" w:uiPriority="31" w:unhideWhenUsed="0" w:qFormat="1"/>
-    <w:lsdException w:name="Intense Reference" w:semiHidden="0" w:uiPriority="32" w:unhideWhenUsed="0" w:qFormat="1"/>
-    <w:lsdException w:name="Book Title" w:semiHidden="0" w:uiPriority="33" w:unhideWhenUsed="0" w:qFormat="1"/>
-    <w:lsdException w:name="Bibliography" w:uiPriority="37"/>
-    <w:lsdException w:name="TOC Heading" w:uiPriority="39" w:qFormat="1"/>
-  </w:latentStyles>
-  <w:style w:type="paragraph" w:default="1" w:styleId="Normal">
-    <w:name w:val="Normal"/>
-    <w:qFormat/>
-  </w:style>
-  <w:style w:type="paragraph" w:styleId="Heading2">
-    <w:name w:val="heading 2"/>
-    <w:basedOn w:val="Normal"/>
-    <w:next w:val="Normal"/>
-    <w:link w:val="Heading2Char"/>
-    <w:uiPriority w:val="9"/>
-    <w:semiHidden/>
-    <w:unhideWhenUsed/>
-    <w:qFormat/>
-    <w:rsid w:val="00B65F03"/>
-    <w:pPr>
-      <w:keepNext/>
-      <w:keepLines/>
-      <w:spacing w:before="200" w:after="0"/>
-      <w:outlineLvl w:val="1"/>
-    </w:pPr>
-    <w:rPr>
-      <w:rFonts w:asciiTheme="majorHAnsi" w:eastAsiaTheme="majorEastAsia" w:hAnsiTheme="majorHAnsi" w:cstheme="majorBidi"/>
-      <w:b/>
-      <w:bCs/>
-      <w:color w:val="4F81BD" w:themeColor="accent1"/>
-      <w:sz w:val="26"/>
-      <w:szCs w:val="26"/>
-    </w:rPr>
-  </w:style>
-  <w:style w:type="paragraph" w:styleId="Heading3">
-    <w:name w:val="heading 3"/>
-    <w:basedOn w:val="Normal"/>
-    <w:link w:val="Heading3Char"/>
-    <w:uiPriority w:val="9"/>
-    <w:qFormat/>
-    <w:rsid w:val="0069046E"/>
-    <w:pPr>
-      <w:spacing w:before="100" w:beforeAutospacing="1" w:after="100" w:afterAutospacing="1" w:line="240" w:lineRule="auto"/>
-      <w:outlineLvl w:val="2"/>
-    </w:pPr>
-    <w:rPr>
-      <w:rFonts w:ascii="Times New Roman" w:eastAsia="Times New Roman" w:hAnsi="Times New Roman" w:cs="Times New Roman"/>
-      <w:b/>
-      <w:bCs/>
-      <w:sz w:val="27"/>
-      <w:szCs w:val="27"/>
-    </w:rPr>
-  </w:style>
-  <w:style w:type="character" w:default="1" w:styleId="DefaultParagraphFont">
-    <w:name w:val="Default Paragraph Font"/>
-    <w:uiPriority w:val="1"/>
-    <w:unhideWhenUsed/>
-  </w:style>
-  <w:style w:type="table" w:default="1" w:styleId="TableNormal">
-    <w:name w:val="Normal Table"/>
-    <w:uiPriority w:val="99"/>
-    <w:semiHidden/>
-    <w:unhideWhenUsed/>
-    <w:tblPr>
-      <w:tblInd w:w="0" w:type="dxa"/>
-      <w:tblCellMar>
-        <w:top w:w="0" w:type="dxa"/>
-        <w:left w:w="108" w:type="dxa"/>
-        <w:bottom w:w="0" w:type="dxa"/>
-        <w:right w:w="108" w:type="dxa"/>
-      </w:tblCellMar>
-    </w:tblPr>
-  </w:style>
-  <w:style w:type="numbering" w:default="1" w:styleId="NoList">
-    <w:name w:val="No List"/>
-    <w:uiPriority w:val="99"/>
-    <w:semiHidden/>
-    <w:unhideWhenUsed/>
-  </w:style>
-  <w:style w:type="paragraph" w:styleId="BalloonText">
-    <w:name w:val="Balloon Text"/>
-    <w:basedOn w:val="Normal"/>
-    <w:link w:val="BalloonTextChar"/>
-    <w:uiPriority w:val="99"/>
-    <w:semiHidden/>
-    <w:unhideWhenUsed/>
-    <w:rsid w:val="0007023C"/>
-    <w:pPr>
-      <w:spacing w:after="0" w:line="240" w:lineRule="auto"/>
-    </w:pPr>
-    <w:rPr>
-      <w:rFonts w:ascii="Tahoma" w:hAnsi="Tahoma" w:cs="Tahoma"/>
-      <w:sz w:val="16"/>
-      <w:szCs w:val="16"/>
-    </w:rPr>
-  </w:style>
-  <w:style w:type="character" w:customStyle="1" w:styleId="BalloonTextChar">
-    <w:name w:val="Balloon Text Char"/>
-    <w:basedOn w:val="DefaultParagraphFont"/>
-    <w:link w:val="BalloonText"/>
-    <w:uiPriority w:val="99"/>
-    <w:semiHidden/>
-    <w:rsid w:val="0007023C"/>
-    <w:rPr>
-      <w:rFonts w:ascii="Tahoma" w:hAnsi="Tahoma" w:cs="Tahoma"/>
-      <w:sz w:val="16"/>
-      <w:szCs w:val="16"/>
-    </w:rPr>
-  </w:style>
-  <w:style w:type="character" w:customStyle="1" w:styleId="Heading3Char">
-    <w:name w:val="Heading 3 Char"/>
-    <w:basedOn w:val="DefaultParagraphFont"/>
-    <w:link w:val="Heading3"/>
-    <w:uiPriority w:val="9"/>
-    <w:rsid w:val="0069046E"/>
-    <w:rPr>
-      <w:rFonts w:ascii="Times New Roman" w:eastAsia="Times New Roman" w:hAnsi="Times New Roman" w:cs="Times New Roman"/>
-      <w:b/>
-      <w:bCs/>
-      <w:sz w:val="27"/>
-      <w:szCs w:val="27"/>
-    </w:rPr>
-  </w:style>
-  <w:style w:type="paragraph" w:styleId="NormalWeb">
-    <w:name w:val="Normal (Web)"/>
-    <w:basedOn w:val="Normal"/>
-    <w:uiPriority w:val="99"/>
-    <w:unhideWhenUsed/>
-    <w:rsid w:val="0069046E"/>
-    <w:pPr>
-      <w:spacing w:before="100" w:beforeAutospacing="1" w:after="100" w:afterAutospacing="1" w:line="240" w:lineRule="auto"/>
-    </w:pPr>
-    <w:rPr>
-      <w:rFonts w:ascii="Times New Roman" w:eastAsia="Times New Roman" w:hAnsi="Times New Roman" w:cs="Times New Roman"/>
-      <w:sz w:val="24"/>
-      <w:szCs w:val="24"/>
-    </w:rPr>
-  </w:style>
-  <w:style w:type="character" w:styleId="Strong">
-    <w:name w:val="Strong"/>
-    <w:basedOn w:val="DefaultParagraphFont"/>
-    <w:uiPriority w:val="22"/>
-    <w:qFormat/>
-    <w:rsid w:val="0069046E"/>
-    <w:rPr>
-      <w:b/>
-      <w:bCs/>
-    </w:rPr>
-  </w:style>
-  <w:style w:type="character" w:styleId="Hyperlink">
-    <w:name w:val="Hyperlink"/>
-    <w:basedOn w:val="DefaultParagraphFont"/>
-    <w:uiPriority w:val="99"/>
-    <w:semiHidden/>
-    <w:unhideWhenUsed/>
-    <w:rsid w:val="0069046E"/>
-    <w:rPr>
-      <w:color w:val="0000FF"/>
-      <w:u w:val="single"/>
-    </w:rPr>
-  </w:style>
-  <w:style w:type="paragraph" w:styleId="HTMLPreformatted">
-    <w:name w:val="HTML Preformatted"/>
-    <w:basedOn w:val="Normal"/>
-    <w:link w:val="HTMLPreformattedChar"/>
-    <w:uiPriority w:val="99"/>
-    <w:semiHidden/>
-    <w:unhideWhenUsed/>
-    <w:rsid w:val="0069046E"/>
-    <w:pPr>
-      <w:tabs>
-        <w:tab w:val="left" w:pos="916"/>
-        <w:tab w:val="left" w:pos="1832"/>
-        <w:tab w:val="left" w:pos="2748"/>
-        <w:tab w:val="left" w:pos="3664"/>
-        <w:tab w:val="left" w:pos="4580"/>
-        <w:tab w:val="left" w:pos="5496"/>
-        <w:tab w:val="left" w:pos="6412"/>
-        <w:tab w:val="left" w:pos="7328"/>
-        <w:tab w:val="left" w:pos="8244"/>
-        <w:tab w:val="left" w:pos="9160"/>
-        <w:tab w:val="left" w:pos="10076"/>
-        <w:tab w:val="left" w:pos="10992"/>
-        <w:tab w:val="left" w:pos="11908"/>
-        <w:tab w:val="left" w:pos="12824"/>
-        <w:tab w:val="left" w:pos="13740"/>
-        <w:tab w:val="left" w:pos="14656"/>
-      </w:tabs>
-      <w:spacing w:after="0" w:line="240" w:lineRule="auto"/>
-    </w:pPr>
-    <w:rPr>
-      <w:rFonts w:ascii="Courier New" w:eastAsia="Times New Roman" w:hAnsi="Courier New" w:cs="Courier New"/>
-      <w:sz w:val="20"/>
-      <w:szCs w:val="20"/>
-    </w:rPr>
-  </w:style>
-  <w:style w:type="character" w:customStyle="1" w:styleId="HTMLPreformattedChar">
-    <w:name w:val="HTML Preformatted Char"/>
-    <w:basedOn w:val="DefaultParagraphFont"/>
-    <w:link w:val="HTMLPreformatted"/>
-    <w:uiPriority w:val="99"/>
-    <w:semiHidden/>
-    <w:rsid w:val="0069046E"/>
-    <w:rPr>
-      <w:rFonts w:ascii="Courier New" w:eastAsia="Times New Roman" w:hAnsi="Courier New" w:cs="Courier New"/>
-      <w:sz w:val="20"/>
-      <w:szCs w:val="20"/>
-    </w:rPr>
-  </w:style>
-  <w:style w:type="character" w:styleId="HTMLCode">
-    <w:name w:val="HTML Code"/>
-    <w:basedOn w:val="DefaultParagraphFont"/>
-    <w:uiPriority w:val="99"/>
-    <w:semiHidden/>
-    <w:unhideWhenUsed/>
-    <w:rsid w:val="0069046E"/>
-    <w:rPr>
-      <w:rFonts w:ascii="Courier New" w:eastAsia="Times New Roman" w:hAnsi="Courier New" w:cs="Courier New"/>
-      <w:sz w:val="20"/>
-      <w:szCs w:val="20"/>
-    </w:rPr>
-  </w:style>
-  <w:style w:type="paragraph" w:customStyle="1" w:styleId="wp-caption-text">
-    <w:name w:val="wp-caption-text"/>
-    <w:basedOn w:val="Normal"/>
-    <w:rsid w:val="0069046E"/>
-    <w:pPr>
-      <w:spacing w:before="100" w:beforeAutospacing="1" w:after="100" w:afterAutospacing="1" w:line="240" w:lineRule="auto"/>
-    </w:pPr>
-    <w:rPr>
-      <w:rFonts w:ascii="Times New Roman" w:eastAsia="Times New Roman" w:hAnsi="Times New Roman" w:cs="Times New Roman"/>
-      <w:sz w:val="24"/>
-      <w:szCs w:val="24"/>
-    </w:rPr>
-  </w:style>
-  <w:style w:type="character" w:customStyle="1" w:styleId="crayon-k">
-    <w:name w:val="crayon-k"/>
-    <w:basedOn w:val="DefaultParagraphFont"/>
-    <w:rsid w:val="0069046E"/>
-  </w:style>
-  <w:style w:type="character" w:customStyle="1" w:styleId="crayon-sy">
-    <w:name w:val="crayon-sy"/>
-    <w:basedOn w:val="DefaultParagraphFont"/>
-    <w:rsid w:val="0069046E"/>
-  </w:style>
-  <w:style w:type="character" w:customStyle="1" w:styleId="crayon-e">
-    <w:name w:val="crayon-e"/>
-    <w:basedOn w:val="DefaultParagraphFont"/>
-    <w:rsid w:val="0069046E"/>
-  </w:style>
-  <w:style w:type="character" w:customStyle="1" w:styleId="crayon-h">
-    <w:name w:val="crayon-h"/>
-    <w:basedOn w:val="DefaultParagraphFont"/>
-    <w:rsid w:val="0069046E"/>
-  </w:style>
-  <w:style w:type="character" w:customStyle="1" w:styleId="crayon-i">
-    <w:name w:val="crayon-i"/>
-    <w:basedOn w:val="DefaultParagraphFont"/>
-    <w:rsid w:val="0069046E"/>
-  </w:style>
-  <w:style w:type="character" w:customStyle="1" w:styleId="crayon-ta">
-    <w:name w:val="crayon-ta"/>
-    <w:basedOn w:val="DefaultParagraphFont"/>
-    <w:rsid w:val="0069046E"/>
-  </w:style>
-  <w:style w:type="character" w:customStyle="1" w:styleId="Heading2Char">
-    <w:name w:val="Heading 2 Char"/>
-    <w:basedOn w:val="DefaultParagraphFont"/>
-    <w:link w:val="Heading2"/>
-    <w:uiPriority w:val="9"/>
-    <w:semiHidden/>
-    <w:rsid w:val="00B65F03"/>
-    <w:rPr>
-      <w:rFonts w:asciiTheme="majorHAnsi" w:eastAsiaTheme="majorEastAsia" w:hAnsiTheme="majorHAnsi" w:cstheme="majorBidi"/>
-      <w:b/>
-      <w:bCs/>
-      <w:color w:val="4F81BD" w:themeColor="accent1"/>
-      <w:sz w:val="26"/>
-      <w:szCs w:val="26"/>
-    </w:rPr>
-  </w:style>
-  <w:style w:type="character" w:styleId="Emphasis">
-    <w:name w:val="Emphasis"/>
-    <w:basedOn w:val="DefaultParagraphFont"/>
-    <w:uiPriority w:val="20"/>
-    <w:qFormat/>
-    <w:rsid w:val="00B65F03"/>
-    <w:rPr>
-      <w:i/>
-      <w:iCs/>
-    </w:rPr>
-  </w:style>
-  <w:style w:type="paragraph" w:customStyle="1" w:styleId="blankp">
-    <w:name w:val="blankp"/>
-    <w:basedOn w:val="Normal"/>
-    <w:rsid w:val="0016623D"/>
-    <w:pPr>
-      <w:spacing w:before="100" w:beforeAutospacing="1" w:after="100" w:afterAutospacing="1" w:line="240" w:lineRule="auto"/>
-    </w:pPr>
-    <w:rPr>
-      <w:rFonts w:ascii="Times New Roman" w:eastAsia="Times New Roman" w:hAnsi="Times New Roman" w:cs="Times New Roman"/>
-      <w:sz w:val="24"/>
-      <w:szCs w:val="24"/>
-    </w:rPr>
-  </w:style>
-  <w:style w:type="paragraph" w:styleId="ListParagraph">
-    <w:name w:val="List Paragraph"/>
-    <w:basedOn w:val="Normal"/>
-    <w:uiPriority w:val="34"/>
-    <w:qFormat/>
-    <w:rsid w:val="00EB70DC"/>
-    <w:pPr>
-      <w:ind w:left="720"/>
-      <w:contextualSpacing/>
-    </w:pPr>
-  </w:style>
-</w:styles>
-</file>
-
-<file path=word/stylesWithEffects.xml><?xml version="1.0" encoding="utf-8"?>
-<w:styles xmlns:wpc="http://schemas.microsoft.com/office/word/2010/wordprocessingCanvas" xmlns:mc="http://schemas.openxmlformats.org/markup-compatibility/2006" xmlns:o="urn:schemas-microsoft-com:office:office" xmlns:r="http://schemas.openxmlformats.org/officeDocument/2006/relationships" xmlns:m="http://schemas.openxmlformats.org/officeDocument/2006/math" xmlns:v="urn:schemas-microsoft-com:vml" xmlns:wp14="http://schemas.microsoft.com/office/word/2010/wordprocessingDrawing" xmlns:wp="http://schemas.openxmlformats.org/drawingml/2006/wordprocessingDrawing" xmlns:w10="urn:schemas-microsoft-com:office:word" xmlns:w="http://schemas.openxmlformats.org/wordprocessingml/2006/main" xmlns:w14="http://schemas.microsoft.com/office/word/2010/wordml" xmlns:wpg="http://schemas.microsoft.com/office/word/2010/wordprocessingGroup" xmlns:wpi="http://schemas.microsoft.com/office/word/2010/wordprocessingInk" xmlns:wne="http://schemas.microsoft.com/office/word/2006/wordml" xmlns:wps="http://schemas.microsoft.com/office/word/2010/wordprocessingShape" mc:Ignorable="w14 wp14">
-  <w:docDefaults>
-    <w:rPrDefault>
-      <w:rPr>
-        <w:rFonts w:asciiTheme="minorHAnsi" w:eastAsiaTheme="minorHAnsi" w:hAnsiTheme="minorHAnsi" w:cstheme="minorBidi"/>
-        <w:sz w:val="22"/>
-        <w:szCs w:val="22"/>
-        <w:lang w:val="en-US" w:eastAsia="en-US" w:bidi="ar-SA"/>
-      </w:rPr>
-    </w:rPrDefault>
-    <w:pPrDefault>
-      <w:pPr>
-        <w:spacing w:after="200" w:line="276" w:lineRule="auto"/>
-      </w:pPr>
-    </w:pPrDefault>
-  </w:docDefaults>
-  <w:latentStyles w:defLockedState="0" w:defUIPriority="99" w:defSemiHidden="1" w:defUnhideWhenUsed="1" w:defQFormat="0" w:count="267">
-    <w:lsdException w:name="Normal" w:semiHidden="0" w:uiPriority="0" w:unhideWhenUsed="0" w:qFormat="1"/>
-    <w:lsdException w:name="heading 1" w:semiHidden="0" w:uiPriority="9" w:unhideWhenUsed="0" w:qFormat="1"/>
-    <w:lsdException w:name="heading 2" w:uiPriority="9" w:qFormat="1"/>
-    <w:lsdException w:name="heading 3" w:uiPriority="9" w:qFormat="1"/>
-    <w:lsdException w:name="heading 4" w:uiPriority="9" w:qFormat="1"/>
-    <w:lsdException w:name="heading 5" w:uiPriority="9" w:qFormat="1"/>
-    <w:lsdException w:name="heading 6" w:uiPriority="9" w:qFormat="1"/>
-    <w:lsdException w:name="heading 7" w:uiPriority="9" w:qFormat="1"/>
-    <w:lsdException w:name="heading 8" w:uiPriority="9" w:qFormat="1"/>
-    <w:lsdException w:name="heading 9" w:uiPriority="9" w:qFormat="1"/>
-    <w:lsdException w:name="toc 1" w:uiPriority="39"/>
-    <w:lsdException w:name="toc 2" w:uiPriority="39"/>
-    <w:lsdException w:name="toc 3" w:uiPriority="39"/>
-    <w:lsdException w:name="toc 4" w:uiPriority="39"/>
-    <w:lsdException w:name="toc 5" w:uiPriority="39"/>
-    <w:lsdException w:name="toc 6" w:uiPriority="39"/>
-    <w:lsdException w:name="toc 7" w:uiPriority="39"/>
-    <w:lsdException w:name="toc 8" w:uiPriority="39"/>
-    <w:lsdException w:name="toc 9" w:uiPriority="39"/>
-    <w:lsdException w:name="caption" w:uiPriority="35" w:qFormat="1"/>
-    <w:lsdException w:name="Title" w:semiHidden="0" w:uiPriority="10" w:unhideWhenUsed="0" w:qFormat="1"/>
-    <w:lsdException w:name="Default Paragraph Font" w:uiPriority="1"/>
-    <w:lsdException w:name="Subtitle" w:semiHidden="0" w:uiPriority="11" w:unhideWhenUsed="0" w:qFormat="1"/>
-    <w:lsdException w:name="Strong" w:semiHidden="0" w:uiPriority="22" w:unhideWhenUsed="0" w:qFormat="1"/>
-    <w:lsdException w:name="Emphasis" w:semiHidden="0" w:uiPriority="20" w:unhideWhenUsed="0" w:qFormat="1"/>
-    <w:lsdException w:name="Table Grid" w:semiHidden="0" w:uiPriority="59" w:unhideWhenUsed="0"/>
-    <w:lsdException w:name="Placeholder Text" w:unhideWhenUsed="0"/>
-    <w:lsdException w:name="No Spacing" w:semiHidden="0" w:uiPriority="1" w:unhideWhenUsed="0" w:qFormat="1"/>
-    <w:lsdException w:name="Light Shading" w:semiHidden="0" w:uiPriority="60" w:unhideWhenUsed="0"/>
-    <w:lsdException w:name="Light List" w:semiHidden="0" w:uiPriority="61" w:unhideWhenUsed="0"/>
-    <w:lsdException w:name="Light Grid" w:semiHidden="0" w:uiPriority="62" w:unhideWhenUsed="0"/>
-    <w:lsdException w:name="Medium Shading 1" w:semiHidden="0" w:uiPriority="63" w:unhideWhenUsed="0"/>
-    <w:lsdException w:name="Medium Shading 2" w:semiHidden="0" w:uiPriority="64" w:unhideWhenUsed="0"/>
-    <w:lsdException w:name="Medium List 1" w:semiHidden="0" w:uiPriority="65" w:unhideWhenUsed="0"/>
-    <w:lsdException w:name="Medium List 2" w:semiHidden="0" w:uiPriority="66" w:unhideWhenUsed="0"/>
-    <w:lsdException w:name="Medium Grid 1" w:semiHidden="0" w:uiPriority="67" w:unhideWhenUsed="0"/>
-    <w:lsdException w:name="Medium Grid 2" w:semiHidden="0" w:uiPriority="68" w:unhideWhenUsed="0"/>
-    <w:lsdException w:name="Medium Grid 3" w:semiHidden="0" w:uiPriority="69" w:unhideWhenUsed="0"/>
-    <w:lsdException w:name="Dark List" w:semiHidden="0" w:uiPriority="70" w:unhideWhenUsed="0"/>
-    <w:lsdException w:name="Colorful Shading" w:semiHidden="0" w:uiPriority="71" w:unhideWhenUsed="0"/>
-    <w:lsdException w:name="Colorful List" w:semiHidden="0" w:uiPriority="72" w:unhideWhenUsed="0"/>
-    <w:lsdException w:name="Colorful Grid" w:semiHidden="0" w:uiPriority="73" w:unhideWhenUsed="0"/>
-    <w:lsdException w:name="Light Shading Accent 1" w:semiHidden="0" w:uiPriority="60" w:unhideWhenUsed="0"/>
-    <w:lsdException w:name="Light List Accent 1" w:semiHidden="0" w:uiPriority="61" w:unhideWhenUsed="0"/>
-    <w:lsdException w:name="Light Grid Accent 1" w:semiHidden="0" w:uiPriority="62" w:unhideWhenUsed="0"/>
-    <w:lsdException w:name="Medium Shading 1 Accent 1" w:semiHidden="0" w:uiPriority="63" w:unhideWhenUsed="0"/>
-    <w:lsdException w:name="Medium Shading 2 Accent 1" w:semiHidden="0" w:uiPriority="64" w:unhideWhenUsed="0"/>
-    <w:lsdException w:name="Medium List 1 Accent 1" w:semiHidden="0" w:uiPriority="65" w:unhideWhenUsed="0"/>
-    <w:lsdException w:name="Revision" w:unhideWhenUsed="0"/>
-    <w:lsdException w:name="List Paragraph" w:semiHidden="0" w:uiPriority="34" w:unhideWhenUsed="0" w:qFormat="1"/>
-    <w:lsdException w:name="Quote" w:semiHidden="0" w:uiPriority="29" w:unhideWhenUsed="0" w:qFormat="1"/>
-    <w:lsdException w:name="Intense Quote" w:semiHidden="0" w:uiPriority="30" w:unhideWhenUsed="0" w:qFormat="1"/>
-    <w:lsdException w:name="Medium List 2 Accent 1" w:semiHidden="0" w:uiPriority="66" w:unhideWhenUsed="0"/>
-    <w:lsdException w:name="Medium Grid 1 Accent 1" w:semiHidden="0" w:uiPriority="67" w:unhideWhenUsed="0"/>
-    <w:lsdException w:name="Medium Grid 2 Accent 1" w:semiHidden="0" w:uiPriority="68" w:unhideWhenUsed="0"/>
-    <w:lsdException w:name="Medium Grid 3 Accent 1" w:semiHidden="0" w:uiPriority="69" w:unhideWhenUsed="0"/>
-    <w:lsdException w:name="Dark List Accent 1" w:semiHidden="0" w:uiPriority="70" w:unhideWhenUsed="0"/>
-    <w:lsdException w:name="Colorful Shading Accent 1" w:semiHidden="0" w:uiPriority="71" w:unhideWhenUsed="0"/>
-    <w:lsdException w:name="Colorful List Accent 1" w:semiHidden="0" w:uiPriority="72" w:unhideWhenUsed="0"/>
-    <w:lsdException w:name="Colorful Grid Accent 1" w:semiHidden="0" w:uiPriority="73" w:unhideWhenUsed="0"/>
-    <w:lsdException w:name="Light Shading Accent 2" w:semiHidden="0" w:uiPriority="60" w:unhideWhenUsed="0"/>
-    <w:lsdException w:name="Light List Accent 2" w:semiHidden="0" w:uiPriority="61" w:unhideWhenUsed="0"/>
-    <w:lsdException w:name="Light Grid Accent 2" w:semiHidden="0" w:uiPriority="62" w:unhideWhenUsed="0"/>
-    <w:lsdException w:name="Medium Shading 1 Accent 2" w:semiHidden="0" w:uiPriority="63" w:unhideWhenUsed="0"/>
-    <w:lsdException w:name="Medium Shading 2 Accent 2" w:semiHidden="0" w:uiPriority="64" w:unhideWhenUsed="0"/>
-    <w:lsdException w:name="Medium List 1 Accent 2" w:semiHidden="0" w:uiPriority="65" w:unhideWhenUsed="0"/>
-    <w:lsdException w:name="Medium List 2 Accent 2" w:semiHidden="0" w:uiPriority="66" w:unhideWhenUsed="0"/>
-    <w:lsdException w:name="Medium Grid 1 Accent 2" w:semiHidden="0" w:uiPriority="67" w:unhideWhenUsed="0"/>
-    <w:lsdException w:name="Medium Grid 2 Accent 2" w:semiHidden="0" w:uiPriority="68" w:unhideWhenUsed="0"/>
-    <w:lsdException w:name="Medium Grid 3 Accent 2" w:semiHidden="0" w:uiPriority="69" w:unhideWhenUsed="0"/>
-    <w:lsdException w:name="Dark List Accent 2" w:semiHidden="0" w:uiPriority="70" w:unhideWhenUsed="0"/>
-    <w:lsdException w:name="Colorful Shading Accent 2" w:semiHidden="0" w:uiPriority="71" w:unhideWhenUsed="0"/>
-    <w:lsdException w:name="Colorful List Accent 2" w:semiHidden="0" w:uiPriority="72" w:unhideWhenUsed="0"/>
-    <w:lsdException w:name="Colorful Grid Accent 2" w:semiHidden="0" w:uiPriority="73" w:unhideWhenUsed="0"/>
-    <w:lsdException w:name="Light Shading Accent 3" w:semiHidden="0" w:uiPriority="60" w:unhideWhenUsed="0"/>
-    <w:lsdException w:name="Light List Accent 3" w:semiHidden="0" w:uiPriority="61" w:unhideWhenUsed="0"/>
-    <w:lsdException w:name="Light Grid Accent 3" w:semiHidden="0" w:uiPriority="62" w:unhideWhenUsed="0"/>
-    <w:lsdException w:name="Medium Shading 1 Accent 3" w:semiHidden="0" w:uiPriority="63" w:unhideWhenUsed="0"/>
-    <w:lsdException w:name="Medium Shading 2 Accent 3" w:semiHidden="0" w:uiPriority="64" w:unhideWhenUsed="0"/>
-    <w:lsdException w:name="Medium List 1 Accent 3" w:semiHidden="0" w:uiPriority="65" w:unhideWhenUsed="0"/>
-    <w:lsdException w:name="Medium List 2 Accent 3" w:semiHidden="0" w:uiPriority="66" w:unhideWhenUsed="0"/>
-    <w:lsdException w:name="Medium Grid 1 Accent 3" w:semiHidden="0" w:uiPriority="67" w:unhideWhenUsed="0"/>
-    <w:lsdException w:name="Medium Grid 2 Accent 3" w:semiHidden="0" w:uiPriority="68" w:unhideWhenUsed="0"/>
-    <w:lsdException w:name="Medium Grid 3 Accent 3" w:semiHidden="0" w:uiPriority="69" w:unhideWhenUsed="0"/>
-    <w:lsdException w:name="Dark List Accent 3" w:semiHidden="0" w:uiPriority="70" w:unhideWhenUsed="0"/>
-    <w:lsdException w:name="Colorful Shading Accent 3" w:semiHidden="0" w:uiPriority="71" w:unhideWhenUsed="0"/>
-    <w:lsdException w:name="Colorful List Accent 3" w:semiHidden="0" w:uiPriority="72" w:unhideWhenUsed="0"/>
-    <w:lsdException w:name="Colorful Grid Accent 3" w:semiHidden="0" w:uiPriority="73" w:unhideWhenUsed="0"/>
-    <w:lsdException w:name="Light Shading Accent 4" w:semiHidden="0" w:uiPriority="60" w:unhideWhenUsed="0"/>
-    <w:lsdException w:name="Light List Accent 4" w:semiHidden="0" w:uiPriority="61" w:unhideWhenUsed="0"/>
-    <w:lsdException w:name="Light Grid Accent 4" w:semiHidden="0" w:uiPriority="62" w:unhideWhenUsed="0"/>
-    <w:lsdException w:name="Medium Shading 1 Accent 4" w:semiHidden="0" w:uiPriority="63" w:unhideWhenUsed="0"/>
-    <w:lsdException w:name="Medium Shading 2 Accent 4" w:semiHidden="0" w:uiPriority="64" w:unhideWhenUsed="0"/>
-    <w:lsdException w:name="Medium List 1 Accent 4" w:semiHidden="0" w:uiPriority="65" w:unhideWhenUsed="0"/>
-    <w:lsdException w:name="Medium List 2 Accent 4" w:semiHidden="0" w:uiPriority="66" w:unhideWhenUsed="0"/>
-    <w:lsdException w:name="Medium Grid 1 Accent 4" w:semiHidden="0" w:uiPriority="67" w:unhideWhenUsed="0"/>
-    <w:lsdException w:name="Medium Grid 2 Accent 4" w:semiHidden="0" w:uiPriority="68" w:unhideWhenUsed="0"/>
-    <w:lsdException w:name="Medium Grid 3 Accent 4" w:semiHidden="0" w:uiPriority="69" w:unhideWhenUsed="0"/>
-    <w:lsdException w:name="Dark List Accent 4" w:semiHidden="0" w:uiPriority="70" w:unhideWhenUsed="0"/>
-    <w:lsdException w:name="Colorful Shading Accent 4" w:semiHidden="0" w:uiPriority="71" w:unhideWhenUsed="0"/>
-    <w:lsdException w:name="Colorful List Accent 4" w:semiHidden="0" w:uiPriority="72" w:unhideWhenUsed="0"/>
-    <w:lsdException w:name="Colorful Grid Accent 4" w:semiHidden="0" w:uiPriority="73" w:unhideWhenUsed="0"/>
-    <w:lsdException w:name="Light Shading Accent 5" w:semiHidden="0" w:uiPriority="60" w:unhideWhenUsed="0"/>
-    <w:lsdException w:name="Light List Accent 5" w:semiHidden="0" w:uiPriority="61" w:unhideWhenUsed="0"/>
-    <w:lsdException w:name="Light Grid Accent 5" w:semiHidden="0" w:uiPriority="62" w:unhideWhenUsed="0"/>
-    <w:lsdException w:name="Medium Shading 1 Accent 5" w:semiHidden="0" w:uiPriority="63" w:unhideWhenUsed="0"/>
-    <w:lsdException w:name="Medium Shading 2 Accent 5" w:semiHidden="0" w:uiPriority="64" w:unhideWhenUsed="0"/>
-    <w:lsdException w:name="Medium List 1 Accent 5" w:semiHidden="0" w:uiPriority="65" w:unhideWhenUsed="0"/>
-    <w:lsdException w:name="Medium List 2 Accent 5" w:semiHidden="0" w:uiPriority="66" w:unhideWhenUsed="0"/>
-    <w:lsdException w:name="Medium Grid 1 Accent 5" w:semiHidden="0" w:uiPriority="67" w:unhideWhenUsed="0"/>
-    <w:lsdException w:name="Medium Grid 2 Accent 5" w:semiHidden="0" w:uiPriority="68" w:unhideWhenUsed="0"/>
-    <w:lsdException w:name="Medium Grid 3 Accent 5" w:semiHidden="0" w:uiPriority="69" w:unhideWhenUsed="0"/>
-    <w:lsdException w:name="Dark List Accent 5" w:semiHidden="0" w:uiPriority="70" w:unhideWhenUsed="0"/>
-    <w:lsdException w:name="Colorful Shading Accent 5" w:semiHidden="0" w:uiPriority="71" w:unhideWhenUsed="0"/>
-    <w:lsdException w:name="Colorful List Accent 5" w:semiHidden="0" w:uiPriority="72" w:unhideWhenUsed="0"/>
-    <w:lsdException w:name="Colorful Grid Accent 5" w:semiHidden="0" w:uiPriority="73" w:unhideWhenUsed="0"/>
-    <w:lsdException w:name="Light Shading Accent 6" w:semiHidden="0" w:uiPriority="60" w:unhideWhenUsed="0"/>
-    <w:lsdException w:name="Light List Accent 6" w:semiHidden="0" w:uiPriority="61" w:unhideWhenUsed="0"/>
-    <w:lsdException w:name="Light Grid Accent 6" w:semiHidden="0" w:uiPriority="62" w:unhideWhenUsed="0"/>
-    <w:lsdException w:name="Medium Shading 1 Accent 6" w:semiHidden="0" w:uiPriority="63" w:unhideWhenUsed="0"/>
-    <w:lsdException w:name="Medium Shading 2 Accent 6" w:semiHidden="0" w:uiPriority="64" w:unhideWhenUsed="0"/>
-    <w:lsdException w:name="Medium List 1 Accent 6" w:semiHidden="0" w:uiPriority="65" w:unhideWhenUsed="0"/>
-    <w:lsdException w:name="Medium List 2 Accent 6" w:semiHidden="0" w:uiPriority="66" w:unhideWhenUsed="0"/>
-    <w:lsdException w:name="Medium Grid 1 Accent 6" w:semiHidden="0" w:uiPriority="67" w:unhideWhenUsed="0"/>
-    <w:lsdException w:name="Medium Grid 2 Accent 6" w:semiHidden="0" w:uiPriority="68" w:unhideWhenUsed="0"/>
-    <w:lsdException w:name="Medium Grid 3 Accent 6" w:semiHidden="0" w:uiPriority="69" w:unhideWhenUsed="0"/>
-    <w:lsdException w:name="Dark List Accent 6" w:semiHidden="0" w:uiPriority="70" w:unhideWhenUsed="0"/>
-    <w:lsdException w:name="Colorful Shading Accent 6" w:semiHidden="0" w:uiPriority="71" w:unhideWhenUsed="0"/>
-    <w:lsdException w:name="Colorful List Accent 6" w:semiHidden="0" w:uiPriority="72" w:unhideWhenUsed="0"/>
-    <w:lsdException w:name="Colorful Grid Accent 6" w:semiHidden="0" w:uiPriority="73" w:unhideWhenUsed="0"/>
-    <w:lsdException w:name="Subtle Emphasis" w:semiHidden="0" w:uiPriority="19" w:unhideWhenUsed="0" w:qFormat="1"/>
-    <w:lsdException w:name="Intense Emphasis" w:semiHidden="0" w:uiPriority="21" w:unhideWhenUsed="0" w:qFormat="1"/>
-    <w:lsdException w:name="Subtle Reference" w:semiHidden="0" w:uiPriority="31" w:unhideWhenUsed="0" w:qFormat="1"/>
-    <w:lsdException w:name="Intense Reference" w:semiHidden="0" w:uiPriority="32" w:unhideWhenUsed="0" w:qFormat="1"/>
-    <w:lsdException w:name="Book Title" w:semiHidden="0" w:uiPriority="33" w:unhideWhenUsed="0" w:qFormat="1"/>
-    <w:lsdException w:name="Bibliography" w:uiPriority="37"/>
-    <w:lsdException w:name="TOC Heading" w:uiPriority="39" w:qFormat="1"/>
+  <w:latentStyles w:defLockedState="0" w:defUIPriority="99" w:defSemiHidden="0" w:defUnhideWhenUsed="0" w:defQFormat="0" w:count="371">
+    <w:lsdException w:name="Normal" w:uiPriority="0" w:qFormat="1"/>
+    <w:lsdException w:name="heading 1" w:uiPriority="9" w:qFormat="1"/>
+    <w:lsdException w:name="heading 2" w:semiHidden="1" w:uiPriority="9" w:unhideWhenUsed="1" w:qFormat="1"/>
+    <w:lsdException w:name="heading 3" w:semiHidden="1" w:uiPriority="9" w:unhideWhenUsed="1" w:qFormat="1"/>
+    <w:lsdException w:name="heading 4" w:semiHidden="1" w:uiPriority="9" w:unhideWhenUsed="1" w:qFormat="1"/>
+    <w:lsdException w:name="heading 5" w:semiHidden="1" w:uiPriority="9" w:unhideWhenUsed="1" w:qFormat="1"/>
+    <w:lsdException w:name="heading 6" w:semiHidden="1" w:uiPriority="9" w:unhideWhenUsed="1" w:qFormat="1"/>
+    <w:lsdException w:name="heading 7" w:semiHidden="1" w:uiPriority="9" w:unhideWhenUsed="1" w:qFormat="1"/>
+    <w:lsdException w:name="heading 8" w:semiHidden="1" w:uiPriority="9" w:unhideWhenUsed="1" w:qFormat="1"/>
+    <w:lsdException w:name="heading 9" w:semiHidden="1" w:uiPriority="9" w:unhideWhenUsed="1" w:qFormat="1"/>
+    <w:lsdException w:name="index 1" w:semiHidden="1" w:unhideWhenUsed="1"/>
+    <w:lsdException w:name="index 2" w:semiHidden="1" w:unhideWhenUsed="1"/>
+    <w:lsdException w:name="index 3" w:semiHidden="1" w:unhideWhenUsed="1"/>
+    <w:lsdException w:name="index 4" w:semiHidden="1" w:unhideWhenUsed="1"/>
+    <w:lsdException w:name="index 5" w:semiHidden="1" w:unhideWhenUsed="1"/>
+    <w:lsdException w:name="index 6" w:semiHidden="1" w:unhideWhenUsed="1"/>
+    <w:lsdException w:name="index 7" w:semiHidden="1" w:unhideWhenUsed="1"/>
+    <w:lsdException w:name="index 8" w:semiHidden="1" w:unhideWhenUsed="1"/>
+    <w:lsdException w:name="index 9" w:semiHidden="1" w:unhideWhenUsed="1"/>
+    <w:lsdException w:name="toc 1" w:semiHidden="1" w:uiPriority="39" w:unhideWhenUsed="1"/>
+    <w:lsdException w:name="toc 2" w:semiHidden="1" w:uiPriority="39" w:unhideWhenUsed="1"/>
+    <w:lsdException w:name="toc 3" w:semiHidden="1" w:uiPriority="39" w:unhideWhenUsed="1"/>
+    <w:lsdException w:name="toc 4" w:semiHidden="1" w:uiPriority="39" w:unhideWhenUsed="1"/>
+    <w:lsdException w:name="toc 5" w:semiHidden="1" w:uiPriority="39" w:unhideWhenUsed="1"/>
+    <w:lsdException w:name="toc 6" w:semiHidden="1" w:uiPriority="39" w:unhideWhenUsed="1"/>
+    <w:lsdException w:name="toc 7" w:semiHidden="1" w:uiPriority="39" w:unhideWhenUsed="1"/>
+    <w:lsdException w:name="toc 8" w:semiHidden="1" w:uiPriority="39" w:unhideWhenUsed="1"/>
+    <w:lsdException w:name="toc 9" w:semiHidden="1" w:uiPriority="39" w:unhideWhenUsed="1"/>
+    <w:lsdException w:name="Normal Indent" w:semiHidden="1" w:unhideWhenUsed="1"/>
+    <w:lsdException w:name="footnote text" w:semiHidden="1" w:unhideWhenUsed="1"/>
+    <w:lsdException w:name="annotation text" w:semiHidden="1" w:unhideWhenUsed="1"/>
+    <w:lsdException w:name="header" w:semiHidden="1" w:unhideWhenUsed="1"/>
+    <w:lsdException w:name="footer" w:semiHidden="1" w:unhideWhenUsed="1"/>
+    <w:lsdException w:name="index heading" w:semiHidden="1" w:unhideWhenUsed="1"/>
+    <w:lsdException w:name="caption" w:semiHidden="1" w:uiPriority="35" w:unhideWhenUsed="1" w:qFormat="1"/>
+    <w:lsdException w:name="table of figures" w:semiHidden="1" w:unhideWhenUsed="1"/>
+    <w:lsdException w:name="envelope address" w:semiHidden="1" w:unhideWhenUsed="1"/>
+    <w:lsdException w:name="envelope return" w:semiHidden="1" w:unhideWhenUsed="1"/>
+    <w:lsdException w:name="footnote reference" w:semiHidden="1" w:unhideWhenUsed="1"/>
+    <w:lsdException w:name="annotation reference" w:semiHidden="1" w:unhideWhenUsed="1"/>
+    <w:lsdException w:name="line number" w:semiHidden="1" w:unhideWhenUsed="1"/>
+    <w:lsdException w:name="page number" w:semiHidden="1" w:unhideWhenUsed="1"/>
+    <w:lsdException w:name="endnote reference" w:semiHidden="1" w:unhideWhenUsed="1"/>
+    <w:lsdException w:name="endnote text" w:semiHidden="1" w:unhideWhenUsed="1"/>
+    <w:lsdException w:name="table of authorities" w:semiHidden="1" w:unhideWhenUsed="1"/>
+    <w:lsdException w:name="macro" w:semiHidden="1" w:unhideWhenUsed="1"/>
+    <w:lsdException w:name="toa heading" w:semiHidden="1" w:unhideWhenUsed="1"/>
+    <w:lsdException w:name="List" w:semiHidden="1" w:unhideWhenUsed="1"/>
+    <w:lsdException w:name="List Bullet" w:semiHidden="1" w:unhideWhenUsed="1"/>
+    <w:lsdException w:name="List Number" w:semiHidden="1" w:unhideWhenUsed="1"/>
+    <w:lsdException w:name="List 2" w:semiHidden="1" w:unhideWhenUsed="1"/>
+    <w:lsdException w:name="List 3" w:semiHidden="1" w:unhideWhenUsed="1"/>
+    <w:lsdException w:name="List 4" w:semiHidden="1" w:unhideWhenUsed="1"/>
+    <w:lsdException w:name="List 5" w:semiHidden="1" w:unhideWhenUsed="1"/>
+    <w:lsdException w:name="List Bullet 2" w:semiHidden="1" w:unhideWhenUsed="1"/>
+    <w:lsdException w:name="List Bullet 3" w:semiHidden="1" w:unhideWhenUsed="1"/>
+    <w:lsdException w:name="List Bullet 4" w:semiHidden="1" w:unhideWhenUsed="1"/>
+    <w:lsdException w:name="List Bullet 5" w:semiHidden="1" w:unhideWhenUsed="1"/>
+    <w:lsdException w:name="List Number 2" w:semiHidden="1" w:unhideWhenUsed="1"/>
+    <w:lsdException w:name="List Number 3" w:semiHidden="1" w:unhideWhenUsed="1"/>
+    <w:lsdException w:name="List Number 4" w:semiHidden="1" w:unhideWhenUsed="1"/>
+    <w:lsdException w:name="List Number 5" w:semiHidden="1" w:unhideWhenUsed="1"/>
+    <w:lsdException w:name="Title" w:uiPriority="10" w:qFormat="1"/>
+    <w:lsdException w:name="Closing" w:semiHidden="1" w:unhideWhenUsed="1"/>
+    <w:lsdException w:name="Signature" w:semiHidden="1" w:unhideWhenUsed="1"/>
+    <w:lsdException w:name="Default Paragraph Font" w:semiHidden="1" w:uiPriority="1" w:unhideWhenUsed="1"/>
+    <w:lsdException w:name="Body Text" w:semiHidden="1" w:unhideWhenUsed="1"/>
+    <w:lsdException w:name="Body Text Indent" w:semiHidden="1" w:unhideWhenUsed="1"/>
+    <w:lsdException w:name="List Continue" w:semiHidden="1" w:unhideWhenUsed="1"/>
+    <w:lsdException w:name="List Continue 2" w:semiHidden="1" w:unhideWhenUsed="1"/>
+    <w:lsdException w:name="List Continue 3" w:semiHidden="1" w:unhideWhenUsed="1"/>
+    <w:lsdException w:name="List Continue 4" w:semiHidden="1" w:unhideWhenUsed="1"/>
+    <w:lsdException w:name="List Continue 5" w:semiHidden="1" w:unhideWhenUsed="1"/>
+    <w:lsdException w:name="Message Header" w:semiHidden="1" w:unhideWhenUsed="1"/>
+    <w:lsdException w:name="Subtitle" w:uiPriority="11" w:qFormat="1"/>
+    <w:lsdException w:name="Salutation" w:semiHidden="1" w:unhideWhenUsed="1"/>
+    <w:lsdException w:name="Date" w:semiHidden="1" w:unhideWhenUsed="1"/>
+    <w:lsdException w:name="Body Text First Indent" w:semiHidden="1" w:unhideWhenUsed="1"/>
+    <w:lsdException w:name="Body Text First Indent 2" w:semiHidden="1" w:unhideWhenUsed="1"/>
+    <w:lsdException w:name="Note Heading" w:semiHidden="1" w:unhideWhenUsed="1"/>
+    <w:lsdException w:name="Body Text 2" w:semiHidden="1" w:unhideWhenUsed="1"/>
+    <w:lsdException w:name="Body Text 3" w:semiHidden="1" w:unhideWhenUsed="1"/>
+    <w:lsdException w:name="Body Text Indent 2" w:semiHidden="1" w:unhideWhenUsed="1"/>
+    <w:lsdException w:name="Body Text Indent 3" w:semiHidden="1" w:unhideWhenUsed="1"/>
+    <w:lsdException w:name="Block Text" w:semiHidden="1" w:unhideWhenUsed="1"/>
+    <w:lsdException w:name="Hyperlink" w:semiHidden="1" w:unhideWhenUsed="1"/>
+    <w:lsdException w:name="FollowedHyperlink" w:semiHidden="1" w:unhideWhenUsed="1"/>
+    <w:lsdException w:name="Strong" w:uiPriority="22" w:qFormat="1"/>
+    <w:lsdException w:name="Emphasis" w:uiPriority="20" w:qFormat="1"/>
+    <w:lsdException w:name="Document Map" w:semiHidden="1" w:unhideWhenUsed="1"/>
+    <w:lsdException w:name="Plain Text" w:semiHidden="1" w:unhideWhenUsed="1"/>
+    <w:lsdException w:name="E-mail Signature" w:semiHidden="1" w:unhideWhenUsed="1"/>
+    <w:lsdException w:name="HTML Top of Form" w:semiHidden="1" w:unhideWhenUsed="1"/>
+    <w:lsdException w:name="HTML Bottom of Form" w:semiHidden="1" w:unhideWhenUsed="1"/>
+    <w:lsdException w:name="Normal (Web)" w:semiHidden="1" w:unhideWhenUsed="1"/>
+    <w:lsdException w:name="HTML Acronym" w:semiHidden="1" w:unhideWhenUsed="1"/>
+    <w:lsdException w:name="HTML Address" w:semiHidden="1" w:unhideWhenUsed="1"/>
+    <w:lsdException w:name="HTML Cite" w:semiHidden="1" w:unhideWhenUsed="1"/>
+    <w:lsdException w:name="HTML Code" w:semiHidden="1" w:unhideWhenUsed="1"/>
+    <w:lsdException w:name="HTML Definition" w:semiHidden="1" w:unhideWhenUsed="1"/>
+    <w:lsdException w:name="HTML Keyboard" w:semiHidden="1" w:unhideWhenUsed="1"/>
+    <w:lsdException w:name="HTML Preformatted" w:semiHidden="1" w:unhideWhenUsed="1"/>
+    <w:lsdException w:name="HTML Sample" w:semiHidden="1" w:unhideWhenUsed="1"/>
+    <w:lsdException w:name="HTML Typewriter" w:semiHidden="1" w:unhideWhenUsed="1"/>
+    <w:lsdException w:name="HTML Variable" w:semiHidden="1" w:unhideWhenUsed="1"/>
+    <w:lsdException w:name="Normal Table" w:semiHidden="1" w:unhideWhenUsed="1"/>
+    <w:lsdException w:name="annotation subject" w:semiHidden="1" w:unhideWhenUsed="1"/>
+    <w:lsdException w:name="No List" w:semiHidden="1" w:unhideWhenUsed="1"/>
+    <w:lsdException w:name="Outline List 1" w:semiHidden="1" w:unhideWhenUsed="1"/>
+    <w:lsdException w:name="Outline List 2" w:semiHidden="1" w:unhideWhenUsed="1"/>
+    <w:lsdException w:name="Outline List 3" w:semiHidden="1" w:unhideWhenUsed="1"/>
+    <w:lsdException w:name="Table Simple 1" w:semiHidden="1" w:unhideWhenUsed="1"/>
+    <w:lsdException w:name="Table Simple 2" w:semiHidden="1" w:unhideWhenUsed="1"/>
+    <w:lsdException w:name="Table Simple 3" w:semiHidden="1" w:unhideWhenUsed="1"/>
+    <w:lsdException w:name="Table Classic 1" w:semiHidden="1" w:unhideWhenUsed="1"/>
+    <w:lsdException w:name="Table Classic 2" w:semiHidden="1" w:unhideWhenUsed="1"/>
+    <w:lsdException w:name="Table Classic 3" w:semiHidden="1" w:unhideWhenUsed="1"/>
+    <w:lsdException w:name="Table Classic 4" w:semiHidden="1" w:unhideWhenUsed="1"/>
+    <w:lsdException w:name="Table Colorful 1" w:semiHidden="1" w:unhideWhenUsed="1"/>
+    <w:lsdException w:name="Table Colorful 2" w:semiHidden="1" w:unhideWhenUsed="1"/>
+    <w:lsdException w:name="Table Colorful 3" w:semiHidden="1" w:unhideWhenUsed="1"/>
+    <w:lsdException w:name="Table Columns 1" w:semiHidden="1" w:unhideWhenUsed="1"/>
+    <w:lsdException w:name="Table Columns 2" w:semiHidden="1" w:unhideWhenUsed="1"/>
+    <w:lsdException w:name="Table Columns 3" w:semiHidden="1" w:unhideWhenUsed="1"/>
+    <w:lsdException w:name="Table Columns 4" w:semiHidden="1" w:unhideWhenUsed="1"/>
+    <w:lsdException w:name="Table Columns 5" w:semiHidden="1" w:unhideWhenUsed="1"/>
+    <w:lsdException w:name="Table Grid 1" w:semiHidden="1" w:unhideWhenUsed="1"/>
+    <w:lsdException w:name="Table Grid 2" w:semiHidden="1" w:unhideWhenUsed="1"/>
+    <w:lsdException w:name="Table Grid 3" w:semiHidden="1" w:unhideWhenUsed="1"/>
+    <w:lsdException w:name="Table Grid 4" w:semiHidden="1" w:unhideWhenUsed="1"/>
+    <w:lsdException w:name="Table Grid 5" w:semiHidden="1" w:unhideWhenUsed="1"/>
+    <w:lsdException w:name="Table Grid 6" w:semiHidden="1" w:unhideWhenUsed="1"/>
+    <w:lsdException w:name="Table Grid 7" w:semiHidden="1" w:unhideWhenUsed="1"/>
+    <w:lsdException w:name="Table Grid 8" w:semiHidden="1" w:unhideWhenUsed="1"/>
+    <w:lsdException w:name="Table List 1" w:semiHidden="1" w:unhideWhenUsed="1"/>
+    <w:lsdException w:name="Table List 2" w:semiHidden="1" w:unhideWhenUsed="1"/>
+    <w:lsdException w:name="Table List 3" w:semiHidden="1" w:unhideWhenUsed="1"/>
+    <w:lsdException w:name="Table List 4" w:semiHidden="1" w:unhideWhenUsed="1"/>
+    <w:lsdException w:name="Table List 5" w:semiHidden="1" w:unhideWhenUsed="1"/>
+    <w:lsdException w:name="Table List 6" w:semiHidden="1" w:unhideWhenUsed="1"/>
+    <w:lsdException w:name="Table List 7" w:semiHidden="1" w:unhideWhenUsed="1"/>
+    <w:lsdException w:name="Table List 8" w:semiHidden="1" w:unhideWhenUsed="1"/>
+    <w:lsdException w:name="Table 3D effects 1" w:semiHidden="1" w:unhideWhenUsed="1"/>
+    <w:lsdException w:name="Table 3D effects 2" w:semiHidden="1" w:unhideWhenUsed="1"/>
+    <w:lsdException w:name="Table 3D effects 3" w:semiHidden="1" w:unhideWhenUsed="1"/>
+    <w:lsdException w:name="Table Contemporary" w:semiHidden="1" w:unhideWhenUsed="1"/>
+    <w:lsdException w:name="Table Elegant" w:semiHidden="1" w:unhideWhenUsed="1"/>
+    <w:lsdException w:name="Table Professional" w:semiHidden="1" w:unhideWhenUsed="1"/>
+    <w:lsdException w:name="Table Subtle 1" w:semiHidden="1" w:unhideWhenUsed="1"/>
+    <w:lsdException w:name="Table Subtle 2" w:semiHidden="1" w:unhideWhenUsed="1"/>
+    <w:lsdException w:name="Table Web 1" w:semiHidden="1" w:unhideWhenUsed="1"/>
+    <w:lsdException w:name="Table Web 2" w:semiHidden="1" w:unhideWhenUsed="1"/>
+    <w:lsdException w:name="Table Web 3" w:semiHidden="1" w:unhideWhenUsed="1"/>
+    <w:lsdException w:name="Balloon Text" w:semiHidden="1" w:unhideWhenUsed="1"/>
+    <w:lsdException w:name="Table Grid" w:uiPriority="59"/>
+    <w:lsdException w:name="Table Theme" w:semiHidden="1" w:unhideWhenUsed="1"/>
+    <w:lsdException w:name="Placeholder Text" w:semiHidden="1"/>
+    <w:lsdException w:name="No Spacing" w:uiPriority="1" w:qFormat="1"/>
+    <w:lsdException w:name="Light Shading" w:uiPriority="60"/>
+    <w:lsdException w:name="Light List" w:uiPriority="61"/>
+    <w:lsdException w:name="Light Grid" w:uiPriority="62"/>
+    <w:lsdException w:name="Medium Shading 1" w:uiPriority="63"/>
+    <w:lsdException w:name="Medium Shading 2" w:uiPriority="64"/>
+    <w:lsdException w:name="Medium List 1" w:uiPriority="65"/>
+    <w:lsdException w:name="Medium List 2" w:uiPriority="66"/>
+    <w:lsdException w:name="Medium Grid 1" w:uiPriority="67"/>
+    <w:lsdException w:name="Medium Grid 2" w:uiPriority="68"/>
+    <w:lsdException w:name="Medium Grid 3" w:uiPriority="69"/>
+    <w:lsdException w:name="Dark List" w:uiPriority="70"/>
+    <w:lsdException w:name="Colorful Shading" w:uiPriority="71"/>
+    <w:lsdException w:name="Colorful List" w:uiPriority="72"/>
+    <w:lsdException w:name="Colorful Grid" w:uiPriority="73"/>
+    <w:lsdException w:name="Light Shading Accent 1" w:uiPriority="60"/>
+    <w:lsdException w:name="Light List Accent 1" w:uiPriority="61"/>
+    <w:lsdException w:name="Light Grid Accent 1" w:uiPriority="62"/>
+    <w:lsdException w:name="Medium Shading 1 Accent 1" w:uiPriority="63"/>
+    <w:lsdException w:name="Medium Shading 2 Accent 1" w:uiPriority="64"/>
+    <w:lsdException w:name="Medium List 1 Accent 1" w:uiPriority="65"/>
+    <w:lsdException w:name="Revision" w:semiHidden="1"/>
+    <w:lsdException w:name="List Paragraph" w:uiPriority="34" w:qFormat="1"/>
+    <w:lsdException w:name="Quote" w:uiPriority="29" w:qFormat="1"/>
+    <w:lsdException w:name="Intense Quote" w:uiPriority="30" w:qFormat="1"/>
+    <w:lsdException w:name="Medium List 2 Accent 1" w:uiPriority="66"/>
+    <w:lsdException w:name="Medium Grid 1 Accent 1" w:uiPriority="67"/>
+    <w:lsdException w:name="Medium Grid 2 Accent 1" w:uiPriority="68"/>
+    <w:lsdException w:name="Medium Grid 3 Accent 1" w:uiPriority="69"/>
+    <w:lsdException w:name="Dark List Accent 1" w:uiPriority="70"/>
+    <w:lsdException w:name="Colorful Shading Accent 1" w:uiPriority="71"/>
+    <w:lsdException w:name="Colorful List Accent 1" w:uiPriority="72"/>
+    <w:lsdException w:name="Colorful Grid Accent 1" w:uiPriority="73"/>
+    <w:lsdException w:name="Light Shading Accent 2" w:uiPriority="60"/>
+    <w:lsdException w:name="Light List Accent 2" w:uiPriority="61"/>
+    <w:lsdException w:name="Light Grid Accent 2" w:uiPriority="62"/>
+    <w:lsdException w:name="Medium Shading 1 Accent 2" w:uiPriority="63"/>
+    <w:lsdException w:name="Medium Shading 2 Accent 2" w:uiPriority="64"/>
+    <w:lsdException w:name="Medium List 1 Accent 2" w:uiPriority="65"/>
+    <w:lsdException w:name="Medium List 2 Accent 2" w:uiPriority="66"/>
+    <w:lsdException w:name="Medium Grid 1 Accent 2" w:uiPriority="67"/>
+    <w:lsdException w:name="Medium Grid 2 Accent 2" w:uiPriority="68"/>
+    <w:lsdException w:name="Medium Grid 3 Accent 2" w:uiPriority="69"/>
+    <w:lsdException w:name="Dark List Accent 2" w:uiPriority="70"/>
+    <w:lsdException w:name="Colorful Shading Accent 2" w:uiPriority="71"/>
+    <w:lsdException w:name="Colorful List Accent 2" w:uiPriority="72"/>
+    <w:lsdException w:name="Colorful Grid Accent 2" w:uiPriority="73"/>
+    <w:lsdException w:name="Light Shading Accent 3" w:uiPriority="60"/>
+    <w:lsdException w:name="Light List Accent 3" w:uiPriority="61"/>
+    <w:lsdException w:name="Light Grid Accent 3" w:uiPriority="62"/>
+    <w:lsdException w:name="Medium Shading 1 Accent 3" w:uiPriority="63"/>
+    <w:lsdException w:name="Medium Shading 2 Accent 3" w:uiPriority="64"/>
+    <w:lsdException w:name="Medium List 1 Accent 3" w:uiPriority="65"/>
+    <w:lsdException w:name="Medium List 2 Accent 3" w:uiPriority="66"/>
+    <w:lsdException w:name="Medium Grid 1 Accent 3" w:uiPriority="67"/>
+    <w:lsdException w:name="Medium Grid 2 Accent 3" w:uiPriority="68"/>
+    <w:lsdException w:name="Medium Grid 3 Accent 3" w:uiPriority="69"/>
+    <w:lsdException w:name="Dark List Accent 3" w:uiPriority="70"/>
+    <w:lsdException w:name="Colorful Shading Accent 3" w:uiPriority="71"/>
+    <w:lsdException w:name="Colorful List Accent 3" w:uiPriority="72"/>
+    <w:lsdException w:name="Colorful Grid Accent 3" w:uiPriority="73"/>
+    <w:lsdException w:name="Light Shading Accent 4" w:uiPriority="60"/>
+    <w:lsdException w:name="Light List Accent 4" w:uiPriority="61"/>
+    <w:lsdException w:name="Light Grid Accent 4" w:uiPriority="62"/>
+    <w:lsdException w:name="Medium Shading 1 Accent 4" w:uiPriority="63"/>
+    <w:lsdException w:name="Medium Shading 2 Accent 4" w:uiPriority="64"/>
+    <w:lsdException w:name="Medium List 1 Accent 4" w:uiPriority="65"/>
+    <w:lsdException w:name="Medium List 2 Accent 4" w:uiPriority="66"/>
+    <w:lsdException w:name="Medium Grid 1 Accent 4" w:uiPriority="67"/>
+    <w:lsdException w:name="Medium Grid 2 Accent 4" w:uiPriority="68"/>
+    <w:lsdException w:name="Medium Grid 3 Accent 4" w:uiPriority="69"/>
+    <w:lsdException w:name="Dark List Accent 4" w:uiPriority="70"/>
+    <w:lsdException w:name="Colorful Shading Accent 4" w:uiPriority="71"/>
+    <w:lsdException w:name="Colorful List Accent 4" w:uiPriority="72"/>
+    <w:lsdException w:name="Colorful Grid Accent 4" w:uiPriority="73"/>
+    <w:lsdException w:name="Light Shading Accent 5" w:uiPriority="60"/>
+    <w:lsdException w:name="Light List Accent 5" w:uiPriority="61"/>
+    <w:lsdException w:name="Light Grid Accent 5" w:uiPriority="62"/>
+    <w:lsdException w:name="Medium Shading 1 Accent 5" w:uiPriority="63"/>
+    <w:lsdException w:name="Medium Shading 2 Accent 5" w:uiPriority="64"/>
+    <w:lsdException w:name="Medium List 1 Accent 5" w:uiPriority="65"/>
+    <w:lsdException w:name="Medium List 2 Accent 5" w:uiPriority="66"/>
+    <w:lsdException w:name="Medium Grid 1 Accent 5" w:uiPriority="67"/>
+    <w:lsdException w:name="Medium Grid 2 Accent 5" w:uiPriority="68"/>
+    <w:lsdException w:name="Medium Grid 3 Accent 5" w:uiPriority="69"/>
+    <w:lsdException w:name="Dark List Accent 5" w:uiPriority="70"/>
+    <w:lsdException w:name="Colorful Shading Accent 5" w:uiPriority="71"/>
+    <w:lsdException w:name="Colorful List Accent 5" w:uiPriority="72"/>
+    <w:lsdException w:name="Colorful Grid Accent 5" w:uiPriority="73"/>
+    <w:lsdException w:name="Light Shading Accent 6" w:uiPriority="60"/>
+    <w:lsdException w:name="Light List Accent 6" w:uiPriority="61"/>
+    <w:lsdException w:name="Light Grid Accent 6" w:uiPriority="62"/>
+    <w:lsdException w:name="Medium Shading 1 Accent 6" w:uiPriority="63"/>
+    <w:lsdException w:name="Medium Shading 2 Accent 6" w:uiPriority="64"/>
+    <w:lsdException w:name="Medium List 1 Accent 6" w:uiPriority="65"/>
+    <w:lsdException w:name="Medium List 2 Accent 6" w:uiPriority="66"/>
+    <w:lsdException w:name="Medium Grid 1 Accent 6" w:uiPriority="67"/>
+    <w:lsdException w:name="Medium Grid 2 Accent 6" w:uiPriority="68"/>
+    <w:lsdException w:name="Medium Grid 3 Accent 6" w:uiPriority="69"/>
+    <w:lsdException w:name="Dark List Accent 6" w:uiPriority="70"/>
+    <w:lsdException w:name="Colorful Shading Accent 6" w:uiPriority="71"/>
+    <w:lsdException w:name="Colorful List Accent 6" w:uiPriority="72"/>
+    <w:lsdException w:name="Colorful Grid Accent 6" w:uiPriority="73"/>
+    <w:lsdException w:name="Subtle Emphasis" w:uiPriority="19" w:qFormat="1"/>
+    <w:lsdException w:name="Intense Emphasis" w:uiPriority="21" w:qFormat="1"/>
+    <w:lsdException w:name="Subtle Reference" w:uiPriority="31" w:qFormat="1"/>
+    <w:lsdException w:name="Intense Reference" w:uiPriority="32" w:qFormat="1"/>
+    <w:lsdException w:name="Book Title" w:uiPriority="33" w:qFormat="1"/>
+    <w:lsdException w:name="Bibliography" w:semiHidden="1" w:uiPriority="37" w:unhideWhenUsed="1"/>
+    <w:lsdException w:name="TOC Heading" w:semiHidden="1" w:uiPriority="39" w:unhideWhenUsed="1" w:qFormat="1"/>
+    <w:lsdException w:name="Plain Table 1" w:uiPriority="41"/>
+    <w:lsdException w:name="Plain Table 2" w:uiPriority="42"/>
+    <w:lsdException w:name="Plain Table 3" w:uiPriority="43"/>
+    <w:lsdException w:name="Plain Table 4" w:uiPriority="44"/>
+    <w:lsdException w:name="Plain Table 5" w:uiPriority="45"/>
+    <w:lsdException w:name="Grid Table Light" w:uiPriority="40"/>
+    <w:lsdException w:name="Grid Table 1 Light" w:uiPriority="46"/>
+    <w:lsdException w:name="Grid Table 2" w:uiPriority="47"/>
+    <w:lsdException w:name="Grid Table 3" w:uiPriority="48"/>
+    <w:lsdException w:name="Grid Table 4" w:uiPriority="49"/>
+    <w:lsdException w:name="Grid Table 5 Dark" w:uiPriority="50"/>
+    <w:lsdException w:name="Grid Table 6 Colorful" w:uiPriority="51"/>
+    <w:lsdException w:name="Grid Table 7 Colorful" w:uiPriority="52"/>
+    <w:lsdException w:name="Grid Table 1 Light Accent 1" w:uiPriority="46"/>
+    <w:lsdException w:name="Grid Table 2 Accent 1" w:uiPriority="47"/>
+    <w:lsdException w:name="Grid Table 3 Accent 1" w:uiPriority="48"/>
+    <w:lsdException w:name="Grid Table 4 Accent 1" w:uiPriority="49"/>
+    <w:lsdException w:name="Grid Table 5 Dark Accent 1" w:uiPriority="50"/>
+    <w:lsdException w:name="Grid Table 6 Colorful Accent 1" w:uiPriority="51"/>
+    <w:lsdException w:name="Grid Table 7 Colorful Accent 1" w:uiPriority="52"/>
+    <w:lsdException w:name="Grid Table 1 Light Accent 2" w:uiPriority="46"/>
+    <w:lsdException w:name="Grid Table 2 Accent 2" w:uiPriority="47"/>
+    <w:lsdException w:name="Grid Table 3 Accent 2" w:uiPriority="48"/>
+    <w:lsdException w:name="Grid Table 4 Accent 2" w:uiPriority="49"/>
+    <w:lsdException w:name="Grid Table 5 Dark Accent 2" w:uiPriority="50"/>
+    <w:lsdException w:name="Grid Table 6 Colorful Accent 2" w:uiPriority="51"/>
+    <w:lsdException w:name="Grid Table 7 Colorful Accent 2" w:uiPriority="52"/>
+    <w:lsdException w:name="Grid Table 1 Light Accent 3" w:uiPriority="46"/>
+    <w:lsdException w:name="Grid Table 2 Accent 3" w:uiPriority="47"/>
+    <w:lsdException w:name="Grid Table 3 Accent 3" w:uiPriority="48"/>
+    <w:lsdException w:name="Grid Table 4 Accent 3" w:uiPriority="49"/>
+    <w:lsdException w:name="Grid Table 5 Dark Accent 3" w:uiPriority="50"/>
+    <w:lsdException w:name="Grid Table 6 Colorful Accent 3" w:uiPriority="51"/>
+    <w:lsdException w:name="Grid Table 7 Colorful Accent 3" w:uiPriority="52"/>
+    <w:lsdException w:name="Grid Table 1 Light Accent 4" w:uiPriority="46"/>
+    <w:lsdException w:name="Grid Table 2 Accent 4" w:uiPriority="47"/>
+    <w:lsdException w:name="Grid Table 3 Accent 4" w:uiPriority="48"/>
+    <w:lsdException w:name="Grid Table 4 Accent 4" w:uiPriority="49"/>
+    <w:lsdException w:name="Grid Table 5 Dark Accent 4" w:uiPriority="50"/>
+    <w:lsdException w:name="Grid Table 6 Colorful Accent 4" w:uiPriority="51"/>
+    <w:lsdException w:name="Grid Table 7 Colorful Accent 4" w:uiPriority="52"/>
+    <w:lsdException w:name="Grid Table 1 Light Accent 5" w:uiPriority="46"/>
+    <w:lsdException w:name="Grid Table 2 Accent 5" w:uiPriority="47"/>
+    <w:lsdException w:name="Grid Table 3 Accent 5" w:uiPriority="48"/>
+    <w:lsdException w:name="Grid Table 4 Accent 5" w:uiPriority="49"/>
+    <w:lsdException w:name="Grid Table 5 Dark Accent 5" w:uiPriority="50"/>
+    <w:lsdException w:name="Grid Table 6 Colorful Accent 5" w:uiPriority="51"/>
+    <w:lsdException w:name="Grid Table 7 Colorful Accent 5" w:uiPriority="52"/>
+    <w:lsdException w:name="Grid Table 1 Light Accent 6" w:uiPriority="46"/>
+    <w:lsdException w:name="Grid Table 2 Accent 6" w:uiPriority="47"/>
+    <w:lsdException w:name="Grid Table 3 Accent 6" w:uiPriority="48"/>
+    <w:lsdException w:name="Grid Table 4 Accent 6" w:uiPriority="49"/>
+    <w:lsdException w:name="Grid Table 5 Dark Accent 6" w:uiPriority="50"/>
+    <w:lsdException w:name="Grid Table 6 Colorful Accent 6" w:uiPriority="51"/>
+    <w:lsdException w:name="Grid Table 7 Colorful Accent 6" w:uiPriority="52"/>
+    <w:lsdException w:name="List Table 1 Light" w:uiPriority="46"/>
+    <w:lsdException w:name="List Table 2" w:uiPriority="47"/>
+    <w:lsdException w:name="List Table 3" w:uiPriority="48"/>
+    <w:lsdException w:name="List Table 4" w:uiPriority="49"/>
+    <w:lsdException w:name="List Table 5 Dark" w:uiPriority="50"/>
+    <w:lsdException w:name="List Table 6 Colorful" w:uiPriority="51"/>
+    <w:lsdException w:name="List Table 7 Colorful" w:uiPriority="52"/>
+    <w:lsdException w:name="List Table 1 Light Accent 1" w:uiPriority="46"/>
+    <w:lsdException w:name="List Table 2 Accent 1" w:uiPriority="47"/>
+    <w:lsdException w:name="List Table 3 Accent 1" w:uiPriority="48"/>
+    <w:lsdException w:name="List Table 4 Accent 1" w:uiPriority="49"/>
+    <w:lsdException w:name="List Table 5 Dark Accent 1" w:uiPriority="50"/>
+    <w:lsdException w:name="List Table 6 Colorful Accent 1" w:uiPriority="51"/>
+    <w:lsdException w:name="List Table 7 Colorful Accent 1" w:uiPriority="52"/>
+    <w:lsdException w:name="List Table 1 Light Accent 2" w:uiPriority="46"/>
+    <w:lsdException w:name="List Table 2 Accent 2" w:uiPriority="47"/>
+    <w:lsdException w:name="List Table 3 Accent 2" w:uiPriority="48"/>
+    <w:lsdException w:name="List Table 4 Accent 2" w:uiPriority="49"/>
+    <w:lsdException w:name="List Table 5 Dark Accent 2" w:uiPriority="50"/>
+    <w:lsdException w:name="List Table 6 Colorful Accent 2" w:uiPriority="51"/>
+    <w:lsdException w:name="List Table 7 Colorful Accent 2" w:uiPriority="52"/>
+    <w:lsdException w:name="List Table 1 Light Accent 3" w:uiPriority="46"/>
+    <w:lsdException w:name="List Table 2 Accent 3" w:uiPriority="47"/>
+    <w:lsdException w:name="List Table 3 Accent 3" w:uiPriority="48"/>
+    <w:lsdException w:name="List Table 4 Accent 3" w:uiPriority="49"/>
+    <w:lsdException w:name="List Table 5 Dark Accent 3" w:uiPriority="50"/>
+    <w:lsdException w:name="List Table 6 Colorful Accent 3" w:uiPriority="51"/>
+    <w:lsdException w:name="List Table 7 Colorful Accent 3" w:uiPriority="52"/>
+    <w:lsdException w:name="List Table 1 Light Accent 4" w:uiPriority="46"/>
+    <w:lsdException w:name="List Table 2 Accent 4" w:uiPriority="47"/>
+    <w:lsdException w:name="List Table 3 Accent 4" w:uiPriority="48"/>
+    <w:lsdException w:name="List Table 4 Accent 4" w:uiPriority="49"/>
+    <w:lsdException w:name="List Table 5 Dark Accent 4" w:uiPriority="50"/>
+    <w:lsdException w:name="List Table 6 Colorful Accent 4" w:uiPriority="51"/>
+    <w:lsdException w:name="List Table 7 Colorful Accent 4" w:uiPriority="52"/>
+    <w:lsdException w:name="List Table 1 Light Accent 5" w:uiPriority="46"/>
+    <w:lsdException w:name="List Table 2 Accent 5" w:uiPriority="47"/>
+    <w:lsdException w:name="List Table 3 Accent 5" w:uiPriority="48"/>
+    <w:lsdException w:name="List Table 4 Accent 5" w:uiPriority="49"/>
+    <w:lsdException w:name="List Table 5 Dark Accent 5" w:uiPriority="50"/>
+    <w:lsdException w:name="List Table 6 Colorful Accent 5" w:uiPriority="51"/>
+    <w:lsdException w:name="List Table 7 Colorful Accent 5" w:uiPriority="52"/>
+    <w:lsdException w:name="List Table 1 Light Accent 6" w:uiPriority="46"/>
+    <w:lsdException w:name="List Table 2 Accent 6" w:uiPriority="47"/>
+    <w:lsdException w:name="List Table 3 Accent 6" w:uiPriority="48"/>
+    <w:lsdException w:name="List Table 4 Accent 6" w:uiPriority="49"/>
+    <w:lsdException w:name="List Table 5 Dark Accent 6" w:uiPriority="50"/>
+    <w:lsdException w:name="List Table 6 Colorful Accent 6" w:uiPriority="51"/>
+    <w:lsdException w:name="List Table 7 Colorful Accent 6" w:uiPriority="52"/>
   </w:latentStyles>
   <w:style w:type="paragraph" w:default="1" w:styleId="Normal">
     <w:name w:val="Normal"/>
